--- a/doc/otchet.docx
+++ b/doc/otchet.docx
@@ -183,8 +183,15 @@
       <w:r>
         <w:t xml:space="preserve"> </w:t>
       </w:r>
-      <w:r>
-        <w:t>и-та ИТММ гр. 0823-2</w:t>
+      <w:proofErr w:type="spellStart"/>
+      <w:proofErr w:type="gramStart"/>
+      <w:r>
+        <w:t>и-та</w:t>
+      </w:r>
+      <w:proofErr w:type="spellEnd"/>
+      <w:proofErr w:type="gramEnd"/>
+      <w:r>
+        <w:t xml:space="preserve"> ИТММ гр. 0823-2</w:t>
       </w:r>
     </w:p>
     <w:p>
@@ -198,14 +205,19 @@
         <w:pStyle w:val="21"/>
         <w:ind w:left="7090"/>
       </w:pPr>
-      <w:r>
-        <w:rPr>
-          <w:lang w:val="en-US"/>
-        </w:rPr>
+      <w:commentRangeStart w:id="1"/>
+      <w:r>
         <w:t>:</w:t>
       </w:r>
       <w:r>
         <w:t>Жорин С.М.</w:t>
+      </w:r>
+      <w:commentRangeEnd w:id="1"/>
+      <w:r>
+        <w:rPr>
+          <w:rStyle w:val="af9"/>
+        </w:rPr>
+        <w:commentReference w:id="1"/>
       </w:r>
     </w:p>
     <w:p>
@@ -341,8 +353,8 @@
       <w:pPr>
         <w:pStyle w:val="a4"/>
         <w:sectPr>
-          <w:footerReference w:type="even" r:id="rId8"/>
-          <w:footerReference w:type="default" r:id="rId9"/>
+          <w:footerReference w:type="even" r:id="rId9"/>
+          <w:footerReference w:type="default" r:id="rId10"/>
           <w:pgSz w:w="11906" w:h="16838"/>
           <w:pgMar w:top="1134" w:right="850" w:bottom="1134" w:left="1701" w:header="708" w:footer="708" w:gutter="0"/>
           <w:cols w:space="708"/>
@@ -1605,12 +1617,12 @@
       <w:pPr>
         <w:pStyle w:val="1"/>
       </w:pPr>
-      <w:bookmarkStart w:id="1" w:name="_Toc439024199"/>
+      <w:bookmarkStart w:id="2" w:name="_Toc439024199"/>
       <w:r>
         <w:lastRenderedPageBreak/>
         <w:t>Введение</w:t>
       </w:r>
-      <w:bookmarkEnd w:id="1"/>
+      <w:bookmarkEnd w:id="2"/>
     </w:p>
     <w:p>
       <w:pPr>
@@ -1637,18 +1649,72 @@
       <w:pPr>
         <w:pStyle w:val="1"/>
       </w:pPr>
-      <w:bookmarkStart w:id="2" w:name="_Toc404382228"/>
-      <w:bookmarkStart w:id="3" w:name="_Toc439024200"/>
+      <w:bookmarkStart w:id="3" w:name="_Toc404382228"/>
+      <w:bookmarkStart w:id="4" w:name="_Toc439024200"/>
       <w:r>
         <w:lastRenderedPageBreak/>
         <w:t>Постановка задачи</w:t>
       </w:r>
-      <w:bookmarkEnd w:id="2"/>
       <w:bookmarkEnd w:id="3"/>
-    </w:p>
-    <w:p>
-      <w:r>
-        <w:t>Реализовать динамическую структуру данных стек на основе динамической структуры список. С помощью стека реализовать алгоритм перевода инфиксной записи арифметического выражения в постфиксную. Разработать программу, выполняющую вычисление арифметического выражения в постфиксной форме записи Создать консольное приложение, демонстрирующее работу алгоритма, где входные данные - арифметическое символьное выражение в инфиксном виде и значения каждого параметра, а результат - запись исходного арифметического символьного выражения в постфиксном виде, численный результат. Написать тестирующую программу для каждой структуры данных с помощью Google C++ Testing Framework.</w:t>
+      <w:bookmarkEnd w:id="4"/>
+    </w:p>
+    <w:p>
+      <w:r>
+        <w:t xml:space="preserve">Реализовать динамическую структуру данных стек на основе динамической структуры список. С помощью стека реализовать алгоритм перевода инфиксной записи арифметического выражения в </w:t>
+      </w:r>
+      <w:proofErr w:type="gramStart"/>
+      <w:r>
+        <w:t>постфиксную</w:t>
+      </w:r>
+      <w:proofErr w:type="gramEnd"/>
+      <w:r>
+        <w:t xml:space="preserve">. Разработать программу, выполняющую вычисление арифметического выражения в постфиксной форме </w:t>
+      </w:r>
+      <w:commentRangeStart w:id="5"/>
+      <w:r>
+        <w:t>записи</w:t>
+      </w:r>
+      <w:proofErr w:type="gramStart"/>
+      <w:r>
+        <w:t xml:space="preserve"> С</w:t>
+      </w:r>
+      <w:proofErr w:type="gramEnd"/>
+      <w:r>
+        <w:t xml:space="preserve">оздать </w:t>
+      </w:r>
+      <w:commentRangeEnd w:id="5"/>
+      <w:r>
+        <w:rPr>
+          <w:rStyle w:val="af9"/>
+        </w:rPr>
+        <w:commentReference w:id="5"/>
+      </w:r>
+      <w:r>
+        <w:t xml:space="preserve">консольное приложение, демонстрирующее работу алгоритма, где входные данные - арифметическое символьное выражение в инфиксном виде и значения каждого параметра, а результат - запись исходного арифметического символьного выражения в постфиксном виде, численный результат. Написать тестирующую программу для каждой структуры данных с помощью </w:t>
+      </w:r>
+      <w:proofErr w:type="spellStart"/>
+      <w:r>
+        <w:t>Google</w:t>
+      </w:r>
+      <w:proofErr w:type="spellEnd"/>
+      <w:r>
+        <w:t xml:space="preserve"> C++ </w:t>
+      </w:r>
+      <w:proofErr w:type="spellStart"/>
+      <w:r>
+        <w:t>Testing</w:t>
+      </w:r>
+      <w:proofErr w:type="spellEnd"/>
+      <w:r>
+        <w:t xml:space="preserve"> </w:t>
+      </w:r>
+      <w:proofErr w:type="spellStart"/>
+      <w:r>
+        <w:t>Framework</w:t>
+      </w:r>
+      <w:proofErr w:type="spellEnd"/>
+      <w:r>
+        <w:t>.</w:t>
       </w:r>
     </w:p>
     <w:p>
@@ -1666,8 +1732,8 @@
       <w:pPr>
         <w:pStyle w:val="1"/>
       </w:pPr>
-      <w:bookmarkStart w:id="4" w:name="_Toc404382229"/>
-      <w:bookmarkStart w:id="5" w:name="_Toc439024201"/>
+      <w:bookmarkStart w:id="6" w:name="_Toc404382229"/>
+      <w:bookmarkStart w:id="7" w:name="_Toc439024201"/>
       <w:r>
         <w:lastRenderedPageBreak/>
         <w:t xml:space="preserve">Руководство </w:t>
@@ -1675,9 +1741,9 @@
       <w:r>
         <w:t>пользователя</w:t>
       </w:r>
-      <w:bookmarkStart w:id="6" w:name="_Toc404382230"/>
-      <w:bookmarkEnd w:id="4"/>
-      <w:bookmarkEnd w:id="5"/>
+      <w:bookmarkStart w:id="8" w:name="_Toc404382230"/>
+      <w:bookmarkEnd w:id="6"/>
+      <w:bookmarkEnd w:id="7"/>
     </w:p>
     <w:p>
       <w:r>
@@ -1707,7 +1773,27 @@
         <w:t xml:space="preserve"> </w:t>
       </w:r>
       <w:r>
-        <w:t>пользователю предлагается ввести выражение, в котором допускаются алгебраические операции(+, -, /,*), открывающие и закрывающие скобки, буквенные символы, которые обозначают переменные</w:t>
+        <w:t>пользователю предлагается ввести выражение, в котором допускаются алгебраические операции</w:t>
+      </w:r>
+      <w:proofErr w:type="gramStart"/>
+      <w:ins w:id="9" w:author="Alexey A. Sidnev" w:date="2015-12-28T22:57:00Z">
+        <w:r>
+          <w:rPr>
+            <w:rPrChange w:id="10" w:author="Alexey A. Sidnev" w:date="2015-12-28T22:57:00Z">
+              <w:rPr>
+                <w:lang w:val="en-US"/>
+              </w:rPr>
+            </w:rPrChange>
+          </w:rPr>
+          <w:t xml:space="preserve"> </w:t>
+        </w:r>
+      </w:ins>
+      <w:r>
+        <w:t xml:space="preserve">(+, -, /,*), </w:t>
+      </w:r>
+      <w:proofErr w:type="gramEnd"/>
+      <w:r>
+        <w:t>открывающие и закрывающие скобки, буквенные символы, которые обозначают переменные</w:t>
       </w:r>
       <w:r>
         <w:t>.</w:t>
@@ -1739,7 +1825,7 @@
                     </pic:cNvPicPr>
                   </pic:nvPicPr>
                   <pic:blipFill>
-                    <a:blip r:embed="rId10"/>
+                    <a:blip r:embed="rId11" cstate="print"/>
                     <a:srcRect/>
                     <a:stretch>
                       <a:fillRect/>
@@ -1799,7 +1885,7 @@
                     </pic:cNvPicPr>
                   </pic:nvPicPr>
                   <pic:blipFill>
-                    <a:blip r:embed="rId11"/>
+                    <a:blip r:embed="rId12" cstate="print"/>
                     <a:srcRect/>
                     <a:stretch>
                       <a:fillRect/>
@@ -1848,13 +1934,13 @@
       <w:pPr>
         <w:pStyle w:val="1"/>
       </w:pPr>
-      <w:bookmarkStart w:id="7" w:name="_Toc439024202"/>
+      <w:bookmarkStart w:id="11" w:name="_Toc439024202"/>
       <w:r>
         <w:lastRenderedPageBreak/>
         <w:t>Руководство Программиста</w:t>
       </w:r>
-      <w:bookmarkEnd w:id="6"/>
-      <w:bookmarkEnd w:id="7"/>
+      <w:bookmarkEnd w:id="8"/>
+      <w:bookmarkEnd w:id="11"/>
     </w:p>
     <w:p>
       <w:pPr>
@@ -1866,7 +1952,7 @@
           <w:szCs w:val="28"/>
         </w:rPr>
       </w:pPr>
-      <w:bookmarkStart w:id="8" w:name="_Toc439024203"/>
+      <w:bookmarkStart w:id="12" w:name="_Toc439024203"/>
       <w:r>
         <w:rPr>
           <w:rFonts w:ascii="Arial" w:hAnsi="Arial" w:cs="Arial"/>
@@ -1876,7 +1962,7 @@
         </w:rPr>
         <w:t>Используемые инструменты</w:t>
       </w:r>
-      <w:bookmarkEnd w:id="8"/>
+      <w:bookmarkEnd w:id="12"/>
     </w:p>
     <w:p>
       <w:r>
@@ -1891,14 +1977,28 @@
         <w:t xml:space="preserve">  </w:t>
       </w:r>
       <w:r>
-        <w:t xml:space="preserve"> Система контроля версий </w:t>
-      </w:r>
+        <w:t xml:space="preserve"> </w:t>
+      </w:r>
+      <w:commentRangeStart w:id="13"/>
+      <w:r>
+        <w:t xml:space="preserve">Система контроля версий </w:t>
+      </w:r>
+      <w:proofErr w:type="spellStart"/>
       <w:r>
         <w:rPr>
           <w:lang w:val="en-US"/>
         </w:rPr>
         <w:t>Git</w:t>
       </w:r>
+      <w:proofErr w:type="spellEnd"/>
+      <w:ins w:id="14" w:author="Alexey A. Sidnev" w:date="2015-12-28T22:57:00Z">
+        <w:r>
+          <w:rPr>
+            <w:lang w:val="en-US"/>
+          </w:rPr>
+          <w:t>.</w:t>
+        </w:r>
+      </w:ins>
     </w:p>
     <w:p>
       <w:r>
@@ -1925,8 +2025,28 @@
         </w:rPr>
         <w:t>Test</w:t>
       </w:r>
-    </w:p>
-    <w:p>
+      <w:ins w:id="15" w:author="Alexey A. Sidnev" w:date="2015-12-28T22:57:00Z">
+        <w:r>
+          <w:rPr>
+            <w:rPrChange w:id="16" w:author="Alexey A. Sidnev" w:date="2015-12-28T22:57:00Z">
+              <w:rPr>
+                <w:lang w:val="en-US"/>
+              </w:rPr>
+            </w:rPrChange>
+          </w:rPr>
+          <w:t>.</w:t>
+        </w:r>
+      </w:ins>
+    </w:p>
+    <w:p>
+      <w:pPr>
+        <w:rPr>
+          <w:lang w:val="en-US"/>
+          <w:rPrChange w:id="17" w:author="Alexey A. Sidnev" w:date="2015-12-28T22:57:00Z">
+            <w:rPr/>
+          </w:rPrChange>
+        </w:rPr>
+      </w:pPr>
       <w:r>
         <w:t>3.</w:t>
       </w:r>
@@ -1940,12 +2060,24 @@
         <w:t>Среда</w:t>
       </w:r>
       <w:r>
+        <w:rPr>
+          <w:lang w:val="en-US"/>
+          <w:rPrChange w:id="18" w:author="Alexey A. Sidnev" w:date="2015-12-28T22:57:00Z">
+            <w:rPr/>
+          </w:rPrChange>
+        </w:rPr>
         <w:t xml:space="preserve"> </w:t>
       </w:r>
       <w:r>
         <w:t>разработки</w:t>
       </w:r>
       <w:r>
+        <w:rPr>
+          <w:lang w:val="en-US"/>
+          <w:rPrChange w:id="19" w:author="Alexey A. Sidnev" w:date="2015-12-28T22:57:00Z">
+            <w:rPr/>
+          </w:rPrChange>
+        </w:rPr>
         <w:t xml:space="preserve"> </w:t>
       </w:r>
       <w:r>
@@ -1955,6 +2087,12 @@
         <w:t>Microsoft</w:t>
       </w:r>
       <w:r>
+        <w:rPr>
+          <w:lang w:val="en-US"/>
+          <w:rPrChange w:id="20" w:author="Alexey A. Sidnev" w:date="2015-12-28T22:57:00Z">
+            <w:rPr/>
+          </w:rPrChange>
+        </w:rPr>
         <w:t xml:space="preserve"> </w:t>
       </w:r>
       <w:r>
@@ -1964,6 +2102,12 @@
         <w:t>Visual</w:t>
       </w:r>
       <w:r>
+        <w:rPr>
+          <w:lang w:val="en-US"/>
+          <w:rPrChange w:id="21" w:author="Alexey A. Sidnev" w:date="2015-12-28T22:57:00Z">
+            <w:rPr/>
+          </w:rPrChange>
+        </w:rPr>
         <w:t xml:space="preserve"> </w:t>
       </w:r>
       <w:r>
@@ -1972,6 +2116,14 @@
         </w:rPr>
         <w:t>Studio</w:t>
       </w:r>
+      <w:ins w:id="22" w:author="Alexey A. Sidnev" w:date="2015-12-28T22:57:00Z">
+        <w:r>
+          <w:rPr>
+            <w:lang w:val="en-US"/>
+          </w:rPr>
+          <w:t>.</w:t>
+        </w:r>
+      </w:ins>
     </w:p>
     <w:p>
       <w:pPr>
@@ -1983,7 +2135,18 @@
           <w:szCs w:val="28"/>
         </w:rPr>
       </w:pPr>
-      <w:bookmarkStart w:id="9" w:name="_Toc439024204"/>
+      <w:bookmarkStart w:id="23" w:name="_Toc439024204"/>
+      <w:commentRangeEnd w:id="13"/>
+      <w:r>
+        <w:rPr>
+          <w:rStyle w:val="af9"/>
+          <w:rFonts w:ascii="Times New Roman" w:eastAsia="Times New Roman" w:hAnsi="Times New Roman" w:cs="Times New Roman"/>
+          <w:b w:val="0"/>
+          <w:bCs w:val="0"/>
+          <w:color w:val="auto"/>
+        </w:rPr>
+        <w:commentReference w:id="13"/>
+      </w:r>
       <w:r>
         <w:rPr>
           <w:rFonts w:ascii="Arial" w:hAnsi="Arial" w:cs="Arial"/>
@@ -1993,7 +2156,7 @@
         </w:rPr>
         <w:t>Общая структура проекта</w:t>
       </w:r>
-      <w:bookmarkEnd w:id="9"/>
+      <w:bookmarkEnd w:id="23"/>
     </w:p>
     <w:p>
       <w:r>
@@ -2005,12 +2168,14 @@
       <w:r>
         <w:t xml:space="preserve"> </w:t>
       </w:r>
+      <w:proofErr w:type="spellStart"/>
       <w:r>
         <w:rPr>
           <w:lang w:val="en-US"/>
         </w:rPr>
         <w:t>gtest</w:t>
       </w:r>
+      <w:proofErr w:type="spellEnd"/>
       <w:r>
         <w:t xml:space="preserve"> </w:t>
       </w:r>
@@ -2092,12 +2257,14 @@
       <w:r>
         <w:t xml:space="preserve">4.   </w:t>
       </w:r>
+      <w:proofErr w:type="spellStart"/>
       <w:r>
         <w:rPr>
           <w:lang w:val="en-US"/>
         </w:rPr>
         <w:t>sln</w:t>
       </w:r>
+      <w:proofErr w:type="spellEnd"/>
       <w:r>
         <w:t xml:space="preserve"> </w:t>
       </w:r>
@@ -2124,12 +2291,14 @@
       <w:r>
         <w:t xml:space="preserve">5.   </w:t>
       </w:r>
+      <w:proofErr w:type="spellStart"/>
       <w:r>
         <w:rPr>
           <w:lang w:val="en-US"/>
         </w:rPr>
         <w:t>src</w:t>
       </w:r>
+      <w:proofErr w:type="spellEnd"/>
       <w:r>
         <w:t xml:space="preserve"> - директория для размещения исходных кодов (</w:t>
       </w:r>
@@ -2190,12 +2359,14 @@
       <w:r>
         <w:t>.</w:t>
       </w:r>
+      <w:proofErr w:type="spellStart"/>
       <w:r>
         <w:rPr>
           <w:lang w:val="en-US"/>
         </w:rPr>
         <w:t>md</w:t>
       </w:r>
+      <w:proofErr w:type="spellEnd"/>
       <w:r>
         <w:t xml:space="preserve"> </w:t>
       </w:r>
@@ -2213,7 +2384,7 @@
           <w:szCs w:val="28"/>
         </w:rPr>
       </w:pPr>
-      <w:bookmarkStart w:id="10" w:name="_Toc439024205"/>
+      <w:bookmarkStart w:id="24" w:name="_Toc439024205"/>
       <w:r>
         <w:rPr>
           <w:rFonts w:ascii="Arial" w:hAnsi="Arial" w:cs="Arial"/>
@@ -2223,7 +2394,7 @@
         </w:rPr>
         <w:t>Описание структуры программы</w:t>
       </w:r>
-      <w:bookmarkEnd w:id="10"/>
+      <w:bookmarkEnd w:id="24"/>
     </w:p>
     <w:p>
       <w:r>
@@ -2290,6 +2461,7 @@
       <w:r>
         <w:t xml:space="preserve">) </w:t>
       </w:r>
+      <w:proofErr w:type="gramStart"/>
       <w:r>
         <w:rPr>
           <w:lang w:val="en-US"/>
@@ -2305,6 +2477,7 @@
         </w:rPr>
         <w:t>h</w:t>
       </w:r>
+      <w:proofErr w:type="gramEnd"/>
       <w:r>
         <w:t xml:space="preserve"> - </w:t>
       </w:r>
@@ -2364,11 +2537,6 @@
       </w:r>
     </w:p>
     <w:p>
-      <w:pPr>
-        <w:rPr>
-          <w:lang w:val="en-US"/>
-        </w:rPr>
-      </w:pPr>
       <w:r>
         <w:tab/>
       </w:r>
@@ -2392,31 +2560,160 @@
         <w:t>cpp</w:t>
       </w:r>
       <w:r>
+        <w:t xml:space="preserve"> </w:t>
+      </w:r>
+      <w:commentRangeStart w:id="25"/>
+      <w:r>
+        <w:t xml:space="preserve">- </w:t>
+      </w:r>
+      <w:r>
+        <w:t xml:space="preserve">– </w:t>
+      </w:r>
+      <w:commentRangeEnd w:id="25"/>
+      <w:r>
+        <w:rPr>
+          <w:rStyle w:val="af9"/>
+        </w:rPr>
+        <w:commentReference w:id="25"/>
+      </w:r>
+      <w:r>
+        <w:t xml:space="preserve">файл, содержащий исходный код реализации методов класса </w:t>
+      </w:r>
+      <w:proofErr w:type="spellStart"/>
+      <w:r>
+        <w:t>list</w:t>
+      </w:r>
+      <w:proofErr w:type="spellEnd"/>
+    </w:p>
+    <w:p>
+      <w:r>
+        <w:tab/>
+      </w:r>
+      <w:r>
+        <w:tab/>
+      </w:r>
+      <w:r>
+        <w:t>г)</w:t>
+      </w:r>
+      <w:r>
+        <w:t xml:space="preserve"> </w:t>
+      </w:r>
+      <w:r>
+        <w:rPr>
+          <w:lang w:val="en-US"/>
+        </w:rPr>
+        <w:t>stack</w:t>
+      </w:r>
+      <w:r>
+        <w:t>.</w:t>
+      </w:r>
+      <w:r>
+        <w:rPr>
+          <w:lang w:val="en-US"/>
+        </w:rPr>
+        <w:t>cpp</w:t>
+      </w:r>
+      <w:r>
         <w:t xml:space="preserve"> - </w:t>
       </w:r>
       <w:r>
-        <w:t>– файл, содержащий исходный код реализации методов класса list</w:t>
-      </w:r>
-    </w:p>
-    <w:p>
-      <w:r>
-        <w:rPr>
-          <w:lang w:val="en-US"/>
-        </w:rPr>
-        <w:tab/>
-      </w:r>
-      <w:r>
-        <w:rPr>
-          <w:lang w:val="en-US"/>
-        </w:rPr>
-        <w:tab/>
-      </w:r>
-      <w:r>
-        <w:t>г)</w:t>
+        <w:t xml:space="preserve">файл, содержащий исходный код реализации методов класса </w:t>
+      </w:r>
+      <w:r>
+        <w:rPr>
+          <w:lang w:val="en-US"/>
+        </w:rPr>
+        <w:t>stack</w:t>
+      </w:r>
+    </w:p>
+    <w:p>
+      <w:r>
+        <w:t>2</w:t>
+      </w:r>
+      <w:r>
+        <w:t xml:space="preserve">. </w:t>
+      </w:r>
+      <w:r>
+        <w:rPr>
+          <w:lang w:val="en-US"/>
+        </w:rPr>
+        <w:t>arithmetic</w:t>
+      </w:r>
+      <w:r>
+        <w:t xml:space="preserve"> - </w:t>
+      </w:r>
+      <w:r>
+        <w:t>проект, содержащий реализацию функций перевода выражений в постфиксную форму и вычисления выражений в постфиксной форме</w:t>
       </w:r>
       <w:r>
         <w:t xml:space="preserve"> </w:t>
       </w:r>
+    </w:p>
+    <w:p>
+      <w:r>
+        <w:t xml:space="preserve">3.  </w:t>
+      </w:r>
+      <w:r>
+        <w:rPr>
+          <w:lang w:val="en-US"/>
+        </w:rPr>
+        <w:t>sample</w:t>
+      </w:r>
+      <w:r>
+        <w:t xml:space="preserve"> </w:t>
+      </w:r>
+      <w:r>
+        <w:t>- консольное приложение, демонстрирующее работу алгоритма перевода из инфиксной формы в постфиксную форму, а так же вычисление значения выражения</w:t>
+      </w:r>
+    </w:p>
+    <w:p>
+      <w:r>
+        <w:t xml:space="preserve">4.  </w:t>
+      </w:r>
+      <w:r>
+        <w:rPr>
+          <w:lang w:val="en-US"/>
+        </w:rPr>
+        <w:t>Sample</w:t>
+      </w:r>
+      <w:r>
+        <w:t>_</w:t>
+      </w:r>
+      <w:r>
+        <w:rPr>
+          <w:lang w:val="en-US"/>
+        </w:rPr>
+        <w:t>list</w:t>
+      </w:r>
+      <w:r>
+        <w:t xml:space="preserve"> </w:t>
+      </w:r>
+      <w:r>
+        <w:t xml:space="preserve">- консольное приложение, демонстрирующее работу методов класса </w:t>
+      </w:r>
+      <w:r>
+        <w:rPr>
+          <w:lang w:val="en-US"/>
+        </w:rPr>
+        <w:t>list</w:t>
+      </w:r>
+    </w:p>
+    <w:p>
+      <w:r>
+        <w:t>5.</w:t>
+      </w:r>
+      <w:r>
+        <w:t xml:space="preserve">  </w:t>
+      </w:r>
+      <w:r>
+        <w:rPr>
+          <w:lang w:val="en-US"/>
+        </w:rPr>
+        <w:t>Sample</w:t>
+      </w:r>
+      <w:r>
+        <w:t>_</w:t>
+      </w:r>
       <w:r>
         <w:rPr>
           <w:lang w:val="en-US"/>
@@ -2424,19 +2721,10 @@
         <w:t>stack</w:t>
       </w:r>
       <w:r>
-        <w:t>.</w:t>
-      </w:r>
-      <w:r>
-        <w:rPr>
-          <w:lang w:val="en-US"/>
-        </w:rPr>
-        <w:t>cpp</w:t>
-      </w:r>
-      <w:r>
         <w:t xml:space="preserve"> - </w:t>
       </w:r>
       <w:r>
-        <w:t xml:space="preserve">файл, содержащий исходный код реализации методов класса </w:t>
+        <w:t xml:space="preserve">консольное приложение, демонстрирующее работу методов класса </w:t>
       </w:r>
       <w:r>
         <w:rPr>
@@ -2447,188 +2735,88 @@
     </w:p>
     <w:p>
       <w:r>
-        <w:t>2</w:t>
-      </w:r>
-      <w:r>
-        <w:t xml:space="preserve">. </w:t>
-      </w:r>
-      <w:r>
-        <w:rPr>
-          <w:lang w:val="en-US"/>
-        </w:rPr>
-        <w:t>arithmetic</w:t>
-      </w:r>
+        <w:t xml:space="preserve">6. </w:t>
+      </w:r>
+      <w:r>
+        <w:rPr>
+          <w:lang w:val="en-US"/>
+        </w:rPr>
+        <w:t>test</w:t>
+      </w:r>
+      <w:r>
+        <w:t xml:space="preserve"> -</w:t>
+      </w:r>
+      <w:r>
+        <w:t xml:space="preserve"> консольное приложение, использующее библиотеку </w:t>
+      </w:r>
+      <w:r>
+        <w:rPr>
+          <w:lang w:val="en-US"/>
+        </w:rPr>
+        <w:t>Google</w:t>
+      </w:r>
+      <w:r>
+        <w:t xml:space="preserve"> </w:t>
+      </w:r>
+      <w:r>
+        <w:rPr>
+          <w:lang w:val="en-US"/>
+        </w:rPr>
+        <w:t>Test</w:t>
+      </w:r>
+      <w:r>
+        <w:t xml:space="preserve">, </w:t>
+      </w:r>
+      <w:r>
+        <w:t>проверя</w:t>
+      </w:r>
+      <w:r>
+        <w:t xml:space="preserve">ющее </w:t>
+      </w:r>
+      <w:r>
+        <w:t xml:space="preserve">корректность реализации классов </w:t>
+      </w:r>
+      <w:r>
+        <w:rPr>
+          <w:lang w:val="en-US"/>
+        </w:rPr>
+        <w:t>list</w:t>
+      </w:r>
+      <w:r>
+        <w:t xml:space="preserve"> и </w:t>
+      </w:r>
+      <w:r>
+        <w:rPr>
+          <w:lang w:val="en-US"/>
+        </w:rPr>
+        <w:t>stack</w:t>
+      </w:r>
+    </w:p>
+    <w:p>
+      <w:r>
+        <w:t xml:space="preserve">7. </w:t>
+      </w:r>
+      <w:r>
+        <w:t xml:space="preserve">  </w:t>
+      </w:r>
+      <w:proofErr w:type="spellStart"/>
+      <w:r>
+        <w:rPr>
+          <w:lang w:val="en-US"/>
+        </w:rPr>
+        <w:t>gtest</w:t>
+      </w:r>
+      <w:proofErr w:type="spellEnd"/>
       <w:r>
         <w:t xml:space="preserve"> - </w:t>
       </w:r>
-      <w:r>
-        <w:t>проект, содержащий реализацию функций перевода выражений в постфиксную форму и вычисления выражений в постфиксной форме</w:t>
-      </w:r>
+      <w:proofErr w:type="spellStart"/>
+      <w:r>
+        <w:t>фреймворк</w:t>
+      </w:r>
+      <w:proofErr w:type="spellEnd"/>
       <w:r>
         <w:t xml:space="preserve"> </w:t>
-      </w:r>
-    </w:p>
-    <w:p>
-      <w:r>
-        <w:t xml:space="preserve">3.  </w:t>
-      </w:r>
-      <w:r>
-        <w:rPr>
-          <w:lang w:val="en-US"/>
-        </w:rPr>
-        <w:t>sample</w:t>
-      </w:r>
-      <w:r>
-        <w:t xml:space="preserve"> </w:t>
-      </w:r>
-      <w:r>
-        <w:t>- консольное приложение, демонстрирующее работу алгоритма перевода из инфиксной формы в постфиксную форму, а так же вычисление значения выражения</w:t>
-      </w:r>
-    </w:p>
-    <w:p>
-      <w:r>
-        <w:t xml:space="preserve">4.  </w:t>
-      </w:r>
-      <w:r>
-        <w:rPr>
-          <w:lang w:val="en-US"/>
-        </w:rPr>
-        <w:t>Sample</w:t>
-      </w:r>
-      <w:r>
-        <w:t>_</w:t>
-      </w:r>
-      <w:r>
-        <w:rPr>
-          <w:lang w:val="en-US"/>
-        </w:rPr>
-        <w:t>list</w:t>
-      </w:r>
-      <w:r>
-        <w:t xml:space="preserve"> </w:t>
-      </w:r>
-      <w:r>
-        <w:t xml:space="preserve">- консольное приложение, демонстрирующее работу методов класса </w:t>
-      </w:r>
-      <w:r>
-        <w:rPr>
-          <w:lang w:val="en-US"/>
-        </w:rPr>
-        <w:t>list</w:t>
-      </w:r>
-    </w:p>
-    <w:p>
-      <w:r>
-        <w:t>5.</w:t>
-      </w:r>
-      <w:r>
-        <w:t xml:space="preserve">  </w:t>
-      </w:r>
-      <w:r>
-        <w:rPr>
-          <w:lang w:val="en-US"/>
-        </w:rPr>
-        <w:t>Sample</w:t>
-      </w:r>
-      <w:r>
-        <w:t>_</w:t>
-      </w:r>
-      <w:r>
-        <w:rPr>
-          <w:lang w:val="en-US"/>
-        </w:rPr>
-        <w:t>stack</w:t>
-      </w:r>
-      <w:r>
-        <w:t xml:space="preserve"> - </w:t>
-      </w:r>
-      <w:r>
-        <w:t xml:space="preserve">консольное приложение, демонстрирующее работу методов класса </w:t>
-      </w:r>
-      <w:r>
-        <w:rPr>
-          <w:lang w:val="en-US"/>
-        </w:rPr>
-        <w:t>stack</w:t>
-      </w:r>
-    </w:p>
-    <w:p>
-      <w:r>
-        <w:t xml:space="preserve">6. </w:t>
-      </w:r>
-      <w:r>
-        <w:rPr>
-          <w:lang w:val="en-US"/>
-        </w:rPr>
-        <w:t>test</w:t>
-      </w:r>
-      <w:r>
-        <w:t xml:space="preserve"> -</w:t>
-      </w:r>
-      <w:r>
-        <w:t xml:space="preserve"> консольное приложение, использующее библиотеку </w:t>
-      </w:r>
-      <w:r>
-        <w:rPr>
-          <w:lang w:val="en-US"/>
-        </w:rPr>
-        <w:t>Google</w:t>
-      </w:r>
-      <w:r>
-        <w:t xml:space="preserve"> </w:t>
-      </w:r>
-      <w:r>
-        <w:rPr>
-          <w:lang w:val="en-US"/>
-        </w:rPr>
-        <w:t>Test</w:t>
-      </w:r>
-      <w:r>
-        <w:t xml:space="preserve">, </w:t>
-      </w:r>
-      <w:r>
-        <w:t>проверя</w:t>
-      </w:r>
-      <w:r>
-        <w:t xml:space="preserve">ющее </w:t>
-      </w:r>
-      <w:r>
-        <w:t xml:space="preserve">корректность реализации классов </w:t>
-      </w:r>
-      <w:r>
-        <w:rPr>
-          <w:lang w:val="en-US"/>
-        </w:rPr>
-        <w:t>list</w:t>
-      </w:r>
-      <w:r>
-        <w:t xml:space="preserve"> и </w:t>
-      </w:r>
-      <w:r>
-        <w:rPr>
-          <w:lang w:val="en-US"/>
-        </w:rPr>
-        <w:t>stack</w:t>
-      </w:r>
-    </w:p>
-    <w:p>
-      <w:r>
-        <w:t xml:space="preserve">7. </w:t>
-      </w:r>
-      <w:r>
-        <w:t xml:space="preserve">  </w:t>
-      </w:r>
-      <w:r>
-        <w:rPr>
-          <w:lang w:val="en-US"/>
-        </w:rPr>
-        <w:t>gtest</w:t>
-      </w:r>
-      <w:r>
-        <w:t xml:space="preserve"> - </w:t>
-      </w:r>
-      <w:r>
-        <w:t xml:space="preserve">фреймворк </w:t>
       </w:r>
       <w:r>
         <w:rPr>
@@ -2655,10 +2843,9 @@
           <w:color w:val="auto"/>
           <w:sz w:val="28"/>
           <w:szCs w:val="28"/>
-          <w:lang w:val="en-US"/>
-        </w:rPr>
-      </w:pPr>
-      <w:bookmarkStart w:id="11" w:name="_Toc439024206"/>
+        </w:rPr>
+      </w:pPr>
+      <w:bookmarkStart w:id="26" w:name="_Toc439024206"/>
       <w:r>
         <w:rPr>
           <w:rFonts w:ascii="Arial" w:hAnsi="Arial" w:cs="Arial"/>
@@ -2668,7 +2855,7 @@
         </w:rPr>
         <w:t>Описание структуры данных</w:t>
       </w:r>
-      <w:bookmarkEnd w:id="11"/>
+      <w:bookmarkEnd w:id="26"/>
     </w:p>
     <w:p>
       <w:pPr>
@@ -2703,7 +2890,21 @@
         <w:rPr>
           <w:shd w:val="clear" w:color="auto" w:fill="FFFFFF"/>
         </w:rPr>
-        <w:t xml:space="preserve"> динамическая структура данных, состоящая из однотипных "узлов", каждый из которых содержит данные определенного типа и указатель на последующий узел списка. Указатель последнего элемента списка равен нулю, что является признаком конца списка. Указателем на список является указатель на его первый элемент (pFirst).</w:t>
+        <w:t xml:space="preserve"> динамическая структура данных, состоящая из однотипных "узлов", каждый из которых содержит данные определенного типа и указатель на последующий узел списка. Указатель последнего элемента списка равен нулю, что является признаком конца списка. Указателем на список является указатель на его первый элемент (</w:t>
+      </w:r>
+      <w:proofErr w:type="spellStart"/>
+      <w:r>
+        <w:rPr>
+          <w:shd w:val="clear" w:color="auto" w:fill="FFFFFF"/>
+        </w:rPr>
+        <w:t>pFirst</w:t>
+      </w:r>
+      <w:proofErr w:type="spellEnd"/>
+      <w:r>
+        <w:rPr>
+          <w:shd w:val="clear" w:color="auto" w:fill="FFFFFF"/>
+        </w:rPr>
+        <w:t>).</w:t>
       </w:r>
     </w:p>
     <w:p>
@@ -2727,7 +2928,7 @@
                     <pic:cNvPicPr/>
                   </pic:nvPicPr>
                   <pic:blipFill>
-                    <a:blip r:embed="rId12" cstate="print"/>
+                    <a:blip r:embed="rId13" cstate="print"/>
                     <a:stretch>
                       <a:fillRect/>
                     </a:stretch>
@@ -2798,12 +2999,14 @@
       <w:r>
         <w:t xml:space="preserve">. </w:t>
       </w:r>
+      <w:proofErr w:type="spellStart"/>
       <w:r>
         <w:rPr>
           <w:lang w:val="en-US"/>
         </w:rPr>
         <w:t>poisk</w:t>
       </w:r>
+      <w:proofErr w:type="spellEnd"/>
       <w:r>
         <w:t> </w:t>
       </w:r>
@@ -2842,8 +3045,13 @@
     </w:p>
     <w:p>
       <w:r>
-        <w:t>6. insertF</w:t>
-      </w:r>
+        <w:t xml:space="preserve">6. </w:t>
+      </w:r>
+      <w:proofErr w:type="spellStart"/>
+      <w:r>
+        <w:t>insertF</w:t>
+      </w:r>
+      <w:proofErr w:type="spellEnd"/>
       <w:r>
         <w:t> </w:t>
       </w:r>
@@ -2859,8 +3067,13 @@
     </w:p>
     <w:p>
       <w:r>
-        <w:t>7. insertL</w:t>
-      </w:r>
+        <w:t xml:space="preserve">7. </w:t>
+      </w:r>
+      <w:proofErr w:type="spellStart"/>
+      <w:r>
+        <w:t>insertL</w:t>
+      </w:r>
+      <w:proofErr w:type="spellEnd"/>
       <w:r>
         <w:t> </w:t>
       </w:r>
@@ -2879,8 +3092,13 @@
     </w:p>
     <w:p>
       <w:r>
-        <w:t>8. insertA</w:t>
-      </w:r>
+        <w:t xml:space="preserve">8. </w:t>
+      </w:r>
+      <w:proofErr w:type="spellStart"/>
+      <w:r>
+        <w:t>insertA</w:t>
+      </w:r>
+      <w:proofErr w:type="spellEnd"/>
       <w:r>
         <w:t> </w:t>
       </w:r>
@@ -2901,14 +3119,20 @@
       <w:r>
         <w:t xml:space="preserve">9.  </w:t>
       </w:r>
+      <w:proofErr w:type="gramStart"/>
       <w:r>
         <w:rPr>
           <w:lang w:val="en-US"/>
         </w:rPr>
         <w:t>G</w:t>
       </w:r>
-      <w:r>
-        <w:t>etFirst </w:t>
+      <w:proofErr w:type="spellStart"/>
+      <w:r>
+        <w:t>etFirst</w:t>
+      </w:r>
+      <w:proofErr w:type="spellEnd"/>
+      <w:r>
+        <w:t> </w:t>
       </w:r>
       <w:r>
         <w:t>-</w:t>
@@ -2916,13 +3140,19 @@
       <w:r>
         <w:t xml:space="preserve"> метод, возвращающий указатель на первый элемент списка.</w:t>
       </w:r>
+      <w:proofErr w:type="gramEnd"/>
     </w:p>
     <w:p>
       <w:r>
         <w:t xml:space="preserve">10. </w:t>
       </w:r>
-      <w:r>
-        <w:t>print </w:t>
+      <w:proofErr w:type="spellStart"/>
+      <w:r>
+        <w:t>print</w:t>
+      </w:r>
+      <w:proofErr w:type="spellEnd"/>
+      <w:r>
+        <w:t> </w:t>
       </w:r>
       <w:r>
         <w:t xml:space="preserve">- </w:t>
@@ -2997,7 +3227,23 @@
         <w:t xml:space="preserve"> динамическая структура данных, представляющая собой список элементов, организованных по</w:t>
       </w:r>
       <w:r>
-        <w:t xml:space="preserve"> принципу FILO (англ. first in - last out, «последним пришёл -</w:t>
+        <w:t xml:space="preserve"> принципу FILO (англ. </w:t>
+      </w:r>
+      <w:proofErr w:type="spellStart"/>
+      <w:r>
+        <w:t>first</w:t>
+      </w:r>
+      <w:proofErr w:type="spellEnd"/>
+      <w:r>
+        <w:t xml:space="preserve"> in - </w:t>
+      </w:r>
+      <w:proofErr w:type="spellStart"/>
+      <w:r>
+        <w:t>last</w:t>
+      </w:r>
+      <w:proofErr w:type="spellEnd"/>
+      <w:r>
+        <w:t xml:space="preserve"> out, «последним пришёл -</w:t>
       </w:r>
       <w:r>
         <w:t xml:space="preserve"> первым вышел»).</w:t>
@@ -3036,7 +3282,7 @@
                     <pic:cNvPicPr/>
                   </pic:nvPicPr>
                   <pic:blipFill>
-                    <a:blip r:embed="rId13" cstate="print"/>
+                    <a:blip r:embed="rId14" cstate="print"/>
                     <a:stretch>
                       <a:fillRect/>
                     </a:stretch>
@@ -3069,12 +3315,14 @@
         </w:rPr>
         <w:t>s</w:t>
       </w:r>
+      <w:proofErr w:type="spellStart"/>
       <w:r>
         <w:rPr>
           <w:iCs/>
         </w:rPr>
         <w:t>tack</w:t>
       </w:r>
+      <w:proofErr w:type="spellEnd"/>
       <w:r>
         <w:t>, который содержит следующие методы:</w:t>
       </w:r>
@@ -3090,12 +3338,14 @@
         </w:rPr>
         <w:t>l</w:t>
       </w:r>
+      <w:proofErr w:type="spellStart"/>
       <w:r>
         <w:rPr>
           <w:iCs/>
         </w:rPr>
         <w:t>ist</w:t>
       </w:r>
+      <w:proofErr w:type="spellEnd"/>
       <w:r>
         <w:t>.</w:t>
       </w:r>
@@ -3112,7 +3362,15 @@
     </w:p>
     <w:p>
       <w:r>
-        <w:t>4. isEmpty </w:t>
+        <w:t xml:space="preserve">4. </w:t>
+      </w:r>
+      <w:proofErr w:type="spellStart"/>
+      <w:r>
+        <w:t>isEmpty</w:t>
+      </w:r>
+      <w:proofErr w:type="spellEnd"/>
+      <w:r>
+        <w:t> </w:t>
       </w:r>
       <w:r>
         <w:t xml:space="preserve">- </w:t>
@@ -3123,7 +3381,15 @@
     </w:p>
     <w:p>
       <w:r>
-        <w:t>5. isFull </w:t>
+        <w:t xml:space="preserve">5. </w:t>
+      </w:r>
+      <w:proofErr w:type="spellStart"/>
+      <w:r>
+        <w:t>isFull</w:t>
+      </w:r>
+      <w:proofErr w:type="spellEnd"/>
+      <w:r>
+        <w:t> </w:t>
       </w:r>
       <w:r>
         <w:t>-</w:t>
@@ -3134,7 +3400,15 @@
     </w:p>
     <w:p>
       <w:r>
-        <w:t>6. push </w:t>
+        <w:t xml:space="preserve">6. </w:t>
+      </w:r>
+      <w:proofErr w:type="spellStart"/>
+      <w:r>
+        <w:t>push</w:t>
+      </w:r>
+      <w:proofErr w:type="spellEnd"/>
+      <w:r>
+        <w:t> </w:t>
       </w:r>
       <w:r>
         <w:t>-</w:t>
@@ -3156,8 +3430,13 @@
       <w:r>
         <w:t xml:space="preserve"> </w:t>
       </w:r>
-      <w:r>
-        <w:t>pop </w:t>
+      <w:proofErr w:type="spellStart"/>
+      <w:r>
+        <w:t>pop</w:t>
+      </w:r>
+      <w:proofErr w:type="spellEnd"/>
+      <w:r>
+        <w:t> </w:t>
       </w:r>
       <w:r>
         <w:t>-</w:t>
@@ -3173,14 +3452,11 @@
       </w:r>
     </w:p>
     <w:p>
-      <w:pPr>
-        <w:rPr>
-          <w:lang w:val="en-US"/>
-        </w:rPr>
-      </w:pPr>
       <w:r>
         <w:t xml:space="preserve">8. </w:t>
       </w:r>
+      <w:proofErr w:type="spellStart"/>
+      <w:proofErr w:type="gramStart"/>
       <w:r>
         <w:rPr>
           <w:lang w:val="en-US"/>
@@ -3193,12 +3469,14 @@
         </w:rPr>
         <w:t>Val</w:t>
       </w:r>
+      <w:proofErr w:type="spellEnd"/>
       <w:r>
         <w:t xml:space="preserve"> - метод просмотра элемента на вершине стека</w:t>
       </w:r>
       <w:r>
         <w:t>.</w:t>
       </w:r>
+      <w:proofErr w:type="gramEnd"/>
     </w:p>
     <w:p>
       <w:r>
@@ -3234,12 +3512,14 @@
         </w:rPr>
         <w:t>s</w:t>
       </w:r>
+      <w:proofErr w:type="spellStart"/>
       <w:r>
         <w:rPr>
           <w:iCs/>
         </w:rPr>
         <w:t>tack</w:t>
       </w:r>
+      <w:proofErr w:type="spellEnd"/>
       <w:r>
         <w:t>.</w:t>
       </w:r>
@@ -3261,7 +3541,7 @@
           <w:szCs w:val="28"/>
         </w:rPr>
       </w:pPr>
-      <w:bookmarkStart w:id="12" w:name="_Toc439024207"/>
+      <w:bookmarkStart w:id="27" w:name="_Toc439024207"/>
       <w:r>
         <w:rPr>
           <w:rFonts w:ascii="Arial" w:hAnsi="Arial" w:cs="Arial"/>
@@ -3271,7 +3551,7 @@
         </w:rPr>
         <w:t>Описание алгоритмов</w:t>
       </w:r>
-      <w:bookmarkEnd w:id="12"/>
+      <w:bookmarkEnd w:id="27"/>
     </w:p>
     <w:p>
       <w:pPr>
@@ -3393,6 +3673,7 @@
       <w:r>
         <w:t>Операции открывающей скобки </w:t>
       </w:r>
+      <w:proofErr w:type="gramStart"/>
       <w:r>
         <w:rPr>
           <w:sz w:val="16"/>
@@ -3400,7 +3681,11 @@
         <w:t>(</w:t>
       </w:r>
       <w:r>
-        <w:t> приоритет 1</w:t>
+        <w:t> </w:t>
+      </w:r>
+      <w:proofErr w:type="gramEnd"/>
+      <w:r>
+        <w:t>приоритет 1</w:t>
       </w:r>
     </w:p>
     <w:p>
@@ -3597,7 +3882,15 @@
         <w:t xml:space="preserve"> </w:t>
       </w:r>
       <w:r>
-        <w:t>до первого вхождения операции открывающая скобка. Операция открывающая скобка удаляется из стека операций.</w:t>
+        <w:t xml:space="preserve">до первого вхождения операции открывающая скобка. </w:t>
+      </w:r>
+      <w:proofErr w:type="gramStart"/>
+      <w:r>
+        <w:t>Операция</w:t>
+      </w:r>
+      <w:proofErr w:type="gramEnd"/>
+      <w:r>
+        <w:t xml:space="preserve"> открывающая скобка удаляется из стека операций.</w:t>
       </w:r>
     </w:p>
     <w:p>
@@ -3713,16 +4006,24 @@
       <w:pPr>
         <w:pStyle w:val="1"/>
       </w:pPr>
-      <w:bookmarkStart w:id="13" w:name="_Toc439024208"/>
+      <w:bookmarkStart w:id="28" w:name="_Toc439024208"/>
       <w:r>
         <w:lastRenderedPageBreak/>
         <w:t>Заключение</w:t>
       </w:r>
-      <w:bookmarkEnd w:id="13"/>
-    </w:p>
-    <w:p>
-      <w:r>
-        <w:t>В ходе лабораторной работы была разработана программа, удовлетворяющая поставленным задачам. Структура стек и список были реализованы с использованием шаблонных классов, так как этого требовал алгоритм преобразования записи выражения. Написаны примеры использования списков и стеков, демонстрирующие работу методов соответствующих классов.</w:t>
+      <w:bookmarkEnd w:id="28"/>
+    </w:p>
+    <w:p>
+      <w:r>
+        <w:t xml:space="preserve">В ходе лабораторной работы была разработана программа, удовлетворяющая поставленным задачам. Структура </w:t>
+      </w:r>
+      <w:proofErr w:type="gramStart"/>
+      <w:r>
+        <w:t>стек</w:t>
+      </w:r>
+      <w:proofErr w:type="gramEnd"/>
+      <w:r>
+        <w:t xml:space="preserve"> и список были реализованы с использованием шаблонных классов, так как этого требовал алгоритм преобразования записи выражения. Написаны примеры использования списков и стеков, демонстрирующие работу методов соответствующих классов.</w:t>
       </w:r>
     </w:p>
     <w:p>
@@ -3735,7 +4036,15 @@
     </w:p>
     <w:p>
       <w:r>
-        <w:t>Реализован алгоритм перевода арифметического выражения из инфиксной формы в постфиксную и вычисление его результата.</w:t>
+        <w:t xml:space="preserve">Реализован алгоритм перевода арифметического выражения из инфиксной формы в </w:t>
+      </w:r>
+      <w:proofErr w:type="gramStart"/>
+      <w:r>
+        <w:t>постфиксную</w:t>
+      </w:r>
+      <w:proofErr w:type="gramEnd"/>
+      <w:r>
+        <w:t xml:space="preserve"> и вычисление его результата.</w:t>
       </w:r>
     </w:p>
     <w:p>
@@ -3756,16 +4065,16 @@
       <w:pPr>
         <w:pStyle w:val="1"/>
       </w:pPr>
-      <w:bookmarkStart w:id="14" w:name="_Toc169986020"/>
-      <w:bookmarkStart w:id="15" w:name="_Toc404382235"/>
-      <w:bookmarkStart w:id="16" w:name="_Toc439024209"/>
+      <w:bookmarkStart w:id="29" w:name="_Toc169986020"/>
+      <w:bookmarkStart w:id="30" w:name="_Toc404382235"/>
+      <w:bookmarkStart w:id="31" w:name="_Toc439024209"/>
       <w:r>
         <w:lastRenderedPageBreak/>
         <w:t>Литература</w:t>
       </w:r>
-      <w:bookmarkEnd w:id="14"/>
-      <w:bookmarkEnd w:id="15"/>
-      <w:bookmarkEnd w:id="16"/>
+      <w:bookmarkEnd w:id="29"/>
+      <w:bookmarkEnd w:id="30"/>
+      <w:bookmarkEnd w:id="31"/>
     </w:p>
     <w:p>
       <w:pPr>
@@ -3777,9 +4086,36 @@
       <w:r>
         <w:t xml:space="preserve">1. Обратная польская запись </w:t>
       </w:r>
+      <w:ins w:id="32" w:author="Alexey A. Sidnev" w:date="2015-12-28T22:58:00Z">
+        <w:r>
+          <w:t>–</w:t>
+        </w:r>
+        <w:r>
+          <w:rPr>
+            <w:rPrChange w:id="33" w:author="Alexey A. Sidnev" w:date="2015-12-28T22:58:00Z">
+              <w:rPr>
+                <w:lang w:val="en-US"/>
+              </w:rPr>
+            </w:rPrChange>
+          </w:rPr>
+          <w:t>[</w:t>
+        </w:r>
+      </w:ins>
       <w:r>
         <w:t>http://habrahabr.ru/post/100869/</w:t>
       </w:r>
+      <w:ins w:id="34" w:author="Alexey A. Sidnev" w:date="2015-12-28T22:58:00Z">
+        <w:r>
+          <w:rPr>
+            <w:rPrChange w:id="35" w:author="Alexey A. Sidnev" w:date="2015-12-28T22:58:00Z">
+              <w:rPr>
+                <w:lang w:val="en-US"/>
+              </w:rPr>
+            </w:rPrChange>
+          </w:rPr>
+          <w:t>].</w:t>
+        </w:r>
+      </w:ins>
     </w:p>
     <w:p>
       <w:pPr>
@@ -3789,7 +4125,71 @@
         <w:jc w:val="left"/>
       </w:pPr>
       <w:r>
-        <w:t>2. Альфред В. Ахо, Джон Хопкрофт, Джеффри Д. Ульман. Структуры данных и алгоритмы = Data Structures and Algorithms. — М.: Вильямс, 2000. — 384 с.</w:t>
+        <w:t xml:space="preserve">2. Альфред В. </w:t>
+      </w:r>
+      <w:proofErr w:type="spellStart"/>
+      <w:r>
+        <w:t>Ахо</w:t>
+      </w:r>
+      <w:proofErr w:type="spellEnd"/>
+      <w:r>
+        <w:t xml:space="preserve">, Джон </w:t>
+      </w:r>
+      <w:proofErr w:type="spellStart"/>
+      <w:r>
+        <w:t>Хопкрофт</w:t>
+      </w:r>
+      <w:proofErr w:type="spellEnd"/>
+      <w:r>
+        <w:t xml:space="preserve">, </w:t>
+      </w:r>
+      <w:proofErr w:type="spellStart"/>
+      <w:r>
+        <w:t>Джеффри</w:t>
+      </w:r>
+      <w:proofErr w:type="spellEnd"/>
+      <w:r>
+        <w:t xml:space="preserve"> Д. Ульман. Структуры данных и алгоритмы = </w:t>
+      </w:r>
+      <w:proofErr w:type="spellStart"/>
+      <w:r>
+        <w:t>Data</w:t>
+      </w:r>
+      <w:proofErr w:type="spellEnd"/>
+      <w:r>
+        <w:t xml:space="preserve"> </w:t>
+      </w:r>
+      <w:proofErr w:type="spellStart"/>
+      <w:r>
+        <w:t>Structures</w:t>
+      </w:r>
+      <w:proofErr w:type="spellEnd"/>
+      <w:r>
+        <w:t xml:space="preserve"> </w:t>
+      </w:r>
+      <w:proofErr w:type="spellStart"/>
+      <w:r>
+        <w:t>and</w:t>
+      </w:r>
+      <w:proofErr w:type="spellEnd"/>
+      <w:r>
+        <w:t xml:space="preserve"> </w:t>
+      </w:r>
+      <w:proofErr w:type="spellStart"/>
+      <w:r>
+        <w:t>Algorithms</w:t>
+      </w:r>
+      <w:proofErr w:type="spellEnd"/>
+      <w:r>
+        <w:t xml:space="preserve">. — М.: Вильямс, 2000. — 384 </w:t>
+      </w:r>
+      <w:proofErr w:type="gramStart"/>
+      <w:r>
+        <w:t>с</w:t>
+      </w:r>
+      <w:proofErr w:type="gramEnd"/>
+      <w:r>
+        <w:t>.</w:t>
       </w:r>
     </w:p>
     <w:p>
@@ -3800,7 +4200,87 @@
         <w:jc w:val="left"/>
       </w:pPr>
       <w:r>
-        <w:t>3. Майкл Мейн, Уолтер Савитч. Структуры данных и другие объекты в C++ = Data Structures and Other Objects Using C++. — 2-е изд. — М.: Вильямс, 2002. — 832 с.</w:t>
+        <w:t xml:space="preserve">3. Майкл </w:t>
+      </w:r>
+      <w:proofErr w:type="spellStart"/>
+      <w:r>
+        <w:t>Мейн</w:t>
+      </w:r>
+      <w:proofErr w:type="spellEnd"/>
+      <w:r>
+        <w:t xml:space="preserve">, </w:t>
+      </w:r>
+      <w:proofErr w:type="spellStart"/>
+      <w:r>
+        <w:t>Уолтер</w:t>
+      </w:r>
+      <w:proofErr w:type="spellEnd"/>
+      <w:r>
+        <w:t xml:space="preserve"> </w:t>
+      </w:r>
+      <w:proofErr w:type="spellStart"/>
+      <w:r>
+        <w:t>Савитч</w:t>
+      </w:r>
+      <w:proofErr w:type="spellEnd"/>
+      <w:r>
+        <w:t xml:space="preserve">. Структуры данных и другие объекты в C++ = </w:t>
+      </w:r>
+      <w:proofErr w:type="spellStart"/>
+      <w:r>
+        <w:t>Data</w:t>
+      </w:r>
+      <w:proofErr w:type="spellEnd"/>
+      <w:r>
+        <w:t xml:space="preserve"> </w:t>
+      </w:r>
+      <w:proofErr w:type="spellStart"/>
+      <w:r>
+        <w:t>Structures</w:t>
+      </w:r>
+      <w:proofErr w:type="spellEnd"/>
+      <w:r>
+        <w:t xml:space="preserve"> </w:t>
+      </w:r>
+      <w:proofErr w:type="spellStart"/>
+      <w:r>
+        <w:t>and</w:t>
+      </w:r>
+      <w:proofErr w:type="spellEnd"/>
+      <w:r>
+        <w:t xml:space="preserve"> </w:t>
+      </w:r>
+      <w:proofErr w:type="spellStart"/>
+      <w:r>
+        <w:t>Other</w:t>
+      </w:r>
+      <w:proofErr w:type="spellEnd"/>
+      <w:r>
+        <w:t xml:space="preserve"> </w:t>
+      </w:r>
+      <w:proofErr w:type="spellStart"/>
+      <w:r>
+        <w:t>Objects</w:t>
+      </w:r>
+      <w:proofErr w:type="spellEnd"/>
+      <w:r>
+        <w:t xml:space="preserve"> </w:t>
+      </w:r>
+      <w:proofErr w:type="spellStart"/>
+      <w:r>
+        <w:t>Using</w:t>
+      </w:r>
+      <w:proofErr w:type="spellEnd"/>
+      <w:r>
+        <w:t xml:space="preserve"> C++. — 2-е изд. — М.: Вильямс, 2002. — 832 </w:t>
+      </w:r>
+      <w:proofErr w:type="gramStart"/>
+      <w:r>
+        <w:t>с</w:t>
+      </w:r>
+      <w:proofErr w:type="gramEnd"/>
+      <w:r>
+        <w:t>.</w:t>
       </w:r>
     </w:p>
     <w:p>
@@ -3810,8 +4290,21 @@
         <w:ind w:firstLine="0"/>
         <w:jc w:val="left"/>
       </w:pPr>
-      <w:r>
-        <w:t>4. Лекции В.П.Гергель</w:t>
+      <w:commentRangeStart w:id="36"/>
+      <w:r>
+        <w:t xml:space="preserve">4. Лекции </w:t>
+      </w:r>
+      <w:proofErr w:type="spellStart"/>
+      <w:r>
+        <w:t>В.П.Гергель</w:t>
+      </w:r>
+      <w:commentRangeEnd w:id="36"/>
+      <w:proofErr w:type="spellEnd"/>
+      <w:r>
+        <w:rPr>
+          <w:rStyle w:val="af9"/>
+        </w:rPr>
+        <w:commentReference w:id="36"/>
       </w:r>
     </w:p>
     <w:p>
@@ -3829,16 +4322,16 @@
       <w:pPr>
         <w:pStyle w:val="1"/>
       </w:pPr>
-      <w:bookmarkStart w:id="17" w:name="_Toc169986021"/>
-      <w:bookmarkStart w:id="18" w:name="_Toc404382236"/>
-      <w:bookmarkStart w:id="19" w:name="_Toc439024210"/>
+      <w:bookmarkStart w:id="37" w:name="_Toc169986021"/>
+      <w:bookmarkStart w:id="38" w:name="_Toc404382236"/>
+      <w:bookmarkStart w:id="39" w:name="_Toc439024210"/>
       <w:r>
         <w:lastRenderedPageBreak/>
         <w:t>Приложения</w:t>
       </w:r>
-      <w:bookmarkEnd w:id="17"/>
-      <w:bookmarkEnd w:id="18"/>
-      <w:bookmarkEnd w:id="19"/>
+      <w:bookmarkEnd w:id="37"/>
+      <w:bookmarkEnd w:id="38"/>
+      <w:bookmarkEnd w:id="39"/>
     </w:p>
     <w:p>
       <w:pPr>
@@ -3851,11 +4344,11 @@
           <w:lang w:val="en-US"/>
         </w:rPr>
       </w:pPr>
-      <w:bookmarkStart w:id="20" w:name="_Toc169986022"/>
-      <w:bookmarkStart w:id="21" w:name="_Toc420327898"/>
-      <w:bookmarkStart w:id="22" w:name="_Toc420349162"/>
-      <w:bookmarkStart w:id="23" w:name="_Toc439023561"/>
-      <w:bookmarkStart w:id="24" w:name="_Toc439024211"/>
+      <w:bookmarkStart w:id="40" w:name="_Toc169986022"/>
+      <w:bookmarkStart w:id="41" w:name="_Toc420327898"/>
+      <w:bookmarkStart w:id="42" w:name="_Toc420349162"/>
+      <w:bookmarkStart w:id="43" w:name="_Toc439023561"/>
+      <w:bookmarkStart w:id="44" w:name="_Toc439024211"/>
       <w:r>
         <w:rPr>
           <w:rFonts w:ascii="Arial" w:hAnsi="Arial" w:cs="Arial"/>
@@ -3865,7 +4358,7 @@
         </w:rPr>
         <w:t xml:space="preserve">Приложение </w:t>
       </w:r>
-      <w:bookmarkEnd w:id="20"/>
+      <w:bookmarkEnd w:id="40"/>
       <w:r>
         <w:rPr>
           <w:rFonts w:ascii="Arial" w:hAnsi="Arial" w:cs="Arial"/>
@@ -3875,7 +4368,7 @@
         </w:rPr>
         <w:t>1</w:t>
       </w:r>
-      <w:bookmarkEnd w:id="21"/>
+      <w:bookmarkEnd w:id="41"/>
       <w:r>
         <w:rPr>
           <w:rFonts w:ascii="Arial" w:hAnsi="Arial" w:cs="Arial"/>
@@ -3885,7 +4378,7 @@
         </w:rPr>
         <w:t xml:space="preserve">. </w:t>
       </w:r>
-      <w:bookmarkEnd w:id="22"/>
+      <w:bookmarkEnd w:id="42"/>
       <w:r>
         <w:rPr>
           <w:rFonts w:ascii="Arial" w:hAnsi="Arial" w:cs="Arial"/>
@@ -3924,8 +4417,8 @@
         </w:rPr>
         <w:t>exe</w:t>
       </w:r>
-      <w:bookmarkEnd w:id="23"/>
-      <w:bookmarkEnd w:id="24"/>
+      <w:bookmarkEnd w:id="43"/>
+      <w:bookmarkEnd w:id="44"/>
     </w:p>
     <w:p>
       <w:pPr>
@@ -3972,7 +4465,7 @@
                     </pic:cNvPicPr>
                   </pic:nvPicPr>
                   <pic:blipFill>
-                    <a:blip r:embed="rId14"/>
+                    <a:blip r:embed="rId15" cstate="print"/>
                     <a:srcRect/>
                     <a:stretch>
                       <a:fillRect/>
@@ -4016,10 +4509,9 @@
           <w:color w:val="auto"/>
           <w:sz w:val="28"/>
           <w:szCs w:val="28"/>
-          <w:lang w:val="en-US"/>
-        </w:rPr>
-      </w:pPr>
-      <w:bookmarkStart w:id="25" w:name="_Toc439024212"/>
+        </w:rPr>
+      </w:pPr>
+      <w:bookmarkStart w:id="45" w:name="_Toc439024212"/>
       <w:r>
         <w:rPr>
           <w:rFonts w:ascii="Arial" w:hAnsi="Arial" w:cs="Arial"/>
@@ -4035,7 +4527,6 @@
           <w:color w:val="auto"/>
           <w:sz w:val="28"/>
           <w:szCs w:val="28"/>
-          <w:lang w:val="en-US"/>
         </w:rPr>
         <w:t xml:space="preserve"> 2</w:t>
       </w:r>
@@ -4132,7 +4623,7 @@
         </w:rPr>
         <w:t>exe</w:t>
       </w:r>
-      <w:bookmarkEnd w:id="25"/>
+      <w:bookmarkEnd w:id="45"/>
     </w:p>
     <w:p>
       <w:pPr>
@@ -4176,7 +4667,7 @@
                     </pic:cNvPicPr>
                   </pic:nvPicPr>
                   <pic:blipFill>
-                    <a:blip r:embed="rId15"/>
+                    <a:blip r:embed="rId16" cstate="print"/>
                     <a:srcRect/>
                     <a:stretch>
                       <a:fillRect/>
@@ -4240,10 +4731,9 @@
           <w:color w:val="auto"/>
           <w:sz w:val="28"/>
           <w:szCs w:val="28"/>
-          <w:lang w:val="en-US"/>
-        </w:rPr>
-      </w:pPr>
-      <w:bookmarkStart w:id="26" w:name="_Toc439024213"/>
+        </w:rPr>
+      </w:pPr>
+      <w:bookmarkStart w:id="46" w:name="_Toc439024213"/>
       <w:r>
         <w:rPr>
           <w:rFonts w:ascii="Arial" w:hAnsi="Arial" w:cs="Arial"/>
@@ -4302,7 +4792,7 @@
         </w:rPr>
         <w:t>exe</w:t>
       </w:r>
-      <w:bookmarkEnd w:id="26"/>
+      <w:bookmarkEnd w:id="46"/>
     </w:p>
     <w:p>
       <w:pPr>
@@ -4344,7 +4834,7 @@
                     </pic:cNvPicPr>
                   </pic:nvPicPr>
                   <pic:blipFill>
-                    <a:blip r:embed="rId16"/>
+                    <a:blip r:embed="rId17" cstate="print"/>
                     <a:srcRect/>
                     <a:stretch>
                       <a:fillRect/>
@@ -4374,7 +4864,7 @@
       </w:r>
     </w:p>
     <w:sectPr>
-      <w:footerReference w:type="default" r:id="rId17"/>
+      <w:footerReference w:type="default" r:id="rId18"/>
       <w:pgSz w:w="11906" w:h="16838"/>
       <w:pgMar w:top="1134" w:right="850" w:bottom="1134" w:left="1701" w:header="708" w:footer="708" w:gutter="0"/>
       <w:cols w:space="708"/>
@@ -4384,9 +4874,88 @@
 </w:document>
 </file>
 
+<file path=word/comments.xml><?xml version="1.0" encoding="utf-8"?>
+<w:comments xmlns:ve="http://schemas.openxmlformats.org/markup-compatibility/2006" xmlns:o="urn:schemas-microsoft-com:office:office" xmlns:r="http://schemas.openxmlformats.org/officeDocument/2006/relationships" xmlns:m="http://schemas.openxmlformats.org/officeDocument/2006/math" xmlns:v="urn:schemas-microsoft-com:vml" xmlns:wp="http://schemas.openxmlformats.org/drawingml/2006/wordprocessingDrawing" xmlns:w10="urn:schemas-microsoft-com:office:word" xmlns:w="http://schemas.openxmlformats.org/wordprocessingml/2006/main" xmlns:wne="http://schemas.microsoft.com/office/word/2006/wordml">
+  <w:comment w:id="1" w:author="Alexey A. Sidnev" w:date="2015-12-28T22:56:00Z" w:initials="AAS">
+    <w:p>
+      <w:pPr>
+        <w:pStyle w:val="afa"/>
+      </w:pPr>
+      <w:r>
+        <w:rPr>
+          <w:rStyle w:val="af9"/>
+        </w:rPr>
+        <w:annotationRef/>
+      </w:r>
+    </w:p>
+  </w:comment>
+  <w:comment w:id="5" w:author="Alexey A. Sidnev" w:date="2015-12-28T22:56:00Z" w:initials="AAS">
+    <w:p>
+      <w:pPr>
+        <w:pStyle w:val="afa"/>
+      </w:pPr>
+      <w:r>
+        <w:rPr>
+          <w:rStyle w:val="af9"/>
+        </w:rPr>
+        <w:annotationRef/>
+      </w:r>
+    </w:p>
+  </w:comment>
+  <w:comment w:id="13" w:author="Alexey A. Sidnev" w:date="2015-12-28T22:57:00Z" w:initials="AAS">
+    <w:p>
+      <w:pPr>
+        <w:pStyle w:val="afa"/>
+      </w:pPr>
+      <w:r>
+        <w:rPr>
+          <w:rStyle w:val="af9"/>
+        </w:rPr>
+        <w:annotationRef/>
+      </w:r>
+      <w:r>
+        <w:t>Поставить точки по аналогии.</w:t>
+      </w:r>
+    </w:p>
+  </w:comment>
+  <w:comment w:id="25" w:author="Alexey A. Sidnev" w:date="2015-12-28T22:58:00Z" w:initials="AAS">
+    <w:p>
+      <w:pPr>
+        <w:pStyle w:val="afa"/>
+      </w:pPr>
+      <w:r>
+        <w:rPr>
+          <w:rStyle w:val="af9"/>
+        </w:rPr>
+        <w:annotationRef/>
+      </w:r>
+    </w:p>
+  </w:comment>
+  <w:comment w:id="36" w:author="Alexey A. Sidnev" w:date="2015-12-28T22:58:00Z" w:initials="AAS">
+    <w:p>
+      <w:pPr>
+        <w:pStyle w:val="afa"/>
+      </w:pPr>
+      <w:r>
+        <w:rPr>
+          <w:rStyle w:val="af9"/>
+        </w:rPr>
+        <w:annotationRef/>
+      </w:r>
+      <w:r>
+        <w:t xml:space="preserve">Так не </w:t>
+      </w:r>
+      <w:r>
+        <w:t>пишут</w:t>
+      </w:r>
+    </w:p>
+  </w:comment>
+</w:comments>
+</file>
+
 <file path=word/endnotes.xml><?xml version="1.0" encoding="utf-8"?>
 <w:endnotes xmlns:ve="http://schemas.openxmlformats.org/markup-compatibility/2006" xmlns:o="urn:schemas-microsoft-com:office:office" xmlns:r="http://schemas.openxmlformats.org/officeDocument/2006/relationships" xmlns:m="http://schemas.openxmlformats.org/officeDocument/2006/math" xmlns:v="urn:schemas-microsoft-com:vml" xmlns:wp="http://schemas.openxmlformats.org/drawingml/2006/wordprocessingDrawing" xmlns:w10="urn:schemas-microsoft-com:office:word" xmlns:w="http://schemas.openxmlformats.org/wordprocessingml/2006/main" xmlns:wne="http://schemas.microsoft.com/office/word/2006/wordml">
-  <w:endnote w:type="separator" w:id="0">
+  <w:endnote w:type="separator" w:id="-1">
     <w:p>
       <w:pPr>
         <w:spacing w:before="0"/>
@@ -4396,7 +4965,7 @@
       </w:r>
     </w:p>
   </w:endnote>
-  <w:endnote w:type="continuationSeparator" w:id="1">
+  <w:endnote w:type="continuationSeparator" w:id="0">
     <w:p>
       <w:pPr>
         <w:spacing w:before="0"/>
@@ -4475,7 +5044,7 @@
             <w:rPr>
               <w:noProof/>
             </w:rPr>
-            <w:t>13</w:t>
+            <w:t>4</w:t>
           </w:r>
         </w:fldSimple>
       </w:p>
@@ -4494,7 +5063,7 @@
 
 <file path=word/footnotes.xml><?xml version="1.0" encoding="utf-8"?>
 <w:footnotes xmlns:ve="http://schemas.openxmlformats.org/markup-compatibility/2006" xmlns:o="urn:schemas-microsoft-com:office:office" xmlns:r="http://schemas.openxmlformats.org/officeDocument/2006/relationships" xmlns:m="http://schemas.openxmlformats.org/officeDocument/2006/math" xmlns:v="urn:schemas-microsoft-com:vml" xmlns:wp="http://schemas.openxmlformats.org/drawingml/2006/wordprocessingDrawing" xmlns:w10="urn:schemas-microsoft-com:office:word" xmlns:w="http://schemas.openxmlformats.org/wordprocessingml/2006/main" xmlns:wne="http://schemas.microsoft.com/office/word/2006/wordml">
-  <w:footnote w:type="separator" w:id="0">
+  <w:footnote w:type="separator" w:id="-1">
     <w:p>
       <w:pPr>
         <w:spacing w:before="0"/>
@@ -4504,7 +5073,7 @@
       </w:r>
     </w:p>
   </w:footnote>
-  <w:footnote w:type="continuationSeparator" w:id="1">
+  <w:footnote w:type="continuationSeparator" w:id="0">
     <w:p>
       <w:pPr>
         <w:spacing w:before="0"/>
@@ -6220,7 +6789,6 @@
   <w:style w:type="character" w:default="1" w:styleId="a1">
     <w:name w:val="Default Paragraph Font"/>
     <w:uiPriority w:val="1"/>
-    <w:semiHidden/>
     <w:unhideWhenUsed/>
   </w:style>
   <w:style w:type="table" w:default="1" w:styleId="a2">
@@ -6772,6 +7340,71 @@
       <w:spacing w:val="5"/>
     </w:rPr>
   </w:style>
+  <w:style w:type="character" w:styleId="af9">
+    <w:name w:val="annotation reference"/>
+    <w:basedOn w:val="a1"/>
+    <w:uiPriority w:val="99"/>
+    <w:semiHidden/>
+    <w:unhideWhenUsed/>
+    <w:rsid w:val="00D13447"/>
+    <w:rPr>
+      <w:sz w:val="16"/>
+      <w:szCs w:val="16"/>
+    </w:rPr>
+  </w:style>
+  <w:style w:type="paragraph" w:styleId="afa">
+    <w:name w:val="annotation text"/>
+    <w:basedOn w:val="a0"/>
+    <w:link w:val="afb"/>
+    <w:uiPriority w:val="99"/>
+    <w:semiHidden/>
+    <w:unhideWhenUsed/>
+    <w:rsid w:val="00D13447"/>
+    <w:rPr>
+      <w:sz w:val="20"/>
+      <w:szCs w:val="20"/>
+    </w:rPr>
+  </w:style>
+  <w:style w:type="character" w:customStyle="1" w:styleId="afb">
+    <w:name w:val="Текст примечания Знак"/>
+    <w:basedOn w:val="a1"/>
+    <w:link w:val="afa"/>
+    <w:uiPriority w:val="99"/>
+    <w:semiHidden/>
+    <w:rsid w:val="00D13447"/>
+    <w:rPr>
+      <w:rFonts w:ascii="Times New Roman" w:eastAsia="Times New Roman" w:hAnsi="Times New Roman" w:cs="Times New Roman"/>
+      <w:sz w:val="20"/>
+      <w:szCs w:val="20"/>
+      <w:lang w:eastAsia="ru-RU"/>
+    </w:rPr>
+  </w:style>
+  <w:style w:type="paragraph" w:styleId="afc">
+    <w:name w:val="annotation subject"/>
+    <w:basedOn w:val="afa"/>
+    <w:next w:val="afa"/>
+    <w:link w:val="afd"/>
+    <w:uiPriority w:val="99"/>
+    <w:semiHidden/>
+    <w:unhideWhenUsed/>
+    <w:rsid w:val="00D13447"/>
+    <w:rPr>
+      <w:b/>
+      <w:bCs/>
+    </w:rPr>
+  </w:style>
+  <w:style w:type="character" w:customStyle="1" w:styleId="afd">
+    <w:name w:val="Тема примечания Знак"/>
+    <w:basedOn w:val="afb"/>
+    <w:link w:val="afc"/>
+    <w:uiPriority w:val="99"/>
+    <w:semiHidden/>
+    <w:rsid w:val="00D13447"/>
+    <w:rPr>
+      <w:b/>
+      <w:bCs/>
+    </w:rPr>
+  </w:style>
 </w:styles>
 </file>
 
@@ -7063,7 +7696,7 @@
 </file>
 
 <file path=customXml/itemProps1.xml><?xml version="1.0" encoding="utf-8"?>
-<ds:datastoreItem xmlns:ds="http://schemas.openxmlformats.org/officeDocument/2006/customXml" ds:itemID="{461C125B-2848-46CE-814D-E2CF86A4D56B}">
+<ds:datastoreItem xmlns:ds="http://schemas.openxmlformats.org/officeDocument/2006/customXml" ds:itemID="{2D3DD299-C8F6-4905-B02A-01CA7834797A}">
   <ds:schemaRefs>
     <ds:schemaRef ds:uri="http://schemas.openxmlformats.org/officeDocument/2006/bibliography"/>
   </ds:schemaRefs>

--- a/doc/otchet.docx
+++ b/doc/otchet.docx
@@ -183,15 +183,8 @@
       <w:r>
         <w:t xml:space="preserve"> </w:t>
       </w:r>
-      <w:proofErr w:type="spellStart"/>
-      <w:proofErr w:type="gramStart"/>
-      <w:r>
-        <w:t>и-та</w:t>
-      </w:r>
-      <w:proofErr w:type="spellEnd"/>
-      <w:proofErr w:type="gramEnd"/>
-      <w:r>
-        <w:t xml:space="preserve"> ИТММ гр. 0823-2</w:t>
+      <w:r>
+        <w:t>и-та ИТММ гр. 0823-2</w:t>
       </w:r>
     </w:p>
     <w:p>
@@ -205,19 +198,8 @@
         <w:pStyle w:val="21"/>
         <w:ind w:left="7090"/>
       </w:pPr>
-      <w:commentRangeStart w:id="1"/>
-      <w:r>
-        <w:t>:</w:t>
-      </w:r>
       <w:r>
         <w:t>Жорин С.М.</w:t>
-      </w:r>
-      <w:commentRangeEnd w:id="1"/>
-      <w:r>
-        <w:rPr>
-          <w:rStyle w:val="af9"/>
-        </w:rPr>
-        <w:commentReference w:id="1"/>
       </w:r>
     </w:p>
     <w:p>
@@ -353,8 +335,8 @@
       <w:pPr>
         <w:pStyle w:val="a4"/>
         <w:sectPr>
-          <w:footerReference w:type="even" r:id="rId9"/>
-          <w:footerReference w:type="default" r:id="rId10"/>
+          <w:footerReference w:type="even" r:id="rId8"/>
+          <w:footerReference w:type="default" r:id="rId9"/>
           <w:pgSz w:w="11906" w:h="16838"/>
           <w:pgMar w:top="1134" w:right="850" w:bottom="1134" w:left="1701" w:header="708" w:footer="708" w:gutter="0"/>
           <w:cols w:space="708"/>
@@ -366,9 +348,6 @@
         <w:t>20</w:t>
       </w:r>
       <w:r>
-        <w:rPr>
-          <w:lang w:val="en-US"/>
-        </w:rPr>
         <w:t>15</w:t>
       </w:r>
       <w:r>
@@ -1617,12 +1596,12 @@
       <w:pPr>
         <w:pStyle w:val="1"/>
       </w:pPr>
-      <w:bookmarkStart w:id="2" w:name="_Toc439024199"/>
+      <w:bookmarkStart w:id="1" w:name="_Toc439024199"/>
       <w:r>
         <w:lastRenderedPageBreak/>
         <w:t>Введение</w:t>
       </w:r>
-      <w:bookmarkEnd w:id="2"/>
+      <w:bookmarkEnd w:id="1"/>
     </w:p>
     <w:p>
       <w:pPr>
@@ -1649,72 +1628,24 @@
       <w:pPr>
         <w:pStyle w:val="1"/>
       </w:pPr>
-      <w:bookmarkStart w:id="3" w:name="_Toc404382228"/>
-      <w:bookmarkStart w:id="4" w:name="_Toc439024200"/>
+      <w:bookmarkStart w:id="2" w:name="_Toc404382228"/>
+      <w:bookmarkStart w:id="3" w:name="_Toc439024200"/>
       <w:r>
         <w:lastRenderedPageBreak/>
         <w:t>Постановка задачи</w:t>
       </w:r>
+      <w:bookmarkEnd w:id="2"/>
       <w:bookmarkEnd w:id="3"/>
-      <w:bookmarkEnd w:id="4"/>
-    </w:p>
-    <w:p>
-      <w:r>
-        <w:t xml:space="preserve">Реализовать динамическую структуру данных стек на основе динамической структуры список. С помощью стека реализовать алгоритм перевода инфиксной записи арифметического выражения в </w:t>
-      </w:r>
-      <w:proofErr w:type="gramStart"/>
-      <w:r>
-        <w:t>постфиксную</w:t>
-      </w:r>
-      <w:proofErr w:type="gramEnd"/>
-      <w:r>
-        <w:t xml:space="preserve">. Разработать программу, выполняющую вычисление арифметического выражения в постфиксной форме </w:t>
-      </w:r>
-      <w:commentRangeStart w:id="5"/>
-      <w:r>
-        <w:t>записи</w:t>
-      </w:r>
-      <w:proofErr w:type="gramStart"/>
-      <w:r>
-        <w:t xml:space="preserve"> С</w:t>
-      </w:r>
-      <w:proofErr w:type="gramEnd"/>
-      <w:r>
-        <w:t xml:space="preserve">оздать </w:t>
-      </w:r>
-      <w:commentRangeEnd w:id="5"/>
-      <w:r>
-        <w:rPr>
-          <w:rStyle w:val="af9"/>
-        </w:rPr>
-        <w:commentReference w:id="5"/>
-      </w:r>
-      <w:r>
-        <w:t xml:space="preserve">консольное приложение, демонстрирующее работу алгоритма, где входные данные - арифметическое символьное выражение в инфиксном виде и значения каждого параметра, а результат - запись исходного арифметического символьного выражения в постфиксном виде, численный результат. Написать тестирующую программу для каждой структуры данных с помощью </w:t>
-      </w:r>
-      <w:proofErr w:type="spellStart"/>
-      <w:r>
-        <w:t>Google</w:t>
-      </w:r>
-      <w:proofErr w:type="spellEnd"/>
-      <w:r>
-        <w:t xml:space="preserve"> C++ </w:t>
-      </w:r>
-      <w:proofErr w:type="spellStart"/>
-      <w:r>
-        <w:t>Testing</w:t>
-      </w:r>
-      <w:proofErr w:type="spellEnd"/>
-      <w:r>
-        <w:t xml:space="preserve"> </w:t>
-      </w:r>
-      <w:proofErr w:type="spellStart"/>
-      <w:r>
-        <w:t>Framework</w:t>
-      </w:r>
-      <w:proofErr w:type="spellEnd"/>
+    </w:p>
+    <w:p>
+      <w:r>
+        <w:t>Реализовать динамическую структуру данных стек на основе динамической структуры список. С помощью стека реализовать алгоритм перевода инфиксной записи арифметического выражения в постфиксную. Разработать программу, выполняющую вычисление арифметического выражения в постфиксной форме записи</w:t>
+      </w:r>
       <w:r>
         <w:t>.</w:t>
+      </w:r>
+      <w:r>
+        <w:t xml:space="preserve"> Создать консольное приложение, демонстрирующее работу алгоритма, где входные данные - арифметическое символьное выражение в инфиксном виде и значения каждого параметра, а результат - запись исходного арифметического символьного выражения в постфиксном виде, численный результат. Написать тестирующую программу для каждой структуры данных с помощью Google C++ Testing Framework.</w:t>
       </w:r>
     </w:p>
     <w:p>
@@ -1732,8 +1663,8 @@
       <w:pPr>
         <w:pStyle w:val="1"/>
       </w:pPr>
-      <w:bookmarkStart w:id="6" w:name="_Toc404382229"/>
-      <w:bookmarkStart w:id="7" w:name="_Toc439024201"/>
+      <w:bookmarkStart w:id="4" w:name="_Toc404382229"/>
+      <w:bookmarkStart w:id="5" w:name="_Toc439024201"/>
       <w:r>
         <w:lastRenderedPageBreak/>
         <w:t xml:space="preserve">Руководство </w:t>
@@ -1741,9 +1672,9 @@
       <w:r>
         <w:t>пользователя</w:t>
       </w:r>
-      <w:bookmarkStart w:id="8" w:name="_Toc404382230"/>
-      <w:bookmarkEnd w:id="6"/>
-      <w:bookmarkEnd w:id="7"/>
+      <w:bookmarkStart w:id="6" w:name="_Toc404382230"/>
+      <w:bookmarkEnd w:id="4"/>
+      <w:bookmarkEnd w:id="5"/>
     </w:p>
     <w:p>
       <w:r>
@@ -1775,25 +1706,17 @@
       <w:r>
         <w:t>пользователю предлагается ввести выражение, в котором допускаются алгебраические операции</w:t>
       </w:r>
-      <w:proofErr w:type="gramStart"/>
-      <w:ins w:id="9" w:author="Alexey A. Sidnev" w:date="2015-12-28T22:57:00Z">
-        <w:r>
-          <w:rPr>
-            <w:rPrChange w:id="10" w:author="Alexey A. Sidnev" w:date="2015-12-28T22:57:00Z">
-              <w:rPr>
-                <w:lang w:val="en-US"/>
-              </w:rPr>
-            </w:rPrChange>
-          </w:rPr>
-          <w:t xml:space="preserve"> </w:t>
-        </w:r>
-      </w:ins>
-      <w:r>
-        <w:t xml:space="preserve">(+, -, /,*), </w:t>
-      </w:r>
-      <w:proofErr w:type="gramEnd"/>
-      <w:r>
-        <w:t>открывающие и закрывающие скобки, буквенные символы, которые обозначают переменные</w:t>
+      <w:r>
+        <w:t xml:space="preserve"> </w:t>
+      </w:r>
+      <w:r>
+        <w:t>(+, -, /,</w:t>
+      </w:r>
+      <w:r>
+        <w:t xml:space="preserve"> </w:t>
+      </w:r>
+      <w:r>
+        <w:t>*), открывающие и закрывающие скобки, буквенные символы, которые обозначают переменные</w:t>
       </w:r>
       <w:r>
         <w:t>.</w:t>
@@ -1825,7 +1748,7 @@
                     </pic:cNvPicPr>
                   </pic:nvPicPr>
                   <pic:blipFill>
-                    <a:blip r:embed="rId11" cstate="print"/>
+                    <a:blip r:embed="rId10"/>
                     <a:srcRect/>
                     <a:stretch>
                       <a:fillRect/>
@@ -1885,7 +1808,7 @@
                     </pic:cNvPicPr>
                   </pic:nvPicPr>
                   <pic:blipFill>
-                    <a:blip r:embed="rId12" cstate="print"/>
+                    <a:blip r:embed="rId11"/>
                     <a:srcRect/>
                     <a:stretch>
                       <a:fillRect/>
@@ -1934,13 +1857,13 @@
       <w:pPr>
         <w:pStyle w:val="1"/>
       </w:pPr>
-      <w:bookmarkStart w:id="11" w:name="_Toc439024202"/>
+      <w:bookmarkStart w:id="7" w:name="_Toc439024202"/>
       <w:r>
         <w:lastRenderedPageBreak/>
         <w:t>Руководство Программиста</w:t>
       </w:r>
-      <w:bookmarkEnd w:id="8"/>
-      <w:bookmarkEnd w:id="11"/>
+      <w:bookmarkEnd w:id="6"/>
+      <w:bookmarkEnd w:id="7"/>
     </w:p>
     <w:p>
       <w:pPr>
@@ -1952,7 +1875,7 @@
           <w:szCs w:val="28"/>
         </w:rPr>
       </w:pPr>
-      <w:bookmarkStart w:id="12" w:name="_Toc439024203"/>
+      <w:bookmarkStart w:id="8" w:name="_Toc439024203"/>
       <w:r>
         <w:rPr>
           <w:rFonts w:ascii="Arial" w:hAnsi="Arial" w:cs="Arial"/>
@@ -1962,7 +1885,7 @@
         </w:rPr>
         <w:t>Используемые инструменты</w:t>
       </w:r>
-      <w:bookmarkEnd w:id="12"/>
+      <w:bookmarkEnd w:id="8"/>
     </w:p>
     <w:p>
       <w:r>
@@ -1977,106 +1900,98 @@
         <w:t xml:space="preserve">  </w:t>
       </w:r>
       <w:r>
+        <w:t xml:space="preserve"> Система контроля версий </w:t>
+      </w:r>
+      <w:r>
+        <w:rPr>
+          <w:lang w:val="en-US"/>
+        </w:rPr>
+        <w:t>Git</w:t>
+      </w:r>
+      <w:r>
+        <w:t>.</w:t>
+      </w:r>
+    </w:p>
+    <w:p>
+      <w:r>
+        <w:t xml:space="preserve">2. </w:t>
+      </w:r>
+      <w:r>
+        <w:t xml:space="preserve">  </w:t>
+      </w:r>
+      <w:r>
+        <w:t xml:space="preserve">Фреймворк для написания автоматических тестов </w:t>
+      </w:r>
+      <w:r>
+        <w:rPr>
+          <w:lang w:val="en-US"/>
+        </w:rPr>
+        <w:t>Google</w:t>
+      </w:r>
+      <w:r>
         <w:t xml:space="preserve"> </w:t>
       </w:r>
-      <w:commentRangeStart w:id="13"/>
-      <w:r>
-        <w:t xml:space="preserve">Система контроля версий </w:t>
-      </w:r>
-      <w:proofErr w:type="spellStart"/>
-      <w:r>
-        <w:rPr>
-          <w:lang w:val="en-US"/>
-        </w:rPr>
-        <w:t>Git</w:t>
-      </w:r>
-      <w:proofErr w:type="spellEnd"/>
-      <w:ins w:id="14" w:author="Alexey A. Sidnev" w:date="2015-12-28T22:57:00Z">
-        <w:r>
-          <w:rPr>
-            <w:lang w:val="en-US"/>
-          </w:rPr>
-          <w:t>.</w:t>
-        </w:r>
-      </w:ins>
-    </w:p>
-    <w:p>
-      <w:r>
-        <w:t xml:space="preserve">2. </w:t>
-      </w:r>
-      <w:r>
+      <w:r>
+        <w:rPr>
+          <w:lang w:val="en-US"/>
+        </w:rPr>
+        <w:t>Test</w:t>
+      </w:r>
+      <w:r>
+        <w:t>.</w:t>
+      </w:r>
+    </w:p>
+    <w:p>
+      <w:pPr>
+        <w:rPr>
+          <w:lang w:val="en-US"/>
+        </w:rPr>
+      </w:pPr>
+      <w:r>
+        <w:rPr>
+          <w:lang w:val="en-US"/>
+        </w:rPr>
+        <w:t>3.</w:t>
+      </w:r>
+      <w:r>
+        <w:rPr>
+          <w:lang w:val="en-US"/>
+        </w:rPr>
         <w:t xml:space="preserve">  </w:t>
       </w:r>
       <w:r>
-        <w:t xml:space="preserve">Фреймворк для написания автоматических тестов </w:t>
-      </w:r>
-      <w:r>
-        <w:rPr>
-          <w:lang w:val="en-US"/>
-        </w:rPr>
-        <w:t>Google</w:t>
-      </w:r>
-      <w:r>
+        <w:rPr>
+          <w:lang w:val="en-US"/>
+        </w:rPr>
         <w:t xml:space="preserve"> </w:t>
       </w:r>
       <w:r>
-        <w:rPr>
-          <w:lang w:val="en-US"/>
-        </w:rPr>
-        <w:t>Test</w:t>
-      </w:r>
-      <w:ins w:id="15" w:author="Alexey A. Sidnev" w:date="2015-12-28T22:57:00Z">
-        <w:r>
-          <w:rPr>
-            <w:rPrChange w:id="16" w:author="Alexey A. Sidnev" w:date="2015-12-28T22:57:00Z">
-              <w:rPr>
-                <w:lang w:val="en-US"/>
-              </w:rPr>
-            </w:rPrChange>
-          </w:rPr>
-          <w:t>.</w:t>
-        </w:r>
-      </w:ins>
-    </w:p>
-    <w:p>
-      <w:pPr>
-        <w:rPr>
-          <w:lang w:val="en-US"/>
-          <w:rPrChange w:id="17" w:author="Alexey A. Sidnev" w:date="2015-12-28T22:57:00Z">
-            <w:rPr/>
-          </w:rPrChange>
-        </w:rPr>
-      </w:pPr>
-      <w:r>
-        <w:t>3.</w:t>
-      </w:r>
-      <w:r>
-        <w:t xml:space="preserve">  </w:t>
-      </w:r>
-      <w:r>
+        <w:t>Среда</w:t>
+      </w:r>
+      <w:r>
+        <w:rPr>
+          <w:lang w:val="en-US"/>
+        </w:rPr>
         <w:t xml:space="preserve"> </w:t>
       </w:r>
       <w:r>
-        <w:t>Среда</w:t>
-      </w:r>
-      <w:r>
-        <w:rPr>
-          <w:lang w:val="en-US"/>
-          <w:rPrChange w:id="18" w:author="Alexey A. Sidnev" w:date="2015-12-28T22:57:00Z">
-            <w:rPr/>
-          </w:rPrChange>
+        <w:t>разработки</w:t>
+      </w:r>
+      <w:r>
+        <w:rPr>
+          <w:lang w:val="en-US"/>
         </w:rPr>
         <w:t xml:space="preserve"> </w:t>
       </w:r>
       <w:r>
-        <w:t>разработки</w:t>
-      </w:r>
-      <w:r>
-        <w:rPr>
-          <w:lang w:val="en-US"/>
-          <w:rPrChange w:id="19" w:author="Alexey A. Sidnev" w:date="2015-12-28T22:57:00Z">
-            <w:rPr/>
-          </w:rPrChange>
+        <w:rPr>
+          <w:lang w:val="en-US"/>
+        </w:rPr>
+        <w:t>Microsoft</w:t>
+      </w:r>
+      <w:r>
+        <w:rPr>
+          <w:lang w:val="en-US"/>
         </w:rPr>
         <w:t xml:space="preserve"> </w:t>
       </w:r>
@@ -2084,14 +1999,11 @@
         <w:rPr>
           <w:lang w:val="en-US"/>
         </w:rPr>
-        <w:t>Microsoft</w:t>
-      </w:r>
-      <w:r>
-        <w:rPr>
-          <w:lang w:val="en-US"/>
-          <w:rPrChange w:id="20" w:author="Alexey A. Sidnev" w:date="2015-12-28T22:57:00Z">
-            <w:rPr/>
-          </w:rPrChange>
+        <w:t>Visual</w:t>
+      </w:r>
+      <w:r>
+        <w:rPr>
+          <w:lang w:val="en-US"/>
         </w:rPr>
         <w:t xml:space="preserve"> </w:t>
       </w:r>
@@ -2099,31 +2011,8 @@
         <w:rPr>
           <w:lang w:val="en-US"/>
         </w:rPr>
-        <w:t>Visual</w:t>
-      </w:r>
-      <w:r>
-        <w:rPr>
-          <w:lang w:val="en-US"/>
-          <w:rPrChange w:id="21" w:author="Alexey A. Sidnev" w:date="2015-12-28T22:57:00Z">
-            <w:rPr/>
-          </w:rPrChange>
-        </w:rPr>
-        <w:t xml:space="preserve"> </w:t>
-      </w:r>
-      <w:r>
-        <w:rPr>
-          <w:lang w:val="en-US"/>
-        </w:rPr>
-        <w:t>Studio</w:t>
-      </w:r>
-      <w:ins w:id="22" w:author="Alexey A. Sidnev" w:date="2015-12-28T22:57:00Z">
-        <w:r>
-          <w:rPr>
-            <w:lang w:val="en-US"/>
-          </w:rPr>
-          <w:t>.</w:t>
-        </w:r>
-      </w:ins>
+        <w:t>Studio.</w:t>
+      </w:r>
     </w:p>
     <w:p>
       <w:pPr>
@@ -2135,18 +2024,7 @@
           <w:szCs w:val="28"/>
         </w:rPr>
       </w:pPr>
-      <w:bookmarkStart w:id="23" w:name="_Toc439024204"/>
-      <w:commentRangeEnd w:id="13"/>
-      <w:r>
-        <w:rPr>
-          <w:rStyle w:val="af9"/>
-          <w:rFonts w:ascii="Times New Roman" w:eastAsia="Times New Roman" w:hAnsi="Times New Roman" w:cs="Times New Roman"/>
-          <w:b w:val="0"/>
-          <w:bCs w:val="0"/>
-          <w:color w:val="auto"/>
-        </w:rPr>
-        <w:commentReference w:id="13"/>
-      </w:r>
+      <w:bookmarkStart w:id="9" w:name="_Toc439024204"/>
       <w:r>
         <w:rPr>
           <w:rFonts w:ascii="Arial" w:hAnsi="Arial" w:cs="Arial"/>
@@ -2156,7 +2034,7 @@
         </w:rPr>
         <w:t>Общая структура проекта</w:t>
       </w:r>
-      <w:bookmarkEnd w:id="23"/>
+      <w:bookmarkEnd w:id="9"/>
     </w:p>
     <w:p>
       <w:r>
@@ -2168,19 +2046,20 @@
       <w:r>
         <w:t xml:space="preserve"> </w:t>
       </w:r>
-      <w:proofErr w:type="spellStart"/>
       <w:r>
         <w:rPr>
           <w:lang w:val="en-US"/>
         </w:rPr>
         <w:t>gtest</w:t>
       </w:r>
-      <w:proofErr w:type="spellEnd"/>
       <w:r>
         <w:t xml:space="preserve"> </w:t>
       </w:r>
       <w:r>
-        <w:t xml:space="preserve">- библиотека </w:t>
+        <w:t xml:space="preserve">- </w:t>
+      </w:r>
+      <w:r>
+        <w:t xml:space="preserve">библиотека </w:t>
       </w:r>
       <w:r>
         <w:rPr>
@@ -2197,6 +2076,9 @@
         </w:rPr>
         <w:t>Test</w:t>
       </w:r>
+      <w:r>
+        <w:t>.</w:t>
+      </w:r>
     </w:p>
     <w:p>
       <w:r>
@@ -2218,7 +2100,13 @@
         <w:t xml:space="preserve"> </w:t>
       </w:r>
       <w:r>
-        <w:t>- директория для размещения заголовочных файлов</w:t>
+        <w:t xml:space="preserve">- </w:t>
+      </w:r>
+      <w:r>
+        <w:t>директория для размещения заголовочных файлов</w:t>
+      </w:r>
+      <w:r>
+        <w:t>.</w:t>
       </w:r>
     </w:p>
     <w:p>
@@ -2232,146 +2120,176 @@
         <w:t>sample</w:t>
       </w:r>
       <w:r>
+        <w:t xml:space="preserve"> </w:t>
+      </w:r>
+      <w:r>
+        <w:t xml:space="preserve">- </w:t>
+      </w:r>
+      <w:r>
+        <w:t xml:space="preserve">директория для размещения </w:t>
+      </w:r>
+      <w:r>
+        <w:t>исходного кода (</w:t>
+      </w:r>
+      <w:r>
+        <w:rPr>
+          <w:lang w:val="en-US"/>
+        </w:rPr>
+        <w:t>cpp</w:t>
+      </w:r>
+      <w:r>
+        <w:t xml:space="preserve">-файлы) тестовых приложения для стека, списка и </w:t>
+      </w:r>
+      <w:r>
+        <w:t>функций для перевода и вычисления арифметических выражений</w:t>
+      </w:r>
+      <w:r>
+        <w:t>.</w:t>
+      </w:r>
+    </w:p>
+    <w:p>
+      <w:r>
+        <w:t xml:space="preserve">4.   </w:t>
+      </w:r>
+      <w:r>
+        <w:rPr>
+          <w:lang w:val="en-US"/>
+        </w:rPr>
+        <w:t>sln</w:t>
+      </w:r>
+      <w:r>
+        <w:t xml:space="preserve"> </w:t>
+      </w:r>
+      <w:r>
+        <w:t xml:space="preserve">- </w:t>
+      </w:r>
+      <w:r>
+        <w:t xml:space="preserve">директория с файлами решений и проектов для </w:t>
+      </w:r>
+      <w:r>
+        <w:rPr>
+          <w:lang w:val="en-US"/>
+        </w:rPr>
+        <w:t>Visual</w:t>
+      </w:r>
+      <w:r>
+        <w:t xml:space="preserve"> </w:t>
+      </w:r>
+      <w:r>
+        <w:rPr>
+          <w:lang w:val="en-US"/>
+        </w:rPr>
+        <w:t>Studio</w:t>
+      </w:r>
+      <w:r>
+        <w:t>.</w:t>
+      </w:r>
+    </w:p>
+    <w:p>
+      <w:r>
+        <w:t xml:space="preserve">5.   </w:t>
+      </w:r>
+      <w:r>
+        <w:rPr>
+          <w:lang w:val="en-US"/>
+        </w:rPr>
+        <w:t>src</w:t>
+      </w:r>
+      <w:r>
+        <w:t xml:space="preserve"> </w:t>
+      </w:r>
+      <w:r>
+        <w:t xml:space="preserve">- </w:t>
+      </w:r>
+      <w:r>
+        <w:t>директория для размещения исходных кодов (</w:t>
+      </w:r>
+      <w:r>
+        <w:rPr>
+          <w:lang w:val="en-US"/>
+        </w:rPr>
+        <w:t>cpp</w:t>
+      </w:r>
+      <w:r>
+        <w:t>-файлы)</w:t>
+      </w:r>
+      <w:r>
+        <w:t>.</w:t>
+      </w:r>
+    </w:p>
+    <w:p>
+      <w:r>
+        <w:t xml:space="preserve">6.   </w:t>
+      </w:r>
+      <w:r>
+        <w:rPr>
+          <w:lang w:val="en-US"/>
+        </w:rPr>
+        <w:t>test</w:t>
+      </w:r>
+      <w:r>
         <w:t xml:space="preserve"> - </w:t>
       </w:r>
       <w:r>
-        <w:t xml:space="preserve">директория для размещения </w:t>
-      </w:r>
-      <w:r>
-        <w:t>исходного кода (</w:t>
-      </w:r>
-      <w:r>
-        <w:rPr>
-          <w:lang w:val="en-US"/>
-        </w:rPr>
-        <w:t>cpp</w:t>
-      </w:r>
-      <w:r>
-        <w:t xml:space="preserve">-файлы) тестовых приложения для стека, списка и </w:t>
-      </w:r>
-      <w:r>
-        <w:t>функций для перевода и вычисления арифметических выражений</w:t>
-      </w:r>
-    </w:p>
-    <w:p>
-      <w:r>
-        <w:t xml:space="preserve">4.   </w:t>
-      </w:r>
-      <w:proofErr w:type="spellStart"/>
-      <w:r>
-        <w:rPr>
-          <w:lang w:val="en-US"/>
-        </w:rPr>
-        <w:t>sln</w:t>
-      </w:r>
-      <w:proofErr w:type="spellEnd"/>
+        <w:t>директория с модульными тестами</w:t>
+      </w:r>
+      <w:r>
+        <w:t>.</w:t>
+      </w:r>
+    </w:p>
+    <w:p>
+      <w:r>
+        <w:t xml:space="preserve">7.   </w:t>
+      </w:r>
+      <w:r>
+        <w:rPr>
+          <w:lang w:val="en-US"/>
+        </w:rPr>
+        <w:t>doc</w:t>
+      </w:r>
       <w:r>
         <w:t xml:space="preserve"> </w:t>
       </w:r>
       <w:r>
-        <w:t xml:space="preserve">- директория с файлами решений и проектов для </w:t>
-      </w:r>
-      <w:r>
-        <w:rPr>
-          <w:lang w:val="en-US"/>
-        </w:rPr>
-        <w:t>Visual</w:t>
+        <w:t xml:space="preserve">- </w:t>
+      </w:r>
+      <w:r>
+        <w:t>отчет о выполненной лабораторной работе</w:t>
+      </w:r>
+      <w:r>
+        <w:t>.</w:t>
+      </w:r>
+    </w:p>
+    <w:p>
+      <w:r>
+        <w:t xml:space="preserve">8.   </w:t>
+      </w:r>
+      <w:r>
+        <w:rPr>
+          <w:lang w:val="en-US"/>
+        </w:rPr>
+        <w:t>README</w:t>
+      </w:r>
+      <w:r>
+        <w:t>.</w:t>
+      </w:r>
+      <w:r>
+        <w:rPr>
+          <w:lang w:val="en-US"/>
+        </w:rPr>
+        <w:t>md</w:t>
       </w:r>
       <w:r>
         <w:t xml:space="preserve"> </w:t>
       </w:r>
       <w:r>
-        <w:rPr>
-          <w:lang w:val="en-US"/>
-        </w:rPr>
-        <w:t>Studio</w:t>
-      </w:r>
-    </w:p>
-    <w:p>
-      <w:r>
-        <w:t xml:space="preserve">5.   </w:t>
-      </w:r>
-      <w:proofErr w:type="spellStart"/>
-      <w:r>
-        <w:rPr>
-          <w:lang w:val="en-US"/>
-        </w:rPr>
-        <w:t>src</w:t>
-      </w:r>
-      <w:proofErr w:type="spellEnd"/>
-      <w:r>
-        <w:t xml:space="preserve"> - директория для размещения исходных кодов (</w:t>
-      </w:r>
-      <w:r>
-        <w:rPr>
-          <w:lang w:val="en-US"/>
-        </w:rPr>
-        <w:t>cpp</w:t>
-      </w:r>
-      <w:r>
-        <w:t>-файлы)</w:t>
-      </w:r>
-    </w:p>
-    <w:p>
-      <w:r>
-        <w:t xml:space="preserve">6.   </w:t>
-      </w:r>
-      <w:r>
-        <w:rPr>
-          <w:lang w:val="en-US"/>
-        </w:rPr>
-        <w:t>test</w:t>
-      </w:r>
-      <w:r>
-        <w:t xml:space="preserve"> -</w:t>
-      </w:r>
-      <w:r>
-        <w:t xml:space="preserve"> директория с модульными тестами</w:t>
-      </w:r>
-    </w:p>
-    <w:p>
-      <w:r>
-        <w:t xml:space="preserve">7.   </w:t>
-      </w:r>
-      <w:r>
-        <w:rPr>
-          <w:lang w:val="en-US"/>
-        </w:rPr>
-        <w:t>doc</w:t>
-      </w:r>
-      <w:r>
-        <w:t xml:space="preserve"> - </w:t>
-      </w:r>
-      <w:r>
-        <w:t>отчет о выполненной лабораторной работе</w:t>
-      </w:r>
-    </w:p>
-    <w:p>
-      <w:r>
-        <w:t xml:space="preserve">8.   </w:t>
-      </w:r>
-      <w:r>
-        <w:rPr>
-          <w:lang w:val="en-US"/>
-        </w:rPr>
-        <w:t>README</w:t>
+        <w:t xml:space="preserve">- </w:t>
+      </w:r>
+      <w:r>
+        <w:t>краткая постановка задачи</w:t>
       </w:r>
       <w:r>
         <w:t>.</w:t>
-      </w:r>
-      <w:proofErr w:type="spellStart"/>
-      <w:r>
-        <w:rPr>
-          <w:lang w:val="en-US"/>
-        </w:rPr>
-        <w:t>md</w:t>
-      </w:r>
-      <w:proofErr w:type="spellEnd"/>
-      <w:r>
-        <w:t xml:space="preserve"> </w:t>
-      </w:r>
-      <w:r>
-        <w:t>- краткая постановка задачи</w:t>
       </w:r>
     </w:p>
     <w:p>
@@ -2384,7 +2302,7 @@
           <w:szCs w:val="28"/>
         </w:rPr>
       </w:pPr>
-      <w:bookmarkStart w:id="24" w:name="_Toc439024205"/>
+      <w:bookmarkStart w:id="10" w:name="_Toc439024205"/>
       <w:r>
         <w:rPr>
           <w:rFonts w:ascii="Arial" w:hAnsi="Arial" w:cs="Arial"/>
@@ -2394,7 +2312,7 @@
         </w:rPr>
         <w:t>Описание структуры программы</w:t>
       </w:r>
-      <w:bookmarkEnd w:id="24"/>
+      <w:bookmarkEnd w:id="10"/>
     </w:p>
     <w:p>
       <w:r>
@@ -2415,7 +2333,10 @@
         <w:t>stack</w:t>
       </w:r>
       <w:r>
-        <w:t xml:space="preserve"> - </w:t>
+        <w:t xml:space="preserve"> </w:t>
+      </w:r>
+      <w:r>
+        <w:t xml:space="preserve">- </w:t>
       </w:r>
       <w:r>
         <w:t xml:space="preserve">проект, содержащий объявление и реализацию шаблонных классов </w:t>
@@ -2444,6 +2365,9 @@
         </w:rPr>
         <w:t>stack</w:t>
       </w:r>
+      <w:r>
+        <w:t>.</w:t>
+      </w:r>
     </w:p>
     <w:p>
       <w:r>
@@ -2461,7 +2385,6 @@
       <w:r>
         <w:t xml:space="preserve">) </w:t>
       </w:r>
-      <w:proofErr w:type="gramStart"/>
       <w:r>
         <w:rPr>
           <w:lang w:val="en-US"/>
@@ -2477,9 +2400,11 @@
         </w:rPr>
         <w:t>h</w:t>
       </w:r>
-      <w:proofErr w:type="gramEnd"/>
-      <w:r>
-        <w:t xml:space="preserve"> - </w:t>
+      <w:r>
+        <w:t xml:space="preserve"> </w:t>
+      </w:r>
+      <w:r>
+        <w:t xml:space="preserve">- </w:t>
       </w:r>
       <w:r>
         <w:t xml:space="preserve">заголовочный файл, содержащий объявление классов </w:t>
@@ -2498,6 +2423,9 @@
           <w:lang w:val="en-US"/>
         </w:rPr>
         <w:t>list</w:t>
+      </w:r>
+      <w:r>
+        <w:t>.</w:t>
       </w:r>
     </w:p>
     <w:p>
@@ -2524,7 +2452,10 @@
         <w:t>h</w:t>
       </w:r>
       <w:r>
-        <w:t xml:space="preserve"> - </w:t>
+        <w:t xml:space="preserve"> </w:t>
+      </w:r>
+      <w:r>
+        <w:t xml:space="preserve">- </w:t>
       </w:r>
       <w:r>
         <w:t xml:space="preserve">заголовочный файл, содержащий объявление класса </w:t>
@@ -2534,6 +2465,9 @@
           <w:lang w:val="en-US"/>
         </w:rPr>
         <w:t>stack</w:t>
+      </w:r>
+      <w:r>
+        <w:t>.</w:t>
       </w:r>
     </w:p>
     <w:p>
@@ -2562,62 +2496,245 @@
       <w:r>
         <w:t xml:space="preserve"> </w:t>
       </w:r>
-      <w:commentRangeStart w:id="25"/>
+      <w:r>
+        <w:t>-</w:t>
+      </w:r>
+      <w:r>
+        <w:t xml:space="preserve"> файл, содержащий исходный код реализации методов класса list</w:t>
+      </w:r>
+      <w:r>
+        <w:t>.</w:t>
+      </w:r>
+    </w:p>
+    <w:p>
+      <w:r>
+        <w:tab/>
+      </w:r>
+      <w:r>
+        <w:tab/>
+      </w:r>
+      <w:r>
+        <w:t>г)</w:t>
+      </w:r>
+      <w:r>
+        <w:t xml:space="preserve"> </w:t>
+      </w:r>
+      <w:r>
+        <w:rPr>
+          <w:lang w:val="en-US"/>
+        </w:rPr>
+        <w:t>stack</w:t>
+      </w:r>
+      <w:r>
+        <w:t>.</w:t>
+      </w:r>
+      <w:r>
+        <w:rPr>
+          <w:lang w:val="en-US"/>
+        </w:rPr>
+        <w:t>cpp</w:t>
+      </w:r>
+      <w:r>
+        <w:t xml:space="preserve"> </w:t>
+      </w:r>
       <w:r>
         <w:t xml:space="preserve">- </w:t>
       </w:r>
       <w:r>
-        <w:t xml:space="preserve">– </w:t>
-      </w:r>
-      <w:commentRangeEnd w:id="25"/>
-      <w:r>
-        <w:rPr>
-          <w:rStyle w:val="af9"/>
-        </w:rPr>
-        <w:commentReference w:id="25"/>
-      </w:r>
-      <w:r>
         <w:t xml:space="preserve">файл, содержащий исходный код реализации методов класса </w:t>
       </w:r>
-      <w:proofErr w:type="spellStart"/>
-      <w:r>
+      <w:r>
+        <w:rPr>
+          <w:lang w:val="en-US"/>
+        </w:rPr>
+        <w:t>stack</w:t>
+      </w:r>
+      <w:r>
+        <w:t>.</w:t>
+      </w:r>
+    </w:p>
+    <w:p>
+      <w:r>
+        <w:t>2</w:t>
+      </w:r>
+      <w:r>
+        <w:t xml:space="preserve">. </w:t>
+      </w:r>
+      <w:r>
+        <w:rPr>
+          <w:lang w:val="en-US"/>
+        </w:rPr>
+        <w:t>arithmetic</w:t>
+      </w:r>
+      <w:r>
+        <w:t xml:space="preserve"> </w:t>
+      </w:r>
+      <w:r>
+        <w:t xml:space="preserve">- </w:t>
+      </w:r>
+      <w:r>
+        <w:t>проект, содержащий реализацию функций перевода выражений в постфиксную форму и вычисления выражений в постфиксной форме</w:t>
+      </w:r>
+      <w:r>
+        <w:t>.</w:t>
+      </w:r>
+    </w:p>
+    <w:p>
+      <w:r>
+        <w:t xml:space="preserve">3.  </w:t>
+      </w:r>
+      <w:r>
+        <w:rPr>
+          <w:lang w:val="en-US"/>
+        </w:rPr>
+        <w:t>sample</w:t>
+      </w:r>
+      <w:r>
+        <w:t xml:space="preserve"> </w:t>
+      </w:r>
+      <w:r>
+        <w:t xml:space="preserve">- </w:t>
+      </w:r>
+      <w:r>
+        <w:t>консольное приложение, демонстрирующее работу алгоритма перевода из инфиксной формы в постфиксную форму, а так же вычисление значения выражения</w:t>
+      </w:r>
+      <w:r>
+        <w:t>.</w:t>
+      </w:r>
+    </w:p>
+    <w:p>
+      <w:r>
+        <w:t xml:space="preserve">4.  </w:t>
+      </w:r>
+      <w:r>
+        <w:rPr>
+          <w:lang w:val="en-US"/>
+        </w:rPr>
+        <w:t>Sample</w:t>
+      </w:r>
+      <w:r>
+        <w:t>_</w:t>
+      </w:r>
+      <w:r>
+        <w:rPr>
+          <w:lang w:val="en-US"/>
+        </w:rPr>
         <w:t>list</w:t>
       </w:r>
-      <w:proofErr w:type="spellEnd"/>
-    </w:p>
-    <w:p>
-      <w:r>
-        <w:tab/>
-      </w:r>
-      <w:r>
-        <w:tab/>
-      </w:r>
-      <w:r>
-        <w:t>г)</w:t>
-      </w:r>
       <w:r>
         <w:t xml:space="preserve"> </w:t>
       </w:r>
       <w:r>
+        <w:t xml:space="preserve">- </w:t>
+      </w:r>
+      <w:r>
+        <w:t xml:space="preserve">консольное приложение, демонстрирующее работу методов класса </w:t>
+      </w:r>
+      <w:r>
+        <w:rPr>
+          <w:lang w:val="en-US"/>
+        </w:rPr>
+        <w:t>list</w:t>
+      </w:r>
+      <w:r>
+        <w:t>.</w:t>
+      </w:r>
+    </w:p>
+    <w:p>
+      <w:r>
+        <w:t>5.</w:t>
+      </w:r>
+      <w:r>
+        <w:t xml:space="preserve">  </w:t>
+      </w:r>
+      <w:r>
+        <w:rPr>
+          <w:lang w:val="en-US"/>
+        </w:rPr>
+        <w:t>Sample</w:t>
+      </w:r>
+      <w:r>
+        <w:t>_</w:t>
+      </w:r>
+      <w:r>
         <w:rPr>
           <w:lang w:val="en-US"/>
         </w:rPr>
         <w:t>stack</w:t>
       </w:r>
       <w:r>
+        <w:t xml:space="preserve"> </w:t>
+      </w:r>
+      <w:r>
+        <w:t xml:space="preserve">- </w:t>
+      </w:r>
+      <w:r>
+        <w:t xml:space="preserve">консольное приложение, демонстрирующее работу методов класса </w:t>
+      </w:r>
+      <w:r>
+        <w:rPr>
+          <w:lang w:val="en-US"/>
+        </w:rPr>
+        <w:t>stack</w:t>
+      </w:r>
+      <w:r>
         <w:t>.</w:t>
       </w:r>
-      <w:r>
-        <w:rPr>
-          <w:lang w:val="en-US"/>
-        </w:rPr>
-        <w:t>cpp</w:t>
-      </w:r>
-      <w:r>
-        <w:t xml:space="preserve"> - </w:t>
-      </w:r>
-      <w:r>
-        <w:t xml:space="preserve">файл, содержащий исходный код реализации методов класса </w:t>
+    </w:p>
+    <w:p>
+      <w:r>
+        <w:t xml:space="preserve">6. </w:t>
+      </w:r>
+      <w:r>
+        <w:rPr>
+          <w:lang w:val="en-US"/>
+        </w:rPr>
+        <w:t>test</w:t>
+      </w:r>
+      <w:r>
+        <w:t xml:space="preserve"> </w:t>
+      </w:r>
+      <w:r>
+        <w:t xml:space="preserve">- </w:t>
+      </w:r>
+      <w:r>
+        <w:t xml:space="preserve">консольное приложение, использующее библиотеку </w:t>
+      </w:r>
+      <w:r>
+        <w:rPr>
+          <w:lang w:val="en-US"/>
+        </w:rPr>
+        <w:t>Google</w:t>
+      </w:r>
+      <w:r>
+        <w:t xml:space="preserve"> </w:t>
+      </w:r>
+      <w:r>
+        <w:rPr>
+          <w:lang w:val="en-US"/>
+        </w:rPr>
+        <w:t>Test</w:t>
+      </w:r>
+      <w:r>
+        <w:t xml:space="preserve">, </w:t>
+      </w:r>
+      <w:r>
+        <w:t>проверя</w:t>
+      </w:r>
+      <w:r>
+        <w:t xml:space="preserve">ющее </w:t>
+      </w:r>
+      <w:r>
+        <w:t xml:space="preserve">корректность реализации классов </w:t>
+      </w:r>
+      <w:r>
+        <w:rPr>
+          <w:lang w:val="en-US"/>
+        </w:rPr>
+        <w:t>list</w:t>
+      </w:r>
+      <w:r>
+        <w:t xml:space="preserve"> и </w:t>
       </w:r>
       <w:r>
         <w:rPr>
@@ -2625,213 +2742,49 @@
         </w:rPr>
         <w:t>stack</w:t>
       </w:r>
-    </w:p>
-    <w:p>
-      <w:r>
-        <w:t>2</w:t>
-      </w:r>
-      <w:r>
-        <w:t xml:space="preserve">. </w:t>
-      </w:r>
-      <w:r>
-        <w:rPr>
-          <w:lang w:val="en-US"/>
-        </w:rPr>
-        <w:t>arithmetic</w:t>
-      </w:r>
-      <w:r>
-        <w:t xml:space="preserve"> - </w:t>
-      </w:r>
-      <w:r>
-        <w:t>проект, содержащий реализацию функций перевода выражений в постфиксную форму и вычисления выражений в постфиксной форме</w:t>
+      <w:r>
+        <w:t>.</w:t>
+      </w:r>
+    </w:p>
+    <w:p>
+      <w:r>
+        <w:t xml:space="preserve">7. </w:t>
+      </w:r>
+      <w:r>
+        <w:t xml:space="preserve">  </w:t>
+      </w:r>
+      <w:r>
+        <w:rPr>
+          <w:lang w:val="en-US"/>
+        </w:rPr>
+        <w:t>gtest</w:t>
       </w:r>
       <w:r>
         <w:t xml:space="preserve"> </w:t>
       </w:r>
-    </w:p>
-    <w:p>
-      <w:r>
-        <w:t xml:space="preserve">3.  </w:t>
-      </w:r>
-      <w:r>
-        <w:rPr>
-          <w:lang w:val="en-US"/>
-        </w:rPr>
-        <w:t>sample</w:t>
+      <w:r>
+        <w:t xml:space="preserve">- </w:t>
+      </w:r>
+      <w:r>
+        <w:t xml:space="preserve">фреймворк </w:t>
+      </w:r>
+      <w:r>
+        <w:rPr>
+          <w:lang w:val="en-US"/>
+        </w:rPr>
+        <w:t>Google</w:t>
       </w:r>
       <w:r>
         <w:t xml:space="preserve"> </w:t>
       </w:r>
       <w:r>
-        <w:t>- консольное приложение, демонстрирующее работу алгоритма перевода из инфиксной формы в постфиксную форму, а так же вычисление значения выражения</w:t>
-      </w:r>
-    </w:p>
-    <w:p>
-      <w:r>
-        <w:t xml:space="preserve">4.  </w:t>
-      </w:r>
-      <w:r>
-        <w:rPr>
-          <w:lang w:val="en-US"/>
-        </w:rPr>
-        <w:t>Sample</w:t>
-      </w:r>
-      <w:r>
-        <w:t>_</w:t>
-      </w:r>
-      <w:r>
-        <w:rPr>
-          <w:lang w:val="en-US"/>
-        </w:rPr>
-        <w:t>list</w:t>
-      </w:r>
-      <w:r>
-        <w:t xml:space="preserve"> </w:t>
-      </w:r>
-      <w:r>
-        <w:t xml:space="preserve">- консольное приложение, демонстрирующее работу методов класса </w:t>
-      </w:r>
-      <w:r>
-        <w:rPr>
-          <w:lang w:val="en-US"/>
-        </w:rPr>
-        <w:t>list</w:t>
-      </w:r>
-    </w:p>
-    <w:p>
-      <w:r>
-        <w:t>5.</w:t>
-      </w:r>
-      <w:r>
-        <w:t xml:space="preserve">  </w:t>
-      </w:r>
-      <w:r>
-        <w:rPr>
-          <w:lang w:val="en-US"/>
-        </w:rPr>
-        <w:t>Sample</w:t>
-      </w:r>
-      <w:r>
-        <w:t>_</w:t>
-      </w:r>
-      <w:r>
-        <w:rPr>
-          <w:lang w:val="en-US"/>
-        </w:rPr>
-        <w:t>stack</w:t>
-      </w:r>
-      <w:r>
-        <w:t xml:space="preserve"> - </w:t>
-      </w:r>
-      <w:r>
-        <w:t xml:space="preserve">консольное приложение, демонстрирующее работу методов класса </w:t>
-      </w:r>
-      <w:r>
-        <w:rPr>
-          <w:lang w:val="en-US"/>
-        </w:rPr>
-        <w:t>stack</w:t>
-      </w:r>
-    </w:p>
-    <w:p>
-      <w:r>
-        <w:t xml:space="preserve">6. </w:t>
-      </w:r>
-      <w:r>
-        <w:rPr>
-          <w:lang w:val="en-US"/>
-        </w:rPr>
-        <w:t>test</w:t>
-      </w:r>
-      <w:r>
-        <w:t xml:space="preserve"> -</w:t>
-      </w:r>
-      <w:r>
-        <w:t xml:space="preserve"> консольное приложение, использующее библиотеку </w:t>
-      </w:r>
-      <w:r>
-        <w:rPr>
-          <w:lang w:val="en-US"/>
-        </w:rPr>
-        <w:t>Google</w:t>
-      </w:r>
-      <w:r>
-        <w:t xml:space="preserve"> </w:t>
-      </w:r>
-      <w:r>
         <w:rPr>
           <w:lang w:val="en-US"/>
         </w:rPr>
         <w:t>Test</w:t>
       </w:r>
       <w:r>
-        <w:t xml:space="preserve">, </w:t>
-      </w:r>
-      <w:r>
-        <w:t>проверя</w:t>
-      </w:r>
-      <w:r>
-        <w:t xml:space="preserve">ющее </w:t>
-      </w:r>
-      <w:r>
-        <w:t xml:space="preserve">корректность реализации классов </w:t>
-      </w:r>
-      <w:r>
-        <w:rPr>
-          <w:lang w:val="en-US"/>
-        </w:rPr>
-        <w:t>list</w:t>
-      </w:r>
-      <w:r>
-        <w:t xml:space="preserve"> и </w:t>
-      </w:r>
-      <w:r>
-        <w:rPr>
-          <w:lang w:val="en-US"/>
-        </w:rPr>
-        <w:t>stack</w:t>
-      </w:r>
-    </w:p>
-    <w:p>
-      <w:r>
-        <w:t xml:space="preserve">7. </w:t>
-      </w:r>
-      <w:r>
-        <w:t xml:space="preserve">  </w:t>
-      </w:r>
-      <w:proofErr w:type="spellStart"/>
-      <w:r>
-        <w:rPr>
-          <w:lang w:val="en-US"/>
-        </w:rPr>
-        <w:t>gtest</w:t>
-      </w:r>
-      <w:proofErr w:type="spellEnd"/>
-      <w:r>
-        <w:t xml:space="preserve"> - </w:t>
-      </w:r>
-      <w:proofErr w:type="spellStart"/>
-      <w:r>
-        <w:t>фреймворк</w:t>
-      </w:r>
-      <w:proofErr w:type="spellEnd"/>
-      <w:r>
-        <w:t xml:space="preserve"> </w:t>
-      </w:r>
-      <w:r>
-        <w:rPr>
-          <w:lang w:val="en-US"/>
-        </w:rPr>
-        <w:t>Google</w:t>
-      </w:r>
-      <w:r>
-        <w:t xml:space="preserve"> </w:t>
-      </w:r>
-      <w:r>
-        <w:rPr>
-          <w:lang w:val="en-US"/>
-        </w:rPr>
-        <w:t>Test</w:t>
+        <w:t>.</w:t>
       </w:r>
     </w:p>
     <w:p/>
@@ -2845,7 +2798,7 @@
           <w:szCs w:val="28"/>
         </w:rPr>
       </w:pPr>
-      <w:bookmarkStart w:id="26" w:name="_Toc439024206"/>
+      <w:bookmarkStart w:id="11" w:name="_Toc439024206"/>
       <w:r>
         <w:rPr>
           <w:rFonts w:ascii="Arial" w:hAnsi="Arial" w:cs="Arial"/>
@@ -2853,9 +2806,10 @@
           <w:sz w:val="28"/>
           <w:szCs w:val="28"/>
         </w:rPr>
+        <w:lastRenderedPageBreak/>
         <w:t>Описание структуры данных</w:t>
       </w:r>
-      <w:bookmarkEnd w:id="26"/>
+      <w:bookmarkEnd w:id="11"/>
     </w:p>
     <w:p>
       <w:pPr>
@@ -2890,21 +2844,7 @@
         <w:rPr>
           <w:shd w:val="clear" w:color="auto" w:fill="FFFFFF"/>
         </w:rPr>
-        <w:t xml:space="preserve"> динамическая структура данных, состоящая из однотипных "узлов", каждый из которых содержит данные определенного типа и указатель на последующий узел списка. Указатель последнего элемента списка равен нулю, что является признаком конца списка. Указателем на список является указатель на его первый элемент (</w:t>
-      </w:r>
-      <w:proofErr w:type="spellStart"/>
-      <w:r>
-        <w:rPr>
-          <w:shd w:val="clear" w:color="auto" w:fill="FFFFFF"/>
-        </w:rPr>
-        <w:t>pFirst</w:t>
-      </w:r>
-      <w:proofErr w:type="spellEnd"/>
-      <w:r>
-        <w:rPr>
-          <w:shd w:val="clear" w:color="auto" w:fill="FFFFFF"/>
-        </w:rPr>
-        <w:t>).</w:t>
+        <w:t xml:space="preserve"> динамическая структура данных, состоящая из однотипных "узлов", каждый из которых содержит данные определенного типа и указатель на последующий узел списка. Указатель последнего элемента списка равен нулю, что является признаком конца списка. Указателем на список является указатель на его первый элемент (pFirst).</w:t>
       </w:r>
     </w:p>
     <w:p>
@@ -2928,7 +2868,7 @@
                     <pic:cNvPicPr/>
                   </pic:nvPicPr>
                   <pic:blipFill>
-                    <a:blip r:embed="rId13" cstate="print"/>
+                    <a:blip r:embed="rId12" cstate="print"/>
                     <a:stretch>
                       <a:fillRect/>
                     </a:stretch>
@@ -2999,22 +2939,17 @@
       <w:r>
         <w:t xml:space="preserve">. </w:t>
       </w:r>
-      <w:proofErr w:type="spellStart"/>
       <w:r>
         <w:rPr>
           <w:lang w:val="en-US"/>
         </w:rPr>
         <w:t>poisk</w:t>
       </w:r>
-      <w:proofErr w:type="spellEnd"/>
       <w:r>
         <w:t> </w:t>
       </w:r>
       <w:r>
-        <w:t>-</w:t>
-      </w:r>
-      <w:r>
-        <w:t xml:space="preserve"> </w:t>
+        <w:t xml:space="preserve">- </w:t>
       </w:r>
       <w:r>
         <w:t>поиск элемента списка с заданным ключом</w:t>
@@ -3045,13 +2980,8 @@
     </w:p>
     <w:p>
       <w:r>
-        <w:t xml:space="preserve">6. </w:t>
-      </w:r>
-      <w:proofErr w:type="spellStart"/>
-      <w:r>
-        <w:t>insertF</w:t>
-      </w:r>
-      <w:proofErr w:type="spellEnd"/>
+        <w:t>6. insertF</w:t>
+      </w:r>
       <w:r>
         <w:t> </w:t>
       </w:r>
@@ -3067,21 +2997,13 @@
     </w:p>
     <w:p>
       <w:r>
-        <w:t xml:space="preserve">7. </w:t>
-      </w:r>
-      <w:proofErr w:type="spellStart"/>
-      <w:r>
-        <w:t>insertL</w:t>
-      </w:r>
-      <w:proofErr w:type="spellEnd"/>
+        <w:t>7. insertL</w:t>
+      </w:r>
       <w:r>
         <w:t> </w:t>
       </w:r>
       <w:r>
-        <w:t>-</w:t>
-      </w:r>
-      <w:r>
-        <w:t xml:space="preserve"> </w:t>
+        <w:t xml:space="preserve">- </w:t>
       </w:r>
       <w:r>
         <w:t>вставка нового элемента в конец списка</w:t>
@@ -3092,21 +3014,13 @@
     </w:p>
     <w:p>
       <w:r>
-        <w:t xml:space="preserve">8. </w:t>
-      </w:r>
-      <w:proofErr w:type="spellStart"/>
-      <w:r>
-        <w:t>insertA</w:t>
-      </w:r>
-      <w:proofErr w:type="spellEnd"/>
+        <w:t>8. insertA</w:t>
+      </w:r>
       <w:r>
         <w:t> </w:t>
       </w:r>
       <w:r>
-        <w:t>-</w:t>
-      </w:r>
-      <w:r>
-        <w:t xml:space="preserve"> </w:t>
+        <w:t xml:space="preserve">- </w:t>
       </w:r>
       <w:r>
         <w:t>вставка нового элемента после элемента с заданным ключом</w:t>
@@ -3119,40 +3033,28 @@
       <w:r>
         <w:t xml:space="preserve">9.  </w:t>
       </w:r>
-      <w:proofErr w:type="gramStart"/>
       <w:r>
         <w:rPr>
           <w:lang w:val="en-US"/>
         </w:rPr>
         <w:t>G</w:t>
       </w:r>
-      <w:proofErr w:type="spellStart"/>
-      <w:r>
-        <w:t>etFirst</w:t>
-      </w:r>
-      <w:proofErr w:type="spellEnd"/>
-      <w:r>
-        <w:t> </w:t>
-      </w:r>
-      <w:r>
-        <w:t>-</w:t>
-      </w:r>
-      <w:r>
-        <w:t xml:space="preserve"> метод, возвращающий указатель на первый элемент списка.</w:t>
-      </w:r>
-      <w:proofErr w:type="gramEnd"/>
+      <w:r>
+        <w:t>etFirst </w:t>
+      </w:r>
+      <w:r>
+        <w:t xml:space="preserve">- </w:t>
+      </w:r>
+      <w:r>
+        <w:t>метод, возвращающий указатель на первый элемент списка.</w:t>
+      </w:r>
     </w:p>
     <w:p>
       <w:r>
         <w:t xml:space="preserve">10. </w:t>
       </w:r>
-      <w:proofErr w:type="spellStart"/>
-      <w:r>
-        <w:t>print</w:t>
-      </w:r>
-      <w:proofErr w:type="spellEnd"/>
-      <w:r>
-        <w:t> </w:t>
+      <w:r>
+        <w:t>print </w:t>
       </w:r>
       <w:r>
         <w:t xml:space="preserve">- </w:t>
@@ -3191,6 +3093,9 @@
           <w:lang w:val="en-US"/>
         </w:rPr>
         <w:t>exe</w:t>
+      </w:r>
+      <w:r>
+        <w:t>.</w:t>
       </w:r>
     </w:p>
     <w:p/>
@@ -3227,23 +3132,7 @@
         <w:t xml:space="preserve"> динамическая структура данных, представляющая собой список элементов, организованных по</w:t>
       </w:r>
       <w:r>
-        <w:t xml:space="preserve"> принципу FILO (англ. </w:t>
-      </w:r>
-      <w:proofErr w:type="spellStart"/>
-      <w:r>
-        <w:t>first</w:t>
-      </w:r>
-      <w:proofErr w:type="spellEnd"/>
-      <w:r>
-        <w:t xml:space="preserve"> in - </w:t>
-      </w:r>
-      <w:proofErr w:type="spellStart"/>
-      <w:r>
-        <w:t>last</w:t>
-      </w:r>
-      <w:proofErr w:type="spellEnd"/>
-      <w:r>
-        <w:t xml:space="preserve"> out, «последним пришёл -</w:t>
+        <w:t xml:space="preserve"> принципу FILO (англ. first in - last out, «последним пришёл -</w:t>
       </w:r>
       <w:r>
         <w:t xml:space="preserve"> первым вышел»).</w:t>
@@ -3282,7 +3171,7 @@
                     <pic:cNvPicPr/>
                   </pic:nvPicPr>
                   <pic:blipFill>
-                    <a:blip r:embed="rId14" cstate="print"/>
+                    <a:blip r:embed="rId13" cstate="print"/>
                     <a:stretch>
                       <a:fillRect/>
                     </a:stretch>
@@ -3315,14 +3204,12 @@
         </w:rPr>
         <w:t>s</w:t>
       </w:r>
-      <w:proofErr w:type="spellStart"/>
       <w:r>
         <w:rPr>
           <w:iCs/>
         </w:rPr>
         <w:t>tack</w:t>
       </w:r>
-      <w:proofErr w:type="spellEnd"/>
       <w:r>
         <w:t>, который содержит следующие методы:</w:t>
       </w:r>
@@ -3338,14 +3225,12 @@
         </w:rPr>
         <w:t>l</w:t>
       </w:r>
-      <w:proofErr w:type="spellStart"/>
       <w:r>
         <w:rPr>
           <w:iCs/>
         </w:rPr>
         <w:t>ist</w:t>
       </w:r>
-      <w:proofErr w:type="spellEnd"/>
       <w:r>
         <w:t>.</w:t>
       </w:r>
@@ -3362,15 +3247,7 @@
     </w:p>
     <w:p>
       <w:r>
-        <w:t xml:space="preserve">4. </w:t>
-      </w:r>
-      <w:proofErr w:type="spellStart"/>
-      <w:r>
-        <w:t>isEmpty</w:t>
-      </w:r>
-      <w:proofErr w:type="spellEnd"/>
-      <w:r>
-        <w:t> </w:t>
+        <w:t>4. isEmpty </w:t>
       </w:r>
       <w:r>
         <w:t xml:space="preserve">- </w:t>
@@ -3378,46 +3255,50 @@
       <w:r>
         <w:t>метод проверки стека на пустоту</w:t>
       </w:r>
-    </w:p>
-    <w:p>
-      <w:r>
-        <w:t xml:space="preserve">5. </w:t>
-      </w:r>
-      <w:proofErr w:type="spellStart"/>
-      <w:r>
-        <w:t>isFull</w:t>
-      </w:r>
-      <w:proofErr w:type="spellEnd"/>
-      <w:r>
-        <w:t> </w:t>
-      </w:r>
-      <w:r>
-        <w:t>-</w:t>
-      </w:r>
-      <w:r>
-        <w:t xml:space="preserve"> метод проверки стека на полноту. </w:t>
-      </w:r>
-    </w:p>
-    <w:p>
-      <w:r>
-        <w:t xml:space="preserve">6. </w:t>
-      </w:r>
-      <w:proofErr w:type="spellStart"/>
-      <w:r>
-        <w:t>push</w:t>
-      </w:r>
-      <w:proofErr w:type="spellEnd"/>
-      <w:r>
-        <w:t> </w:t>
-      </w:r>
-      <w:r>
-        <w:t>-</w:t>
+      <w:r>
+        <w:t>.</w:t>
+      </w:r>
+    </w:p>
+    <w:p>
+      <w:r>
+        <w:t>5. isFull </w:t>
+      </w:r>
+      <w:r>
+        <w:t xml:space="preserve">- </w:t>
+      </w:r>
+      <w:r>
+        <w:t xml:space="preserve">метод проверки стека на полноту. </w:t>
+      </w:r>
+    </w:p>
+    <w:p>
+      <w:r>
+        <w:t>6. push </w:t>
+      </w:r>
+      <w:r>
+        <w:t xml:space="preserve">- </w:t>
+      </w:r>
+      <w:r>
+        <w:t>добавление элемента на вершину стека</w:t>
+      </w:r>
+      <w:r>
+        <w:t>.</w:t>
+      </w:r>
+    </w:p>
+    <w:p>
+      <w:r>
+        <w:t>7.</w:t>
       </w:r>
       <w:r>
         <w:t xml:space="preserve"> </w:t>
       </w:r>
       <w:r>
-        <w:t>добавление элемента на вершину стека</w:t>
+        <w:t>pop </w:t>
+      </w:r>
+      <w:r>
+        <w:t xml:space="preserve">- </w:t>
+      </w:r>
+      <w:r>
+        <w:t>изъятие элемента с вершины стека</w:t>
       </w:r>
       <w:r>
         <w:t>.</w:t>
@@ -3425,109 +3306,90 @@
     </w:p>
     <w:p>
       <w:r>
-        <w:t>7.</w:t>
+        <w:t xml:space="preserve">8. </w:t>
+      </w:r>
+      <w:r>
+        <w:rPr>
+          <w:lang w:val="en-US"/>
+        </w:rPr>
+        <w:t>GetFirst</w:t>
+      </w:r>
+      <w:r>
+        <w:rPr>
+          <w:lang w:val="en-US"/>
+        </w:rPr>
+        <w:t>Val</w:t>
       </w:r>
       <w:r>
         <w:t xml:space="preserve"> </w:t>
       </w:r>
-      <w:proofErr w:type="spellStart"/>
-      <w:r>
-        <w:t>pop</w:t>
-      </w:r>
-      <w:proofErr w:type="spellEnd"/>
-      <w:r>
-        <w:t> </w:t>
-      </w:r>
-      <w:r>
-        <w:t>-</w:t>
-      </w:r>
-      <w:r>
+      <w:r>
+        <w:t xml:space="preserve">- </w:t>
+      </w:r>
+      <w:r>
+        <w:t>метод просмотра элемента на вершине стека</w:t>
+      </w:r>
+      <w:r>
+        <w:t>.</w:t>
+      </w:r>
+    </w:p>
+    <w:p>
+      <w:r>
+        <w:t xml:space="preserve">9. </w:t>
+      </w:r>
+      <w:r>
+        <w:t xml:space="preserve">Оператор == </w:t>
+      </w:r>
+      <w:r>
+        <w:t xml:space="preserve">- </w:t>
+      </w:r>
+      <w:r>
+        <w:t>перегрузка оператора сравнения.</w:t>
+      </w:r>
+    </w:p>
+    <w:p>
+      <w:r>
+        <w:t xml:space="preserve">Пример использования данной структуры данных содержится в приложении </w:t>
+      </w:r>
+      <w:r>
+        <w:rPr>
+          <w:lang w:val="en-US"/>
+        </w:rPr>
+        <w:t>Sample</w:t>
+      </w:r>
+      <w:r>
+        <w:t>_</w:t>
+      </w:r>
+      <w:r>
+        <w:rPr>
+          <w:iCs/>
+        </w:rPr>
         <w:t xml:space="preserve"> </w:t>
       </w:r>
       <w:r>
-        <w:t>изъятие элемента с вершины стека</w:t>
+        <w:rPr>
+          <w:iCs/>
+          <w:lang w:val="en-US"/>
+        </w:rPr>
+        <w:t>s</w:t>
+      </w:r>
+      <w:r>
+        <w:rPr>
+          <w:iCs/>
+        </w:rPr>
+        <w:t>tack</w:t>
       </w:r>
       <w:r>
         <w:t>.</w:t>
       </w:r>
-    </w:p>
-    <w:p>
-      <w:r>
-        <w:t xml:space="preserve">8. </w:t>
-      </w:r>
-      <w:proofErr w:type="spellStart"/>
-      <w:proofErr w:type="gramStart"/>
-      <w:r>
-        <w:rPr>
-          <w:lang w:val="en-US"/>
-        </w:rPr>
-        <w:t>GetFirst</w:t>
-      </w:r>
-      <w:r>
-        <w:rPr>
-          <w:lang w:val="en-US"/>
-        </w:rPr>
-        <w:t>Val</w:t>
-      </w:r>
-      <w:proofErr w:type="spellEnd"/>
-      <w:r>
-        <w:t xml:space="preserve"> - метод просмотра элемента на вершине стека</w:t>
+      <w:r>
+        <w:rPr>
+          <w:lang w:val="en-US"/>
+        </w:rPr>
+        <w:t>exe</w:t>
       </w:r>
       <w:r>
         <w:t>.</w:t>
-      </w:r>
-      <w:proofErr w:type="gramEnd"/>
-    </w:p>
-    <w:p>
-      <w:r>
-        <w:t xml:space="preserve">9. </w:t>
-      </w:r>
-      <w:r>
-        <w:t>Оператор == - перегрузка оператора сравнения.</w:t>
-      </w:r>
-    </w:p>
-    <w:p>
-      <w:r>
-        <w:t xml:space="preserve">Пример использования данной структуры данных содержится в приложении </w:t>
-      </w:r>
-      <w:r>
-        <w:rPr>
-          <w:lang w:val="en-US"/>
-        </w:rPr>
-        <w:t>Sample</w:t>
-      </w:r>
-      <w:r>
-        <w:t>_</w:t>
-      </w:r>
-      <w:r>
-        <w:rPr>
-          <w:iCs/>
-        </w:rPr>
-        <w:t xml:space="preserve"> </w:t>
-      </w:r>
-      <w:r>
-        <w:rPr>
-          <w:iCs/>
-          <w:lang w:val="en-US"/>
-        </w:rPr>
-        <w:t>s</w:t>
-      </w:r>
-      <w:proofErr w:type="spellStart"/>
-      <w:r>
-        <w:rPr>
-          <w:iCs/>
-        </w:rPr>
-        <w:t>tack</w:t>
-      </w:r>
-      <w:proofErr w:type="spellEnd"/>
-      <w:r>
-        <w:t>.</w:t>
-      </w:r>
-      <w:r>
-        <w:rPr>
-          <w:lang w:val="en-US"/>
-        </w:rPr>
-        <w:t>exe</w:t>
       </w:r>
     </w:p>
     <w:p/>
@@ -3541,7 +3403,7 @@
           <w:szCs w:val="28"/>
         </w:rPr>
       </w:pPr>
-      <w:bookmarkStart w:id="27" w:name="_Toc439024207"/>
+      <w:bookmarkStart w:id="12" w:name="_Toc439024207"/>
       <w:r>
         <w:rPr>
           <w:rFonts w:ascii="Arial" w:hAnsi="Arial" w:cs="Arial"/>
@@ -3551,7 +3413,7 @@
         </w:rPr>
         <w:t>Описание алгоритмов</w:t>
       </w:r>
-      <w:bookmarkEnd w:id="27"/>
+      <w:bookmarkEnd w:id="12"/>
     </w:p>
     <w:p>
       <w:pPr>
@@ -3661,6 +3523,9 @@
       <w:r>
         <w:t> приоритет 2</w:t>
       </w:r>
+      <w:r>
+        <w:t>.</w:t>
+      </w:r>
     </w:p>
     <w:p>
       <w:r>
@@ -3673,7 +3538,6 @@
       <w:r>
         <w:t>Операции открывающей скобки </w:t>
       </w:r>
-      <w:proofErr w:type="gramStart"/>
       <w:r>
         <w:rPr>
           <w:sz w:val="16"/>
@@ -3681,11 +3545,10 @@
         <w:t>(</w:t>
       </w:r>
       <w:r>
-        <w:t> </w:t>
-      </w:r>
-      <w:proofErr w:type="gramEnd"/>
-      <w:r>
-        <w:t>приоритет 1</w:t>
+        <w:t> приоритет 1</w:t>
+      </w:r>
+      <w:r>
+        <w:t>.</w:t>
       </w:r>
     </w:p>
     <w:p>
@@ -3797,6 +3660,9 @@
         </w:rPr>
         <w:t>operation</w:t>
       </w:r>
+      <w:r>
+        <w:t>.</w:t>
+      </w:r>
     </w:p>
     <w:p>
       <w:r>
@@ -3882,15 +3748,7 @@
         <w:t xml:space="preserve"> </w:t>
       </w:r>
       <w:r>
-        <w:t xml:space="preserve">до первого вхождения операции открывающая скобка. </w:t>
-      </w:r>
-      <w:proofErr w:type="gramStart"/>
-      <w:r>
-        <w:t>Операция</w:t>
-      </w:r>
-      <w:proofErr w:type="gramEnd"/>
-      <w:r>
-        <w:t xml:space="preserve"> открывающая скобка удаляется из стека операций.</w:t>
+        <w:t>до первого вхождения операции открывающая скобка. Операция открывающая скобка удаляется из стека операций.</w:t>
       </w:r>
     </w:p>
     <w:p>
@@ -3966,6 +3824,9 @@
           <w:lang w:val="en-US"/>
         </w:rPr>
         <w:t>operand</w:t>
+      </w:r>
+      <w:r>
+        <w:t>.</w:t>
       </w:r>
     </w:p>
     <w:p>
@@ -4006,24 +3867,16 @@
       <w:pPr>
         <w:pStyle w:val="1"/>
       </w:pPr>
-      <w:bookmarkStart w:id="28" w:name="_Toc439024208"/>
+      <w:bookmarkStart w:id="13" w:name="_Toc439024208"/>
       <w:r>
         <w:lastRenderedPageBreak/>
         <w:t>Заключение</w:t>
       </w:r>
-      <w:bookmarkEnd w:id="28"/>
-    </w:p>
-    <w:p>
-      <w:r>
-        <w:t xml:space="preserve">В ходе лабораторной работы была разработана программа, удовлетворяющая поставленным задачам. Структура </w:t>
-      </w:r>
-      <w:proofErr w:type="gramStart"/>
-      <w:r>
-        <w:t>стек</w:t>
-      </w:r>
-      <w:proofErr w:type="gramEnd"/>
-      <w:r>
-        <w:t xml:space="preserve"> и список были реализованы с использованием шаблонных классов, так как этого требовал алгоритм преобразования записи выражения. Написаны примеры использования списков и стеков, демонстрирующие работу методов соответствующих классов.</w:t>
+      <w:bookmarkEnd w:id="13"/>
+    </w:p>
+    <w:p>
+      <w:r>
+        <w:t>В ходе лабораторной работы была разработана программа, удовлетворяющая поставленным задачам. Структура стек и список были реализованы с использованием шаблонных классов, так как этого требовал алгоритм преобразования записи выражения. Написаны примеры использования списков и стеков, демонстрирующие работу методов соответствующих классов.</w:t>
       </w:r>
     </w:p>
     <w:p>
@@ -4036,15 +3889,7 @@
     </w:p>
     <w:p>
       <w:r>
-        <w:t xml:space="preserve">Реализован алгоритм перевода арифметического выражения из инфиксной формы в </w:t>
-      </w:r>
-      <w:proofErr w:type="gramStart"/>
-      <w:r>
-        <w:t>постфиксную</w:t>
-      </w:r>
-      <w:proofErr w:type="gramEnd"/>
-      <w:r>
-        <w:t xml:space="preserve"> и вычисление его результата.</w:t>
+        <w:t>Реализован алгоритм перевода арифметического выражения из инфиксной формы в постфиксную и вычисление его результата.</w:t>
       </w:r>
     </w:p>
     <w:p>
@@ -4065,16 +3910,16 @@
       <w:pPr>
         <w:pStyle w:val="1"/>
       </w:pPr>
-      <w:bookmarkStart w:id="29" w:name="_Toc169986020"/>
-      <w:bookmarkStart w:id="30" w:name="_Toc404382235"/>
-      <w:bookmarkStart w:id="31" w:name="_Toc439024209"/>
+      <w:bookmarkStart w:id="14" w:name="_Toc169986020"/>
+      <w:bookmarkStart w:id="15" w:name="_Toc404382235"/>
+      <w:bookmarkStart w:id="16" w:name="_Toc439024209"/>
       <w:r>
         <w:lastRenderedPageBreak/>
         <w:t>Литература</w:t>
       </w:r>
-      <w:bookmarkEnd w:id="29"/>
-      <w:bookmarkEnd w:id="30"/>
-      <w:bookmarkEnd w:id="31"/>
+      <w:bookmarkEnd w:id="14"/>
+      <w:bookmarkEnd w:id="15"/>
+      <w:bookmarkEnd w:id="16"/>
     </w:p>
     <w:p>
       <w:pPr>
@@ -4086,36 +3931,18 @@
       <w:r>
         <w:t xml:space="preserve">1. Обратная польская запись </w:t>
       </w:r>
-      <w:ins w:id="32" w:author="Alexey A. Sidnev" w:date="2015-12-28T22:58:00Z">
-        <w:r>
-          <w:t>–</w:t>
-        </w:r>
-        <w:r>
-          <w:rPr>
-            <w:rPrChange w:id="33" w:author="Alexey A. Sidnev" w:date="2015-12-28T22:58:00Z">
-              <w:rPr>
-                <w:lang w:val="en-US"/>
-              </w:rPr>
-            </w:rPrChange>
-          </w:rPr>
-          <w:t>[</w:t>
-        </w:r>
-      </w:ins>
+      <w:r>
+        <w:t>–</w:t>
+      </w:r>
+      <w:r>
+        <w:t>[</w:t>
+      </w:r>
       <w:r>
         <w:t>http://habrahabr.ru/post/100869/</w:t>
       </w:r>
-      <w:ins w:id="34" w:author="Alexey A. Sidnev" w:date="2015-12-28T22:58:00Z">
-        <w:r>
-          <w:rPr>
-            <w:rPrChange w:id="35" w:author="Alexey A. Sidnev" w:date="2015-12-28T22:58:00Z">
-              <w:rPr>
-                <w:lang w:val="en-US"/>
-              </w:rPr>
-            </w:rPrChange>
-          </w:rPr>
-          <w:t>].</w:t>
-        </w:r>
-      </w:ins>
+      <w:r>
+        <w:t>].</w:t>
+      </w:r>
     </w:p>
     <w:p>
       <w:pPr>
@@ -4125,71 +3952,7 @@
         <w:jc w:val="left"/>
       </w:pPr>
       <w:r>
-        <w:t xml:space="preserve">2. Альфред В. </w:t>
-      </w:r>
-      <w:proofErr w:type="spellStart"/>
-      <w:r>
-        <w:t>Ахо</w:t>
-      </w:r>
-      <w:proofErr w:type="spellEnd"/>
-      <w:r>
-        <w:t xml:space="preserve">, Джон </w:t>
-      </w:r>
-      <w:proofErr w:type="spellStart"/>
-      <w:r>
-        <w:t>Хопкрофт</w:t>
-      </w:r>
-      <w:proofErr w:type="spellEnd"/>
-      <w:r>
-        <w:t xml:space="preserve">, </w:t>
-      </w:r>
-      <w:proofErr w:type="spellStart"/>
-      <w:r>
-        <w:t>Джеффри</w:t>
-      </w:r>
-      <w:proofErr w:type="spellEnd"/>
-      <w:r>
-        <w:t xml:space="preserve"> Д. Ульман. Структуры данных и алгоритмы = </w:t>
-      </w:r>
-      <w:proofErr w:type="spellStart"/>
-      <w:r>
-        <w:t>Data</w:t>
-      </w:r>
-      <w:proofErr w:type="spellEnd"/>
-      <w:r>
-        <w:t xml:space="preserve"> </w:t>
-      </w:r>
-      <w:proofErr w:type="spellStart"/>
-      <w:r>
-        <w:t>Structures</w:t>
-      </w:r>
-      <w:proofErr w:type="spellEnd"/>
-      <w:r>
-        <w:t xml:space="preserve"> </w:t>
-      </w:r>
-      <w:proofErr w:type="spellStart"/>
-      <w:r>
-        <w:t>and</w:t>
-      </w:r>
-      <w:proofErr w:type="spellEnd"/>
-      <w:r>
-        <w:t xml:space="preserve"> </w:t>
-      </w:r>
-      <w:proofErr w:type="spellStart"/>
-      <w:r>
-        <w:t>Algorithms</w:t>
-      </w:r>
-      <w:proofErr w:type="spellEnd"/>
-      <w:r>
-        <w:t xml:space="preserve">. — М.: Вильямс, 2000. — 384 </w:t>
-      </w:r>
-      <w:proofErr w:type="gramStart"/>
-      <w:r>
-        <w:t>с</w:t>
-      </w:r>
-      <w:proofErr w:type="gramEnd"/>
-      <w:r>
-        <w:t>.</w:t>
+        <w:t>2. Альфред В. Ахо, Джон Хопкрофт, Джеффри Д. Ульман. Структуры данных и алгоритмы = Data Structures and Algorithms. — М.: Вильямс, 2000. — 384 с.</w:t>
       </w:r>
     </w:p>
     <w:p>
@@ -4200,111 +3963,7 @@
         <w:jc w:val="left"/>
       </w:pPr>
       <w:r>
-        <w:t xml:space="preserve">3. Майкл </w:t>
-      </w:r>
-      <w:proofErr w:type="spellStart"/>
-      <w:r>
-        <w:t>Мейн</w:t>
-      </w:r>
-      <w:proofErr w:type="spellEnd"/>
-      <w:r>
-        <w:t xml:space="preserve">, </w:t>
-      </w:r>
-      <w:proofErr w:type="spellStart"/>
-      <w:r>
-        <w:t>Уолтер</w:t>
-      </w:r>
-      <w:proofErr w:type="spellEnd"/>
-      <w:r>
-        <w:t xml:space="preserve"> </w:t>
-      </w:r>
-      <w:proofErr w:type="spellStart"/>
-      <w:r>
-        <w:t>Савитч</w:t>
-      </w:r>
-      <w:proofErr w:type="spellEnd"/>
-      <w:r>
-        <w:t xml:space="preserve">. Структуры данных и другие объекты в C++ = </w:t>
-      </w:r>
-      <w:proofErr w:type="spellStart"/>
-      <w:r>
-        <w:t>Data</w:t>
-      </w:r>
-      <w:proofErr w:type="spellEnd"/>
-      <w:r>
-        <w:t xml:space="preserve"> </w:t>
-      </w:r>
-      <w:proofErr w:type="spellStart"/>
-      <w:r>
-        <w:t>Structures</w:t>
-      </w:r>
-      <w:proofErr w:type="spellEnd"/>
-      <w:r>
-        <w:t xml:space="preserve"> </w:t>
-      </w:r>
-      <w:proofErr w:type="spellStart"/>
-      <w:r>
-        <w:t>and</w:t>
-      </w:r>
-      <w:proofErr w:type="spellEnd"/>
-      <w:r>
-        <w:t xml:space="preserve"> </w:t>
-      </w:r>
-      <w:proofErr w:type="spellStart"/>
-      <w:r>
-        <w:t>Other</w:t>
-      </w:r>
-      <w:proofErr w:type="spellEnd"/>
-      <w:r>
-        <w:t xml:space="preserve"> </w:t>
-      </w:r>
-      <w:proofErr w:type="spellStart"/>
-      <w:r>
-        <w:t>Objects</w:t>
-      </w:r>
-      <w:proofErr w:type="spellEnd"/>
-      <w:r>
-        <w:t xml:space="preserve"> </w:t>
-      </w:r>
-      <w:proofErr w:type="spellStart"/>
-      <w:r>
-        <w:t>Using</w:t>
-      </w:r>
-      <w:proofErr w:type="spellEnd"/>
-      <w:r>
-        <w:t xml:space="preserve"> C++. — 2-е изд. — М.: Вильямс, 2002. — 832 </w:t>
-      </w:r>
-      <w:proofErr w:type="gramStart"/>
-      <w:r>
-        <w:t>с</w:t>
-      </w:r>
-      <w:proofErr w:type="gramEnd"/>
-      <w:r>
-        <w:t>.</w:t>
-      </w:r>
-    </w:p>
-    <w:p>
-      <w:pPr>
-        <w:suppressAutoHyphens w:val="0"/>
-        <w:spacing w:before="0"/>
-        <w:ind w:firstLine="0"/>
-        <w:jc w:val="left"/>
-      </w:pPr>
-      <w:commentRangeStart w:id="36"/>
-      <w:r>
-        <w:t xml:space="preserve">4. Лекции </w:t>
-      </w:r>
-      <w:proofErr w:type="spellStart"/>
-      <w:r>
-        <w:t>В.П.Гергель</w:t>
-      </w:r>
-      <w:commentRangeEnd w:id="36"/>
-      <w:proofErr w:type="spellEnd"/>
-      <w:r>
-        <w:rPr>
-          <w:rStyle w:val="af9"/>
-        </w:rPr>
-        <w:commentReference w:id="36"/>
+        <w:t>3. Майкл Мейн, Уолтер Савитч. Структуры данных и другие объекты в C++ = Data Structures and Other Objects Using C++. — 2-е изд. — М.: Вильямс, 2002. — 832 с.</w:t>
       </w:r>
     </w:p>
     <w:p>
@@ -4322,16 +3981,16 @@
       <w:pPr>
         <w:pStyle w:val="1"/>
       </w:pPr>
-      <w:bookmarkStart w:id="37" w:name="_Toc169986021"/>
-      <w:bookmarkStart w:id="38" w:name="_Toc404382236"/>
-      <w:bookmarkStart w:id="39" w:name="_Toc439024210"/>
+      <w:bookmarkStart w:id="17" w:name="_Toc169986021"/>
+      <w:bookmarkStart w:id="18" w:name="_Toc404382236"/>
+      <w:bookmarkStart w:id="19" w:name="_Toc439024210"/>
       <w:r>
         <w:lastRenderedPageBreak/>
         <w:t>Приложения</w:t>
       </w:r>
-      <w:bookmarkEnd w:id="37"/>
-      <w:bookmarkEnd w:id="38"/>
-      <w:bookmarkEnd w:id="39"/>
+      <w:bookmarkEnd w:id="17"/>
+      <w:bookmarkEnd w:id="18"/>
+      <w:bookmarkEnd w:id="19"/>
     </w:p>
     <w:p>
       <w:pPr>
@@ -4341,14 +4000,13 @@
           <w:color w:val="auto"/>
           <w:sz w:val="28"/>
           <w:szCs w:val="28"/>
-          <w:lang w:val="en-US"/>
-        </w:rPr>
-      </w:pPr>
-      <w:bookmarkStart w:id="40" w:name="_Toc169986022"/>
-      <w:bookmarkStart w:id="41" w:name="_Toc420327898"/>
-      <w:bookmarkStart w:id="42" w:name="_Toc420349162"/>
-      <w:bookmarkStart w:id="43" w:name="_Toc439023561"/>
-      <w:bookmarkStart w:id="44" w:name="_Toc439024211"/>
+        </w:rPr>
+      </w:pPr>
+      <w:bookmarkStart w:id="20" w:name="_Toc169986022"/>
+      <w:bookmarkStart w:id="21" w:name="_Toc420327898"/>
+      <w:bookmarkStart w:id="22" w:name="_Toc420349162"/>
+      <w:bookmarkStart w:id="23" w:name="_Toc439023561"/>
+      <w:bookmarkStart w:id="24" w:name="_Toc439024211"/>
       <w:r>
         <w:rPr>
           <w:rFonts w:ascii="Arial" w:hAnsi="Arial" w:cs="Arial"/>
@@ -4358,7 +4016,7 @@
         </w:rPr>
         <w:t xml:space="preserve">Приложение </w:t>
       </w:r>
-      <w:bookmarkEnd w:id="40"/>
+      <w:bookmarkEnd w:id="20"/>
       <w:r>
         <w:rPr>
           <w:rFonts w:ascii="Arial" w:hAnsi="Arial" w:cs="Arial"/>
@@ -4368,7 +4026,7 @@
         </w:rPr>
         <w:t>1</w:t>
       </w:r>
-      <w:bookmarkEnd w:id="41"/>
+      <w:bookmarkEnd w:id="21"/>
       <w:r>
         <w:rPr>
           <w:rFonts w:ascii="Arial" w:hAnsi="Arial" w:cs="Arial"/>
@@ -4378,7 +4036,7 @@
         </w:rPr>
         <w:t xml:space="preserve">. </w:t>
       </w:r>
-      <w:bookmarkEnd w:id="42"/>
+      <w:bookmarkEnd w:id="22"/>
       <w:r>
         <w:rPr>
           <w:rFonts w:ascii="Arial" w:hAnsi="Arial" w:cs="Arial"/>
@@ -4417,8 +4075,8 @@
         </w:rPr>
         <w:t>exe</w:t>
       </w:r>
-      <w:bookmarkEnd w:id="43"/>
-      <w:bookmarkEnd w:id="44"/>
+      <w:bookmarkEnd w:id="23"/>
+      <w:bookmarkEnd w:id="24"/>
     </w:p>
     <w:p>
       <w:pPr>
@@ -4465,7 +4123,7 @@
                     </pic:cNvPicPr>
                   </pic:nvPicPr>
                   <pic:blipFill>
-                    <a:blip r:embed="rId15" cstate="print"/>
+                    <a:blip r:embed="rId14"/>
                     <a:srcRect/>
                     <a:stretch>
                       <a:fillRect/>
@@ -4511,7 +4169,7 @@
           <w:szCs w:val="28"/>
         </w:rPr>
       </w:pPr>
-      <w:bookmarkStart w:id="45" w:name="_Toc439024212"/>
+      <w:bookmarkStart w:id="25" w:name="_Toc439024212"/>
       <w:r>
         <w:rPr>
           <w:rFonts w:ascii="Arial" w:hAnsi="Arial" w:cs="Arial"/>
@@ -4623,7 +4281,7 @@
         </w:rPr>
         <w:t>exe</w:t>
       </w:r>
-      <w:bookmarkEnd w:id="45"/>
+      <w:bookmarkEnd w:id="25"/>
     </w:p>
     <w:p>
       <w:pPr>
@@ -4667,7 +4325,7 @@
                     </pic:cNvPicPr>
                   </pic:nvPicPr>
                   <pic:blipFill>
-                    <a:blip r:embed="rId16" cstate="print"/>
+                    <a:blip r:embed="rId15"/>
                     <a:srcRect/>
                     <a:stretch>
                       <a:fillRect/>
@@ -4733,7 +4391,7 @@
           <w:szCs w:val="28"/>
         </w:rPr>
       </w:pPr>
-      <w:bookmarkStart w:id="46" w:name="_Toc439024213"/>
+      <w:bookmarkStart w:id="26" w:name="_Toc439024213"/>
       <w:r>
         <w:rPr>
           <w:rFonts w:ascii="Arial" w:hAnsi="Arial" w:cs="Arial"/>
@@ -4792,7 +4450,7 @@
         </w:rPr>
         <w:t>exe</w:t>
       </w:r>
-      <w:bookmarkEnd w:id="46"/>
+      <w:bookmarkEnd w:id="26"/>
     </w:p>
     <w:p>
       <w:pPr>
@@ -4834,7 +4492,7 @@
                     </pic:cNvPicPr>
                   </pic:nvPicPr>
                   <pic:blipFill>
-                    <a:blip r:embed="rId17" cstate="print"/>
+                    <a:blip r:embed="rId16"/>
                     <a:srcRect/>
                     <a:stretch>
                       <a:fillRect/>
@@ -4864,7 +4522,7 @@
       </w:r>
     </w:p>
     <w:sectPr>
-      <w:footerReference w:type="default" r:id="rId18"/>
+      <w:footerReference w:type="default" r:id="rId17"/>
       <w:pgSz w:w="11906" w:h="16838"/>
       <w:pgMar w:top="1134" w:right="850" w:bottom="1134" w:left="1701" w:header="708" w:footer="708" w:gutter="0"/>
       <w:cols w:space="708"/>
@@ -4874,88 +4532,9 @@
 </w:document>
 </file>
 
-<file path=word/comments.xml><?xml version="1.0" encoding="utf-8"?>
-<w:comments xmlns:ve="http://schemas.openxmlformats.org/markup-compatibility/2006" xmlns:o="urn:schemas-microsoft-com:office:office" xmlns:r="http://schemas.openxmlformats.org/officeDocument/2006/relationships" xmlns:m="http://schemas.openxmlformats.org/officeDocument/2006/math" xmlns:v="urn:schemas-microsoft-com:vml" xmlns:wp="http://schemas.openxmlformats.org/drawingml/2006/wordprocessingDrawing" xmlns:w10="urn:schemas-microsoft-com:office:word" xmlns:w="http://schemas.openxmlformats.org/wordprocessingml/2006/main" xmlns:wne="http://schemas.microsoft.com/office/word/2006/wordml">
-  <w:comment w:id="1" w:author="Alexey A. Sidnev" w:date="2015-12-28T22:56:00Z" w:initials="AAS">
-    <w:p>
-      <w:pPr>
-        <w:pStyle w:val="afa"/>
-      </w:pPr>
-      <w:r>
-        <w:rPr>
-          <w:rStyle w:val="af9"/>
-        </w:rPr>
-        <w:annotationRef/>
-      </w:r>
-    </w:p>
-  </w:comment>
-  <w:comment w:id="5" w:author="Alexey A. Sidnev" w:date="2015-12-28T22:56:00Z" w:initials="AAS">
-    <w:p>
-      <w:pPr>
-        <w:pStyle w:val="afa"/>
-      </w:pPr>
-      <w:r>
-        <w:rPr>
-          <w:rStyle w:val="af9"/>
-        </w:rPr>
-        <w:annotationRef/>
-      </w:r>
-    </w:p>
-  </w:comment>
-  <w:comment w:id="13" w:author="Alexey A. Sidnev" w:date="2015-12-28T22:57:00Z" w:initials="AAS">
-    <w:p>
-      <w:pPr>
-        <w:pStyle w:val="afa"/>
-      </w:pPr>
-      <w:r>
-        <w:rPr>
-          <w:rStyle w:val="af9"/>
-        </w:rPr>
-        <w:annotationRef/>
-      </w:r>
-      <w:r>
-        <w:t>Поставить точки по аналогии.</w:t>
-      </w:r>
-    </w:p>
-  </w:comment>
-  <w:comment w:id="25" w:author="Alexey A. Sidnev" w:date="2015-12-28T22:58:00Z" w:initials="AAS">
-    <w:p>
-      <w:pPr>
-        <w:pStyle w:val="afa"/>
-      </w:pPr>
-      <w:r>
-        <w:rPr>
-          <w:rStyle w:val="af9"/>
-        </w:rPr>
-        <w:annotationRef/>
-      </w:r>
-    </w:p>
-  </w:comment>
-  <w:comment w:id="36" w:author="Alexey A. Sidnev" w:date="2015-12-28T22:58:00Z" w:initials="AAS">
-    <w:p>
-      <w:pPr>
-        <w:pStyle w:val="afa"/>
-      </w:pPr>
-      <w:r>
-        <w:rPr>
-          <w:rStyle w:val="af9"/>
-        </w:rPr>
-        <w:annotationRef/>
-      </w:r>
-      <w:r>
-        <w:t xml:space="preserve">Так не </w:t>
-      </w:r>
-      <w:r>
-        <w:t>пишут</w:t>
-      </w:r>
-    </w:p>
-  </w:comment>
-</w:comments>
-</file>
-
 <file path=word/endnotes.xml><?xml version="1.0" encoding="utf-8"?>
 <w:endnotes xmlns:ve="http://schemas.openxmlformats.org/markup-compatibility/2006" xmlns:o="urn:schemas-microsoft-com:office:office" xmlns:r="http://schemas.openxmlformats.org/officeDocument/2006/relationships" xmlns:m="http://schemas.openxmlformats.org/officeDocument/2006/math" xmlns:v="urn:schemas-microsoft-com:vml" xmlns:wp="http://schemas.openxmlformats.org/drawingml/2006/wordprocessingDrawing" xmlns:w10="urn:schemas-microsoft-com:office:word" xmlns:w="http://schemas.openxmlformats.org/wordprocessingml/2006/main" xmlns:wne="http://schemas.microsoft.com/office/word/2006/wordml">
-  <w:endnote w:type="separator" w:id="-1">
+  <w:endnote w:type="separator" w:id="0">
     <w:p>
       <w:pPr>
         <w:spacing w:before="0"/>
@@ -4965,7 +4544,7 @@
       </w:r>
     </w:p>
   </w:endnote>
-  <w:endnote w:type="continuationSeparator" w:id="0">
+  <w:endnote w:type="continuationSeparator" w:id="1">
     <w:p>
       <w:pPr>
         <w:spacing w:before="0"/>
@@ -5044,7 +4623,7 @@
             <w:rPr>
               <w:noProof/>
             </w:rPr>
-            <w:t>4</w:t>
+            <w:t>6</w:t>
           </w:r>
         </w:fldSimple>
       </w:p>
@@ -5063,7 +4642,7 @@
 
 <file path=word/footnotes.xml><?xml version="1.0" encoding="utf-8"?>
 <w:footnotes xmlns:ve="http://schemas.openxmlformats.org/markup-compatibility/2006" xmlns:o="urn:schemas-microsoft-com:office:office" xmlns:r="http://schemas.openxmlformats.org/officeDocument/2006/relationships" xmlns:m="http://schemas.openxmlformats.org/officeDocument/2006/math" xmlns:v="urn:schemas-microsoft-com:vml" xmlns:wp="http://schemas.openxmlformats.org/drawingml/2006/wordprocessingDrawing" xmlns:w10="urn:schemas-microsoft-com:office:word" xmlns:w="http://schemas.openxmlformats.org/wordprocessingml/2006/main" xmlns:wne="http://schemas.microsoft.com/office/word/2006/wordml">
-  <w:footnote w:type="separator" w:id="-1">
+  <w:footnote w:type="separator" w:id="0">
     <w:p>
       <w:pPr>
         <w:spacing w:before="0"/>
@@ -5073,7 +4652,7 @@
       </w:r>
     </w:p>
   </w:footnote>
-  <w:footnote w:type="continuationSeparator" w:id="0">
+  <w:footnote w:type="continuationSeparator" w:id="1">
     <w:p>
       <w:pPr>
         <w:spacing w:before="0"/>
@@ -6789,6 +6368,7 @@
   <w:style w:type="character" w:default="1" w:styleId="a1">
     <w:name w:val="Default Paragraph Font"/>
     <w:uiPriority w:val="1"/>
+    <w:semiHidden/>
     <w:unhideWhenUsed/>
   </w:style>
   <w:style w:type="table" w:default="1" w:styleId="a2">
@@ -7340,71 +6920,6 @@
       <w:spacing w:val="5"/>
     </w:rPr>
   </w:style>
-  <w:style w:type="character" w:styleId="af9">
-    <w:name w:val="annotation reference"/>
-    <w:basedOn w:val="a1"/>
-    <w:uiPriority w:val="99"/>
-    <w:semiHidden/>
-    <w:unhideWhenUsed/>
-    <w:rsid w:val="00D13447"/>
-    <w:rPr>
-      <w:sz w:val="16"/>
-      <w:szCs w:val="16"/>
-    </w:rPr>
-  </w:style>
-  <w:style w:type="paragraph" w:styleId="afa">
-    <w:name w:val="annotation text"/>
-    <w:basedOn w:val="a0"/>
-    <w:link w:val="afb"/>
-    <w:uiPriority w:val="99"/>
-    <w:semiHidden/>
-    <w:unhideWhenUsed/>
-    <w:rsid w:val="00D13447"/>
-    <w:rPr>
-      <w:sz w:val="20"/>
-      <w:szCs w:val="20"/>
-    </w:rPr>
-  </w:style>
-  <w:style w:type="character" w:customStyle="1" w:styleId="afb">
-    <w:name w:val="Текст примечания Знак"/>
-    <w:basedOn w:val="a1"/>
-    <w:link w:val="afa"/>
-    <w:uiPriority w:val="99"/>
-    <w:semiHidden/>
-    <w:rsid w:val="00D13447"/>
-    <w:rPr>
-      <w:rFonts w:ascii="Times New Roman" w:eastAsia="Times New Roman" w:hAnsi="Times New Roman" w:cs="Times New Roman"/>
-      <w:sz w:val="20"/>
-      <w:szCs w:val="20"/>
-      <w:lang w:eastAsia="ru-RU"/>
-    </w:rPr>
-  </w:style>
-  <w:style w:type="paragraph" w:styleId="afc">
-    <w:name w:val="annotation subject"/>
-    <w:basedOn w:val="afa"/>
-    <w:next w:val="afa"/>
-    <w:link w:val="afd"/>
-    <w:uiPriority w:val="99"/>
-    <w:semiHidden/>
-    <w:unhideWhenUsed/>
-    <w:rsid w:val="00D13447"/>
-    <w:rPr>
-      <w:b/>
-      <w:bCs/>
-    </w:rPr>
-  </w:style>
-  <w:style w:type="character" w:customStyle="1" w:styleId="afd">
-    <w:name w:val="Тема примечания Знак"/>
-    <w:basedOn w:val="afb"/>
-    <w:link w:val="afc"/>
-    <w:uiPriority w:val="99"/>
-    <w:semiHidden/>
-    <w:rsid w:val="00D13447"/>
-    <w:rPr>
-      <w:b/>
-      <w:bCs/>
-    </w:rPr>
-  </w:style>
 </w:styles>
 </file>
 
@@ -7696,7 +7211,7 @@
 </file>
 
 <file path=customXml/itemProps1.xml><?xml version="1.0" encoding="utf-8"?>
-<ds:datastoreItem xmlns:ds="http://schemas.openxmlformats.org/officeDocument/2006/customXml" ds:itemID="{2D3DD299-C8F6-4905-B02A-01CA7834797A}">
+<ds:datastoreItem xmlns:ds="http://schemas.openxmlformats.org/officeDocument/2006/customXml" ds:itemID="{461C125B-2848-46CE-814D-E2CF86A4D56B}">
   <ds:schemaRefs>
     <ds:schemaRef ds:uri="http://schemas.openxmlformats.org/officeDocument/2006/bibliography"/>
   </ds:schemaRefs>

--- a/doc/otchet.docx
+++ b/doc/otchet.docx
@@ -113,7 +113,7 @@
         <w:pStyle w:val="1"/>
         <w:jc w:val="center"/>
       </w:pPr>
-      <w:bookmarkStart w:id="0" w:name="_Toc439024198"/>
+      <w:bookmarkStart w:id="0" w:name="_Toc439150667"/>
       <w:r>
         <w:t>Обратная польская запись</w:t>
       </w:r>
@@ -383,9 +383,10 @@
           <w:noProof/>
           <w:sz w:val="22"/>
           <w:szCs w:val="22"/>
-        </w:rPr>
-      </w:pPr>
-      <w:hyperlink w:anchor="_Toc439024198" w:history="1">
+          <w:lang w:val="en-US" w:eastAsia="en-US"/>
+        </w:rPr>
+      </w:pPr>
+      <w:hyperlink w:anchor="_Toc439150667" w:history="1">
         <w:r>
           <w:rPr>
             <w:rStyle w:val="a7"/>
@@ -412,7 +413,7 @@
             <w:noProof/>
             <w:webHidden/>
           </w:rPr>
-          <w:instrText xml:space="preserve"> PAGEREF _Toc439024198 \h </w:instrText>
+          <w:instrText xml:space="preserve"> PAGEREF _Toc439150667 \h </w:instrText>
         </w:r>
         <w:r>
           <w:rPr>
@@ -451,9 +452,10 @@
           <w:noProof/>
           <w:sz w:val="22"/>
           <w:szCs w:val="22"/>
-        </w:rPr>
-      </w:pPr>
-      <w:hyperlink w:anchor="_Toc439024199" w:history="1">
+          <w:lang w:val="en-US" w:eastAsia="en-US"/>
+        </w:rPr>
+      </w:pPr>
+      <w:hyperlink w:anchor="_Toc439150668" w:history="1">
         <w:r>
           <w:rPr>
             <w:rStyle w:val="a7"/>
@@ -480,7 +482,7 @@
             <w:noProof/>
             <w:webHidden/>
           </w:rPr>
-          <w:instrText xml:space="preserve"> PAGEREF _Toc439024199 \h </w:instrText>
+          <w:instrText xml:space="preserve"> PAGEREF _Toc439150668 \h </w:instrText>
         </w:r>
         <w:r>
           <w:rPr>
@@ -519,9 +521,10 @@
           <w:noProof/>
           <w:sz w:val="22"/>
           <w:szCs w:val="22"/>
-        </w:rPr>
-      </w:pPr>
-      <w:hyperlink w:anchor="_Toc439024200" w:history="1">
+          <w:lang w:val="en-US" w:eastAsia="en-US"/>
+        </w:rPr>
+      </w:pPr>
+      <w:hyperlink w:anchor="_Toc439150669" w:history="1">
         <w:r>
           <w:rPr>
             <w:rStyle w:val="a7"/>
@@ -548,7 +551,7 @@
             <w:noProof/>
             <w:webHidden/>
           </w:rPr>
-          <w:instrText xml:space="preserve"> PAGEREF _Toc439024200 \h </w:instrText>
+          <w:instrText xml:space="preserve"> PAGEREF _Toc439150669 \h </w:instrText>
         </w:r>
         <w:r>
           <w:rPr>
@@ -587,9 +590,10 @@
           <w:noProof/>
           <w:sz w:val="22"/>
           <w:szCs w:val="22"/>
-        </w:rPr>
-      </w:pPr>
-      <w:hyperlink w:anchor="_Toc439024201" w:history="1">
+          <w:lang w:val="en-US" w:eastAsia="en-US"/>
+        </w:rPr>
+      </w:pPr>
+      <w:hyperlink w:anchor="_Toc439150670" w:history="1">
         <w:r>
           <w:rPr>
             <w:rStyle w:val="a7"/>
@@ -616,7 +620,7 @@
             <w:noProof/>
             <w:webHidden/>
           </w:rPr>
-          <w:instrText xml:space="preserve"> PAGEREF _Toc439024201 \h </w:instrText>
+          <w:instrText xml:space="preserve"> PAGEREF _Toc439150670 \h </w:instrText>
         </w:r>
         <w:r>
           <w:rPr>
@@ -655,9 +659,10 @@
           <w:noProof/>
           <w:sz w:val="22"/>
           <w:szCs w:val="22"/>
-        </w:rPr>
-      </w:pPr>
-      <w:hyperlink w:anchor="_Toc439024202" w:history="1">
+          <w:lang w:val="en-US" w:eastAsia="en-US"/>
+        </w:rPr>
+      </w:pPr>
+      <w:hyperlink w:anchor="_Toc439150671" w:history="1">
         <w:r>
           <w:rPr>
             <w:rStyle w:val="a7"/>
@@ -684,7 +689,7 @@
             <w:noProof/>
             <w:webHidden/>
           </w:rPr>
-          <w:instrText xml:space="preserve"> PAGEREF _Toc439024202 \h </w:instrText>
+          <w:instrText xml:space="preserve"> PAGEREF _Toc439150671 \h </w:instrText>
         </w:r>
         <w:r>
           <w:rPr>
@@ -723,9 +728,10 @@
           <w:noProof/>
           <w:sz w:val="22"/>
           <w:szCs w:val="22"/>
-        </w:rPr>
-      </w:pPr>
-      <w:hyperlink w:anchor="_Toc439024203" w:history="1">
+          <w:lang w:val="en-US" w:eastAsia="en-US"/>
+        </w:rPr>
+      </w:pPr>
+      <w:hyperlink w:anchor="_Toc439150672" w:history="1">
         <w:r>
           <w:rPr>
             <w:rStyle w:val="a7"/>
@@ -752,7 +758,7 @@
             <w:noProof/>
             <w:webHidden/>
           </w:rPr>
-          <w:instrText xml:space="preserve"> PAGEREF _Toc439024203 \h </w:instrText>
+          <w:instrText xml:space="preserve"> PAGEREF _Toc439150672 \h </w:instrText>
         </w:r>
         <w:r>
           <w:rPr>
@@ -791,9 +797,10 @@
           <w:noProof/>
           <w:sz w:val="22"/>
           <w:szCs w:val="22"/>
-        </w:rPr>
-      </w:pPr>
-      <w:hyperlink w:anchor="_Toc439024204" w:history="1">
+          <w:lang w:val="en-US" w:eastAsia="en-US"/>
+        </w:rPr>
+      </w:pPr>
+      <w:hyperlink w:anchor="_Toc439150673" w:history="1">
         <w:r>
           <w:rPr>
             <w:rStyle w:val="a7"/>
@@ -820,7 +827,7 @@
             <w:noProof/>
             <w:webHidden/>
           </w:rPr>
-          <w:instrText xml:space="preserve"> PAGEREF _Toc439024204 \h </w:instrText>
+          <w:instrText xml:space="preserve"> PAGEREF _Toc439150673 \h </w:instrText>
         </w:r>
         <w:r>
           <w:rPr>
@@ -859,9 +866,10 @@
           <w:noProof/>
           <w:sz w:val="22"/>
           <w:szCs w:val="22"/>
-        </w:rPr>
-      </w:pPr>
-      <w:hyperlink w:anchor="_Toc439024205" w:history="1">
+          <w:lang w:val="en-US" w:eastAsia="en-US"/>
+        </w:rPr>
+      </w:pPr>
+      <w:hyperlink w:anchor="_Toc439150674" w:history="1">
         <w:r>
           <w:rPr>
             <w:rStyle w:val="a7"/>
@@ -888,7 +896,7 @@
             <w:noProof/>
             <w:webHidden/>
           </w:rPr>
-          <w:instrText xml:space="preserve"> PAGEREF _Toc439024205 \h </w:instrText>
+          <w:instrText xml:space="preserve"> PAGEREF _Toc439150674 \h </w:instrText>
         </w:r>
         <w:r>
           <w:rPr>
@@ -927,9 +935,10 @@
           <w:noProof/>
           <w:sz w:val="22"/>
           <w:szCs w:val="22"/>
-        </w:rPr>
-      </w:pPr>
-      <w:hyperlink w:anchor="_Toc439024206" w:history="1">
+          <w:lang w:val="en-US" w:eastAsia="en-US"/>
+        </w:rPr>
+      </w:pPr>
+      <w:hyperlink w:anchor="_Toc439150675" w:history="1">
         <w:r>
           <w:rPr>
             <w:rStyle w:val="a7"/>
@@ -956,7 +965,7 @@
             <w:noProof/>
             <w:webHidden/>
           </w:rPr>
-          <w:instrText xml:space="preserve"> PAGEREF _Toc439024206 \h </w:instrText>
+          <w:instrText xml:space="preserve"> PAGEREF _Toc439150675 \h </w:instrText>
         </w:r>
         <w:r>
           <w:rPr>
@@ -995,9 +1004,10 @@
           <w:noProof/>
           <w:sz w:val="22"/>
           <w:szCs w:val="22"/>
-        </w:rPr>
-      </w:pPr>
-      <w:hyperlink w:anchor="_Toc439024207" w:history="1">
+          <w:lang w:val="en-US" w:eastAsia="en-US"/>
+        </w:rPr>
+      </w:pPr>
+      <w:hyperlink w:anchor="_Toc439150676" w:history="1">
         <w:r>
           <w:rPr>
             <w:rStyle w:val="a7"/>
@@ -1024,7 +1034,7 @@
             <w:noProof/>
             <w:webHidden/>
           </w:rPr>
-          <w:instrText xml:space="preserve"> PAGEREF _Toc439024207 \h </w:instrText>
+          <w:instrText xml:space="preserve"> PAGEREF _Toc439150676 \h </w:instrText>
         </w:r>
         <w:r>
           <w:rPr>
@@ -1063,15 +1073,16 @@
           <w:noProof/>
           <w:sz w:val="22"/>
           <w:szCs w:val="22"/>
-        </w:rPr>
-      </w:pPr>
-      <w:hyperlink w:anchor="_Toc439024208" w:history="1">
+          <w:lang w:val="en-US" w:eastAsia="en-US"/>
+        </w:rPr>
+      </w:pPr>
+      <w:hyperlink w:anchor="_Toc439150677" w:history="1">
         <w:r>
           <w:rPr>
             <w:rStyle w:val="a7"/>
             <w:noProof/>
           </w:rPr>
-          <w:t>Заключение</w:t>
+          <w:t>Тесты</w:t>
         </w:r>
         <w:r>
           <w:rPr>
@@ -1092,7 +1103,7 @@
             <w:noProof/>
             <w:webHidden/>
           </w:rPr>
-          <w:instrText xml:space="preserve"> PAGEREF _Toc439024208 \h </w:instrText>
+          <w:instrText xml:space="preserve"> PAGEREF _Toc439150677 \h </w:instrText>
         </w:r>
         <w:r>
           <w:rPr>
@@ -1113,6 +1124,229 @@
             <w:webHidden/>
           </w:rPr>
           <w:t>10</w:t>
+        </w:r>
+        <w:r>
+          <w:rPr>
+            <w:noProof/>
+            <w:webHidden/>
+          </w:rPr>
+          <w:fldChar w:fldCharType="end"/>
+        </w:r>
+      </w:hyperlink>
+    </w:p>
+    <w:p>
+      <w:pPr>
+        <w:pStyle w:val="22"/>
+        <w:rPr>
+          <w:rFonts w:eastAsiaTheme="minorEastAsia"/>
+          <w:noProof/>
+          <w:sz w:val="22"/>
+          <w:szCs w:val="22"/>
+          <w:lang w:val="en-US" w:eastAsia="en-US"/>
+        </w:rPr>
+      </w:pPr>
+      <w:hyperlink w:anchor="_Toc439150678" w:history="1">
+        <w:r>
+          <w:rPr>
+            <w:rStyle w:val="a7"/>
+            <w:noProof/>
+          </w:rPr>
+          <w:t xml:space="preserve">Тесты для методов класса </w:t>
+        </w:r>
+        <w:r>
+          <w:rPr>
+            <w:rStyle w:val="a7"/>
+            <w:noProof/>
+            <w:lang w:val="en-US"/>
+          </w:rPr>
+          <w:t>list</w:t>
+        </w:r>
+        <w:r>
+          <w:rPr>
+            <w:noProof/>
+            <w:webHidden/>
+          </w:rPr>
+          <w:tab/>
+        </w:r>
+        <w:r>
+          <w:rPr>
+            <w:noProof/>
+            <w:webHidden/>
+          </w:rPr>
+          <w:fldChar w:fldCharType="begin"/>
+        </w:r>
+        <w:r>
+          <w:rPr>
+            <w:noProof/>
+            <w:webHidden/>
+          </w:rPr>
+          <w:instrText xml:space="preserve"> PAGEREF _Toc439150678 \h </w:instrText>
+        </w:r>
+        <w:r>
+          <w:rPr>
+            <w:noProof/>
+            <w:webHidden/>
+          </w:rPr>
+        </w:r>
+        <w:r>
+          <w:rPr>
+            <w:noProof/>
+            <w:webHidden/>
+          </w:rPr>
+          <w:fldChar w:fldCharType="separate"/>
+        </w:r>
+        <w:r>
+          <w:rPr>
+            <w:noProof/>
+            <w:webHidden/>
+          </w:rPr>
+          <w:t>10</w:t>
+        </w:r>
+        <w:r>
+          <w:rPr>
+            <w:noProof/>
+            <w:webHidden/>
+          </w:rPr>
+          <w:fldChar w:fldCharType="end"/>
+        </w:r>
+      </w:hyperlink>
+    </w:p>
+    <w:p>
+      <w:pPr>
+        <w:pStyle w:val="22"/>
+        <w:rPr>
+          <w:rFonts w:eastAsiaTheme="minorEastAsia"/>
+          <w:noProof/>
+          <w:sz w:val="22"/>
+          <w:szCs w:val="22"/>
+          <w:lang w:val="en-US" w:eastAsia="en-US"/>
+        </w:rPr>
+      </w:pPr>
+      <w:hyperlink w:anchor="_Toc439150679" w:history="1">
+        <w:r>
+          <w:rPr>
+            <w:rStyle w:val="a7"/>
+            <w:noProof/>
+          </w:rPr>
+          <w:t xml:space="preserve">Тесты для методов класса </w:t>
+        </w:r>
+        <w:r>
+          <w:rPr>
+            <w:rStyle w:val="a7"/>
+            <w:noProof/>
+            <w:lang w:val="en-US"/>
+          </w:rPr>
+          <w:t>stack</w:t>
+        </w:r>
+        <w:r>
+          <w:rPr>
+            <w:noProof/>
+            <w:webHidden/>
+          </w:rPr>
+          <w:tab/>
+        </w:r>
+        <w:r>
+          <w:rPr>
+            <w:noProof/>
+            <w:webHidden/>
+          </w:rPr>
+          <w:fldChar w:fldCharType="begin"/>
+        </w:r>
+        <w:r>
+          <w:rPr>
+            <w:noProof/>
+            <w:webHidden/>
+          </w:rPr>
+          <w:instrText xml:space="preserve"> PAGEREF _Toc439150679 \h </w:instrText>
+        </w:r>
+        <w:r>
+          <w:rPr>
+            <w:noProof/>
+            <w:webHidden/>
+          </w:rPr>
+        </w:r>
+        <w:r>
+          <w:rPr>
+            <w:noProof/>
+            <w:webHidden/>
+          </w:rPr>
+          <w:fldChar w:fldCharType="separate"/>
+        </w:r>
+        <w:r>
+          <w:rPr>
+            <w:noProof/>
+            <w:webHidden/>
+          </w:rPr>
+          <w:t>10</w:t>
+        </w:r>
+        <w:r>
+          <w:rPr>
+            <w:noProof/>
+            <w:webHidden/>
+          </w:rPr>
+          <w:fldChar w:fldCharType="end"/>
+        </w:r>
+      </w:hyperlink>
+    </w:p>
+    <w:p>
+      <w:pPr>
+        <w:pStyle w:val="22"/>
+        <w:rPr>
+          <w:rFonts w:eastAsiaTheme="minorEastAsia"/>
+          <w:noProof/>
+          <w:sz w:val="22"/>
+          <w:szCs w:val="22"/>
+          <w:lang w:val="en-US" w:eastAsia="en-US"/>
+        </w:rPr>
+      </w:pPr>
+      <w:hyperlink w:anchor="_Toc439150680" w:history="1">
+        <w:r>
+          <w:rPr>
+            <w:rStyle w:val="a7"/>
+            <w:noProof/>
+          </w:rPr>
+          <w:t>Тесты для методов класса arithmetic</w:t>
+        </w:r>
+        <w:r>
+          <w:rPr>
+            <w:noProof/>
+            <w:webHidden/>
+          </w:rPr>
+          <w:tab/>
+        </w:r>
+        <w:r>
+          <w:rPr>
+            <w:noProof/>
+            <w:webHidden/>
+          </w:rPr>
+          <w:fldChar w:fldCharType="begin"/>
+        </w:r>
+        <w:r>
+          <w:rPr>
+            <w:noProof/>
+            <w:webHidden/>
+          </w:rPr>
+          <w:instrText xml:space="preserve"> PAGEREF _Toc439150680 \h </w:instrText>
+        </w:r>
+        <w:r>
+          <w:rPr>
+            <w:noProof/>
+            <w:webHidden/>
+          </w:rPr>
+        </w:r>
+        <w:r>
+          <w:rPr>
+            <w:noProof/>
+            <w:webHidden/>
+          </w:rPr>
+          <w:fldChar w:fldCharType="separate"/>
+        </w:r>
+        <w:r>
+          <w:rPr>
+            <w:noProof/>
+            <w:webHidden/>
+          </w:rPr>
+          <w:t>11</w:t>
         </w:r>
         <w:r>
           <w:rPr>
@@ -1131,15 +1365,16 @@
           <w:noProof/>
           <w:sz w:val="22"/>
           <w:szCs w:val="22"/>
-        </w:rPr>
-      </w:pPr>
-      <w:hyperlink w:anchor="_Toc439024209" w:history="1">
+          <w:lang w:val="en-US" w:eastAsia="en-US"/>
+        </w:rPr>
+      </w:pPr>
+      <w:hyperlink w:anchor="_Toc439150681" w:history="1">
         <w:r>
           <w:rPr>
             <w:rStyle w:val="a7"/>
             <w:noProof/>
           </w:rPr>
-          <w:t>Литература</w:t>
+          <w:t>Заключение</w:t>
         </w:r>
         <w:r>
           <w:rPr>
@@ -1160,7 +1395,7 @@
             <w:noProof/>
             <w:webHidden/>
           </w:rPr>
-          <w:instrText xml:space="preserve"> PAGEREF _Toc439024209 \h </w:instrText>
+          <w:instrText xml:space="preserve"> PAGEREF _Toc439150681 \h </w:instrText>
         </w:r>
         <w:r>
           <w:rPr>
@@ -1180,7 +1415,7 @@
             <w:noProof/>
             <w:webHidden/>
           </w:rPr>
-          <w:t>11</w:t>
+          <w:t>12</w:t>
         </w:r>
         <w:r>
           <w:rPr>
@@ -1199,14 +1434,84 @@
           <w:noProof/>
           <w:sz w:val="22"/>
           <w:szCs w:val="22"/>
-        </w:rPr>
-      </w:pPr>
-      <w:hyperlink w:anchor="_Toc439024210" w:history="1">
+          <w:lang w:val="en-US" w:eastAsia="en-US"/>
+        </w:rPr>
+      </w:pPr>
+      <w:hyperlink w:anchor="_Toc439150682" w:history="1">
         <w:r>
           <w:rPr>
             <w:rStyle w:val="a7"/>
             <w:noProof/>
           </w:rPr>
+          <w:t>Литература</w:t>
+        </w:r>
+        <w:r>
+          <w:rPr>
+            <w:noProof/>
+            <w:webHidden/>
+          </w:rPr>
+          <w:tab/>
+        </w:r>
+        <w:r>
+          <w:rPr>
+            <w:noProof/>
+            <w:webHidden/>
+          </w:rPr>
+          <w:fldChar w:fldCharType="begin"/>
+        </w:r>
+        <w:r>
+          <w:rPr>
+            <w:noProof/>
+            <w:webHidden/>
+          </w:rPr>
+          <w:instrText xml:space="preserve"> PAGEREF _Toc439150682 \h </w:instrText>
+        </w:r>
+        <w:r>
+          <w:rPr>
+            <w:noProof/>
+            <w:webHidden/>
+          </w:rPr>
+        </w:r>
+        <w:r>
+          <w:rPr>
+            <w:noProof/>
+            <w:webHidden/>
+          </w:rPr>
+          <w:fldChar w:fldCharType="separate"/>
+        </w:r>
+        <w:r>
+          <w:rPr>
+            <w:noProof/>
+            <w:webHidden/>
+          </w:rPr>
+          <w:t>13</w:t>
+        </w:r>
+        <w:r>
+          <w:rPr>
+            <w:noProof/>
+            <w:webHidden/>
+          </w:rPr>
+          <w:fldChar w:fldCharType="end"/>
+        </w:r>
+      </w:hyperlink>
+    </w:p>
+    <w:p>
+      <w:pPr>
+        <w:pStyle w:val="11"/>
+        <w:rPr>
+          <w:rFonts w:asciiTheme="minorHAnsi" w:eastAsiaTheme="minorEastAsia" w:hAnsiTheme="minorHAnsi" w:cstheme="minorBidi"/>
+          <w:noProof/>
+          <w:sz w:val="22"/>
+          <w:szCs w:val="22"/>
+          <w:lang w:val="en-US" w:eastAsia="en-US"/>
+        </w:rPr>
+      </w:pPr>
+      <w:hyperlink w:anchor="_Toc439150683" w:history="1">
+        <w:r>
+          <w:rPr>
+            <w:rStyle w:val="a7"/>
+            <w:noProof/>
+          </w:rPr>
           <w:t>Приложения</w:t>
         </w:r>
         <w:r>
@@ -1228,7 +1533,7 @@
             <w:noProof/>
             <w:webHidden/>
           </w:rPr>
-          <w:instrText xml:space="preserve"> PAGEREF _Toc439024210 \h </w:instrText>
+          <w:instrText xml:space="preserve"> PAGEREF _Toc439150683 \h </w:instrText>
         </w:r>
         <w:r>
           <w:rPr>
@@ -1248,7 +1553,7 @@
             <w:noProof/>
             <w:webHidden/>
           </w:rPr>
-          <w:t>12</w:t>
+          <w:t>14</w:t>
         </w:r>
         <w:r>
           <w:rPr>
@@ -1267,9 +1572,10 @@
           <w:noProof/>
           <w:sz w:val="22"/>
           <w:szCs w:val="22"/>
-        </w:rPr>
-      </w:pPr>
-      <w:hyperlink w:anchor="_Toc439024211" w:history="1">
+          <w:lang w:val="en-US" w:eastAsia="en-US"/>
+        </w:rPr>
+      </w:pPr>
+      <w:hyperlink w:anchor="_Toc439150684" w:history="1">
         <w:r>
           <w:rPr>
             <w:rStyle w:val="a7"/>
@@ -1319,7 +1625,7 @@
             <w:noProof/>
             <w:webHidden/>
           </w:rPr>
-          <w:instrText xml:space="preserve"> PAGEREF _Toc439024211 \h </w:instrText>
+          <w:instrText xml:space="preserve"> PAGEREF _Toc439150684 \h </w:instrText>
         </w:r>
         <w:r>
           <w:rPr>
@@ -1339,7 +1645,7 @@
             <w:noProof/>
             <w:webHidden/>
           </w:rPr>
-          <w:t>12</w:t>
+          <w:t>14</w:t>
         </w:r>
         <w:r>
           <w:rPr>
@@ -1358,15 +1664,16 @@
           <w:noProof/>
           <w:sz w:val="22"/>
           <w:szCs w:val="22"/>
-        </w:rPr>
-      </w:pPr>
-      <w:hyperlink w:anchor="_Toc439024212" w:history="1">
+          <w:lang w:val="en-US" w:eastAsia="en-US"/>
+        </w:rPr>
+      </w:pPr>
+      <w:hyperlink w:anchor="_Toc439150685" w:history="1">
         <w:r>
           <w:rPr>
             <w:rStyle w:val="a7"/>
             <w:noProof/>
           </w:rPr>
-          <w:t>Приложение</w:t>
+          <w:t xml:space="preserve">Приложение 2. Пример работы </w:t>
         </w:r>
         <w:r>
           <w:rPr>
@@ -1374,14 +1681,14 @@
             <w:noProof/>
             <w:lang w:val="en-US"/>
           </w:rPr>
-          <w:t xml:space="preserve"> 2</w:t>
+          <w:t>sample</w:t>
         </w:r>
         <w:r>
           <w:rPr>
             <w:rStyle w:val="a7"/>
             <w:noProof/>
           </w:rPr>
-          <w:t xml:space="preserve">. Пример работы </w:t>
+          <w:t>_</w:t>
         </w:r>
         <w:r>
           <w:rPr>
@@ -1389,14 +1696,14 @@
             <w:noProof/>
             <w:lang w:val="en-US"/>
           </w:rPr>
-          <w:t>sample</w:t>
+          <w:t>list</w:t>
         </w:r>
         <w:r>
           <w:rPr>
             <w:rStyle w:val="a7"/>
             <w:noProof/>
           </w:rPr>
-          <w:t>_</w:t>
+          <w:t>.</w:t>
         </w:r>
         <w:r>
           <w:rPr>
@@ -1404,21 +1711,6 @@
             <w:noProof/>
             <w:lang w:val="en-US"/>
           </w:rPr>
-          <w:t>list</w:t>
-        </w:r>
-        <w:r>
-          <w:rPr>
-            <w:rStyle w:val="a7"/>
-            <w:noProof/>
-          </w:rPr>
-          <w:t>.</w:t>
-        </w:r>
-        <w:r>
-          <w:rPr>
-            <w:rStyle w:val="a7"/>
-            <w:noProof/>
-            <w:lang w:val="en-US"/>
-          </w:rPr>
           <w:t>exe</w:t>
         </w:r>
         <w:r>
@@ -1440,7 +1732,7 @@
             <w:noProof/>
             <w:webHidden/>
           </w:rPr>
-          <w:instrText xml:space="preserve"> PAGEREF _Toc439024212 \h </w:instrText>
+          <w:instrText xml:space="preserve"> PAGEREF _Toc439150685 \h </w:instrText>
         </w:r>
         <w:r>
           <w:rPr>
@@ -1460,7 +1752,7 @@
             <w:noProof/>
             <w:webHidden/>
           </w:rPr>
-          <w:t>12</w:t>
+          <w:t>14</w:t>
         </w:r>
         <w:r>
           <w:rPr>
@@ -1479,9 +1771,10 @@
           <w:noProof/>
           <w:sz w:val="22"/>
           <w:szCs w:val="22"/>
-        </w:rPr>
-      </w:pPr>
-      <w:hyperlink w:anchor="_Toc439024213" w:history="1">
+          <w:lang w:val="en-US" w:eastAsia="en-US"/>
+        </w:rPr>
+      </w:pPr>
+      <w:hyperlink w:anchor="_Toc439150686" w:history="1">
         <w:r>
           <w:rPr>
             <w:rStyle w:val="a7"/>
@@ -1546,7 +1839,7 @@
             <w:noProof/>
             <w:webHidden/>
           </w:rPr>
-          <w:instrText xml:space="preserve"> PAGEREF _Toc439024213 \h </w:instrText>
+          <w:instrText xml:space="preserve"> PAGEREF _Toc439150686 \h </w:instrText>
         </w:r>
         <w:r>
           <w:rPr>
@@ -1566,7 +1859,7 @@
             <w:noProof/>
             <w:webHidden/>
           </w:rPr>
-          <w:t>13</w:t>
+          <w:t>15</w:t>
         </w:r>
         <w:r>
           <w:rPr>
@@ -1596,7 +1889,7 @@
       <w:pPr>
         <w:pStyle w:val="1"/>
       </w:pPr>
-      <w:bookmarkStart w:id="1" w:name="_Toc439024199"/>
+      <w:bookmarkStart w:id="1" w:name="_Toc439150668"/>
       <w:r>
         <w:lastRenderedPageBreak/>
         <w:t>Введение</w:t>
@@ -1629,7 +1922,7 @@
         <w:pStyle w:val="1"/>
       </w:pPr>
       <w:bookmarkStart w:id="2" w:name="_Toc404382228"/>
-      <w:bookmarkStart w:id="3" w:name="_Toc439024200"/>
+      <w:bookmarkStart w:id="3" w:name="_Toc439150669"/>
       <w:r>
         <w:lastRenderedPageBreak/>
         <w:t>Постановка задачи</w:t>
@@ -1664,7 +1957,7 @@
         <w:pStyle w:val="1"/>
       </w:pPr>
       <w:bookmarkStart w:id="4" w:name="_Toc404382229"/>
-      <w:bookmarkStart w:id="5" w:name="_Toc439024201"/>
+      <w:bookmarkStart w:id="5" w:name="_Toc439150670"/>
       <w:r>
         <w:lastRenderedPageBreak/>
         <w:t xml:space="preserve">Руководство </w:t>
@@ -1729,6 +2022,7 @@
       <w:r>
         <w:rPr>
           <w:noProof/>
+          <w:lang w:val="en-US" w:eastAsia="en-US"/>
         </w:rPr>
         <w:drawing>
           <wp:inline distT="0" distB="0" distL="0" distR="0">
@@ -1748,7 +2042,7 @@
                     </pic:cNvPicPr>
                   </pic:nvPicPr>
                   <pic:blipFill>
-                    <a:blip r:embed="rId10"/>
+                    <a:blip r:embed="rId10" cstate="print"/>
                     <a:srcRect/>
                     <a:stretch>
                       <a:fillRect/>
@@ -1789,6 +2083,7 @@
       <w:r>
         <w:rPr>
           <w:noProof/>
+          <w:lang w:val="en-US" w:eastAsia="en-US"/>
         </w:rPr>
         <w:drawing>
           <wp:inline distT="0" distB="0" distL="0" distR="0">
@@ -1808,7 +2103,7 @@
                     </pic:cNvPicPr>
                   </pic:nvPicPr>
                   <pic:blipFill>
-                    <a:blip r:embed="rId11"/>
+                    <a:blip r:embed="rId11" cstate="print"/>
                     <a:srcRect/>
                     <a:stretch>
                       <a:fillRect/>
@@ -1857,7 +2152,7 @@
       <w:pPr>
         <w:pStyle w:val="1"/>
       </w:pPr>
-      <w:bookmarkStart w:id="7" w:name="_Toc439024202"/>
+      <w:bookmarkStart w:id="7" w:name="_Toc439150671"/>
       <w:r>
         <w:lastRenderedPageBreak/>
         <w:t>Руководство Программиста</w:t>
@@ -1875,7 +2170,7 @@
           <w:szCs w:val="28"/>
         </w:rPr>
       </w:pPr>
-      <w:bookmarkStart w:id="8" w:name="_Toc439024203"/>
+      <w:bookmarkStart w:id="8" w:name="_Toc439150672"/>
       <w:r>
         <w:rPr>
           <w:rFonts w:ascii="Arial" w:hAnsi="Arial" w:cs="Arial"/>
@@ -2024,7 +2319,7 @@
           <w:szCs w:val="28"/>
         </w:rPr>
       </w:pPr>
-      <w:bookmarkStart w:id="9" w:name="_Toc439024204"/>
+      <w:bookmarkStart w:id="9" w:name="_Toc439150673"/>
       <w:r>
         <w:rPr>
           <w:rFonts w:ascii="Arial" w:hAnsi="Arial" w:cs="Arial"/>
@@ -2302,7 +2597,7 @@
           <w:szCs w:val="28"/>
         </w:rPr>
       </w:pPr>
-      <w:bookmarkStart w:id="10" w:name="_Toc439024205"/>
+      <w:bookmarkStart w:id="10" w:name="_Toc439150674"/>
       <w:r>
         <w:rPr>
           <w:rFonts w:ascii="Arial" w:hAnsi="Arial" w:cs="Arial"/>
@@ -2798,7 +3093,7 @@
           <w:szCs w:val="28"/>
         </w:rPr>
       </w:pPr>
-      <w:bookmarkStart w:id="11" w:name="_Toc439024206"/>
+      <w:bookmarkStart w:id="11" w:name="_Toc439150675"/>
       <w:r>
         <w:rPr>
           <w:rFonts w:ascii="Arial" w:hAnsi="Arial" w:cs="Arial"/>
@@ -2851,6 +3146,7 @@
       <w:r>
         <w:rPr>
           <w:noProof/>
+          <w:lang w:val="en-US" w:eastAsia="en-US"/>
         </w:rPr>
         <w:drawing>
           <wp:inline distT="0" distB="0" distL="0" distR="0">
@@ -3153,6 +3449,7 @@
       <w:r>
         <w:rPr>
           <w:noProof/>
+          <w:lang w:val="en-US" w:eastAsia="en-US"/>
         </w:rPr>
         <w:lastRenderedPageBreak/>
         <w:drawing>
@@ -3403,7 +3700,7 @@
           <w:szCs w:val="28"/>
         </w:rPr>
       </w:pPr>
-      <w:bookmarkStart w:id="12" w:name="_Toc439024207"/>
+      <w:bookmarkStart w:id="12" w:name="_Toc439150676"/>
       <w:r>
         <w:rPr>
           <w:rFonts w:ascii="Arial" w:hAnsi="Arial" w:cs="Arial"/>
@@ -3867,29 +4164,2704 @@
       <w:pPr>
         <w:pStyle w:val="1"/>
       </w:pPr>
-      <w:bookmarkStart w:id="13" w:name="_Toc439024208"/>
+      <w:bookmarkStart w:id="13" w:name="_Toc439150677"/>
       <w:r>
         <w:lastRenderedPageBreak/>
-        <w:t>Заключение</w:t>
+        <w:t>Тесты</w:t>
       </w:r>
       <w:bookmarkEnd w:id="13"/>
     </w:p>
     <w:p>
-      <w:r>
-        <w:t>В ходе лабораторной работы была разработана программа, удовлетворяющая поставленным задачам. Структура стек и список были реализованы с использованием шаблонных классов, так как этого требовал алгоритм преобразования записи выражения. Написаны примеры использования списков и стеков, демонстрирующие работу методов соответствующих классов.</w:t>
-      </w:r>
-    </w:p>
-    <w:p>
-      <w:r>
-        <w:t>В процессе было написано 35</w:t>
-      </w:r>
-      <w:r>
-        <w:t xml:space="preserve"> тестов. Все тесты успешно пройдены.</w:t>
-      </w:r>
-    </w:p>
-    <w:p>
-      <w:r>
-        <w:t>Реализован алгоритм перевода арифметического выражения из инфиксной формы в постфиксную и вычисление его результата.</w:t>
+      <w:pPr>
+        <w:pStyle w:val="2"/>
+        <w:rPr>
+          <w:rFonts w:ascii="Arial" w:hAnsi="Arial" w:cs="Arial"/>
+          <w:color w:val="auto"/>
+          <w:sz w:val="28"/>
+          <w:szCs w:val="28"/>
+        </w:rPr>
+      </w:pPr>
+      <w:bookmarkStart w:id="14" w:name="_Toc439150678"/>
+      <w:r>
+        <w:rPr>
+          <w:rFonts w:ascii="Arial" w:hAnsi="Arial" w:cs="Arial"/>
+          <w:color w:val="auto"/>
+          <w:sz w:val="28"/>
+          <w:szCs w:val="28"/>
+        </w:rPr>
+        <w:t xml:space="preserve">Тесты для методов класса </w:t>
+      </w:r>
+      <w:r>
+        <w:rPr>
+          <w:rFonts w:ascii="Arial" w:hAnsi="Arial" w:cs="Arial"/>
+          <w:color w:val="auto"/>
+          <w:sz w:val="28"/>
+          <w:szCs w:val="28"/>
+          <w:lang w:val="en-US"/>
+        </w:rPr>
+        <w:t>list</w:t>
+      </w:r>
+      <w:bookmarkEnd w:id="14"/>
+    </w:p>
+    <w:p>
+      <w:pPr>
+        <w:pStyle w:val="ae"/>
+        <w:numPr>
+          <w:ilvl w:val="0"/>
+          <w:numId w:val="12"/>
+        </w:numPr>
+      </w:pPr>
+      <w:r>
+        <w:rPr>
+          <w:rFonts w:eastAsiaTheme="minorHAnsi"/>
+          <w:highlight w:val="white"/>
+          <w:lang w:val="en-US" w:eastAsia="en-US"/>
+        </w:rPr>
+        <w:t>TEST</w:t>
+      </w:r>
+      <w:r>
+        <w:rPr>
+          <w:rFonts w:eastAsiaTheme="minorHAnsi"/>
+          <w:highlight w:val="white"/>
+          <w:lang w:eastAsia="en-US"/>
+        </w:rPr>
+        <w:t>(</w:t>
+      </w:r>
+      <w:r>
+        <w:rPr>
+          <w:rFonts w:eastAsiaTheme="minorHAnsi"/>
+          <w:highlight w:val="white"/>
+          <w:lang w:val="en-US" w:eastAsia="en-US"/>
+        </w:rPr>
+        <w:t>List</w:t>
+      </w:r>
+      <w:r>
+        <w:rPr>
+          <w:rFonts w:eastAsiaTheme="minorHAnsi"/>
+          <w:highlight w:val="white"/>
+          <w:lang w:eastAsia="en-US"/>
+        </w:rPr>
+        <w:t xml:space="preserve">, </w:t>
+      </w:r>
+      <w:r>
+        <w:rPr>
+          <w:rFonts w:eastAsiaTheme="minorHAnsi"/>
+          <w:highlight w:val="white"/>
+          <w:lang w:val="en-US" w:eastAsia="en-US"/>
+        </w:rPr>
+        <w:t>can</w:t>
+      </w:r>
+      <w:r>
+        <w:rPr>
+          <w:rFonts w:eastAsiaTheme="minorHAnsi"/>
+          <w:highlight w:val="white"/>
+          <w:lang w:eastAsia="en-US"/>
+        </w:rPr>
+        <w:t>_</w:t>
+      </w:r>
+      <w:r>
+        <w:rPr>
+          <w:rFonts w:eastAsiaTheme="minorHAnsi"/>
+          <w:highlight w:val="white"/>
+          <w:lang w:val="en-US" w:eastAsia="en-US"/>
+        </w:rPr>
+        <w:t>create</w:t>
+      </w:r>
+      <w:r>
+        <w:rPr>
+          <w:rFonts w:eastAsiaTheme="minorHAnsi"/>
+          <w:highlight w:val="white"/>
+          <w:lang w:eastAsia="en-US"/>
+        </w:rPr>
+        <w:t>_</w:t>
+      </w:r>
+      <w:r>
+        <w:rPr>
+          <w:rFonts w:eastAsiaTheme="minorHAnsi"/>
+          <w:highlight w:val="white"/>
+          <w:lang w:val="en-US" w:eastAsia="en-US"/>
+        </w:rPr>
+        <w:t>list</w:t>
+      </w:r>
+      <w:r>
+        <w:rPr>
+          <w:rFonts w:eastAsiaTheme="minorHAnsi"/>
+          <w:highlight w:val="white"/>
+          <w:lang w:eastAsia="en-US"/>
+        </w:rPr>
+        <w:t>)</w:t>
+      </w:r>
+      <w:r>
+        <w:rPr>
+          <w:rFonts w:eastAsiaTheme="minorHAnsi"/>
+          <w:lang w:eastAsia="en-US"/>
+        </w:rPr>
+        <w:t xml:space="preserve"> – тест, проверяющий возможно ли создать список.</w:t>
+      </w:r>
+    </w:p>
+    <w:p>
+      <w:pPr>
+        <w:pStyle w:val="ae"/>
+        <w:numPr>
+          <w:ilvl w:val="0"/>
+          <w:numId w:val="12"/>
+        </w:numPr>
+      </w:pPr>
+      <w:r>
+        <w:t>TEST(List, can_create_copied_list)</w:t>
+      </w:r>
+      <w:r>
+        <w:t xml:space="preserve"> – тест, проверяющий можно ли скопировать список.</w:t>
+      </w:r>
+    </w:p>
+    <w:p>
+      <w:pPr>
+        <w:pStyle w:val="ae"/>
+        <w:numPr>
+          <w:ilvl w:val="0"/>
+          <w:numId w:val="12"/>
+        </w:numPr>
+      </w:pPr>
+      <w:r>
+        <w:t>TEST(List, copied_list_is_equal_to_sourse_one)</w:t>
+      </w:r>
+      <w:r>
+        <w:t xml:space="preserve"> – тест, проверяющий равен ли скопированный список исходному.</w:t>
+      </w:r>
+    </w:p>
+    <w:p>
+      <w:pPr>
+        <w:pStyle w:val="ae"/>
+        <w:numPr>
+          <w:ilvl w:val="0"/>
+          <w:numId w:val="12"/>
+        </w:numPr>
+      </w:pPr>
+      <w:r>
+        <w:t>TEST(List, copied_list_has_its_own_memory)</w:t>
+      </w:r>
+      <w:r>
+        <w:t xml:space="preserve"> – тест, проверяющий есть ли у скопированного списка своя выделенная память.</w:t>
+      </w:r>
+    </w:p>
+    <w:p>
+      <w:pPr>
+        <w:pStyle w:val="ae"/>
+        <w:numPr>
+          <w:ilvl w:val="0"/>
+          <w:numId w:val="12"/>
+        </w:numPr>
+      </w:pPr>
+      <w:r>
+        <w:t>TEST(List, can_print_empty_list)</w:t>
+      </w:r>
+      <w:r>
+        <w:t xml:space="preserve"> – тест, проверяющий вызов вывода на экран для пустого списка.</w:t>
+      </w:r>
+    </w:p>
+    <w:p>
+      <w:pPr>
+        <w:pStyle w:val="ae"/>
+        <w:numPr>
+          <w:ilvl w:val="0"/>
+          <w:numId w:val="12"/>
+        </w:numPr>
+      </w:pPr>
+      <w:r>
+        <w:t>TEST(List, can_find_element)</w:t>
+      </w:r>
+      <w:r>
+        <w:t xml:space="preserve"> – тест, проверяющий метод поиска элемента списка с заданным ключом.</w:t>
+      </w:r>
+    </w:p>
+    <w:p>
+      <w:pPr>
+        <w:pStyle w:val="ae"/>
+        <w:numPr>
+          <w:ilvl w:val="0"/>
+          <w:numId w:val="12"/>
+        </w:numPr>
+      </w:pPr>
+      <w:r>
+        <w:t>TEST(List, throws_when_cant_find_element)</w:t>
+      </w:r>
+      <w:r>
+        <w:t xml:space="preserve"> – тест, проверяющий возвращает ли метод поиска элемента исключение, если заданный ключ не был найден.</w:t>
+      </w:r>
+    </w:p>
+    <w:p>
+      <w:pPr>
+        <w:pStyle w:val="ae"/>
+        <w:numPr>
+          <w:ilvl w:val="0"/>
+          <w:numId w:val="12"/>
+        </w:numPr>
+      </w:pPr>
+      <w:r>
+        <w:t>TEST(List, throws_when_search_in_empty_list)</w:t>
+      </w:r>
+      <w:r>
+        <w:t xml:space="preserve"> - тест, проверяющий возвращает ли метод поиска элемента исключение, если поиск происходит в пустом списке.</w:t>
+      </w:r>
+    </w:p>
+    <w:p>
+      <w:pPr>
+        <w:pStyle w:val="ae"/>
+        <w:numPr>
+          <w:ilvl w:val="0"/>
+          <w:numId w:val="12"/>
+        </w:numPr>
+      </w:pPr>
+      <w:r>
+        <w:t>TEST(List, can_delete_element)</w:t>
+      </w:r>
+      <w:r>
+        <w:t xml:space="preserve"> – тест, проверяющий возможно ли удалить элемент списка с заданным ключом.</w:t>
+      </w:r>
+    </w:p>
+    <w:p>
+      <w:pPr>
+        <w:pStyle w:val="ae"/>
+        <w:numPr>
+          <w:ilvl w:val="0"/>
+          <w:numId w:val="12"/>
+        </w:numPr>
+      </w:pPr>
+      <w:r>
+        <w:t>TEST(List, return_null_when_delete_not_actual_value)</w:t>
+      </w:r>
+      <w:r>
+        <w:t xml:space="preserve"> – тест, проверяющий возвращает ли ноль метод удаления элемента, если элемент не был найден.</w:t>
+      </w:r>
+    </w:p>
+    <w:p>
+      <w:pPr>
+        <w:pStyle w:val="ae"/>
+        <w:numPr>
+          <w:ilvl w:val="0"/>
+          <w:numId w:val="12"/>
+        </w:numPr>
+      </w:pPr>
+      <w:r>
+        <w:t>TEST(List, can_delete_first_element)</w:t>
+      </w:r>
+      <w:r>
+        <w:t xml:space="preserve"> – тест, проверяющий возможно ли удалить первый элемент списка.</w:t>
+      </w:r>
+    </w:p>
+    <w:p>
+      <w:pPr>
+        <w:pStyle w:val="ae"/>
+        <w:numPr>
+          <w:ilvl w:val="0"/>
+          <w:numId w:val="12"/>
+        </w:numPr>
+      </w:pPr>
+      <w:r>
+        <w:rPr>
+          <w:lang w:val="en-US"/>
+        </w:rPr>
+        <w:t>TEST</w:t>
+      </w:r>
+      <w:r>
+        <w:t>(</w:t>
+      </w:r>
+      <w:r>
+        <w:rPr>
+          <w:lang w:val="en-US"/>
+        </w:rPr>
+        <w:t>List</w:t>
+      </w:r>
+      <w:r>
+        <w:t xml:space="preserve">, </w:t>
+      </w:r>
+      <w:r>
+        <w:rPr>
+          <w:lang w:val="en-US"/>
+        </w:rPr>
+        <w:t>throws</w:t>
+      </w:r>
+      <w:r>
+        <w:t>_</w:t>
+      </w:r>
+      <w:r>
+        <w:rPr>
+          <w:lang w:val="en-US"/>
+        </w:rPr>
+        <w:t>when</w:t>
+      </w:r>
+      <w:r>
+        <w:t>_</w:t>
+      </w:r>
+      <w:r>
+        <w:rPr>
+          <w:lang w:val="en-US"/>
+        </w:rPr>
+        <w:t>try</w:t>
+      </w:r>
+      <w:r>
+        <w:t>_</w:t>
+      </w:r>
+      <w:r>
+        <w:rPr>
+          <w:lang w:val="en-US"/>
+        </w:rPr>
+        <w:t>delete</w:t>
+      </w:r>
+      <w:r>
+        <w:t>_</w:t>
+      </w:r>
+      <w:r>
+        <w:rPr>
+          <w:lang w:val="en-US"/>
+        </w:rPr>
+        <w:t>in</w:t>
+      </w:r>
+      <w:r>
+        <w:t>_</w:t>
+      </w:r>
+      <w:r>
+        <w:rPr>
+          <w:lang w:val="en-US"/>
+        </w:rPr>
+        <w:t>empty</w:t>
+      </w:r>
+      <w:r>
+        <w:t>_</w:t>
+      </w:r>
+      <w:r>
+        <w:rPr>
+          <w:lang w:val="en-US"/>
+        </w:rPr>
+        <w:t>list</w:t>
+      </w:r>
+      <w:r>
+        <w:t xml:space="preserve">) - </w:t>
+      </w:r>
+      <w:r>
+        <w:t>тест, проверяющий возвращает ли метод удаления элемента исключение, если удаление происходит в пустом списке.</w:t>
+      </w:r>
+    </w:p>
+    <w:p>
+      <w:pPr>
+        <w:pStyle w:val="ae"/>
+        <w:numPr>
+          <w:ilvl w:val="0"/>
+          <w:numId w:val="12"/>
+        </w:numPr>
+      </w:pPr>
+      <w:r>
+        <w:rPr>
+          <w:lang w:val="en-US"/>
+        </w:rPr>
+        <w:t>TEST</w:t>
+      </w:r>
+      <w:r>
+        <w:t>(</w:t>
+      </w:r>
+      <w:r>
+        <w:rPr>
+          <w:lang w:val="en-US"/>
+        </w:rPr>
+        <w:t>List</w:t>
+      </w:r>
+      <w:r>
+        <w:t xml:space="preserve">, </w:t>
+      </w:r>
+      <w:r>
+        <w:rPr>
+          <w:lang w:val="en-US"/>
+        </w:rPr>
+        <w:t>can</w:t>
+      </w:r>
+      <w:r>
+        <w:t>_</w:t>
+      </w:r>
+      <w:r>
+        <w:rPr>
+          <w:lang w:val="en-US"/>
+        </w:rPr>
+        <w:t>insert</w:t>
+      </w:r>
+      <w:r>
+        <w:t>_</w:t>
+      </w:r>
+      <w:r>
+        <w:rPr>
+          <w:lang w:val="en-US"/>
+        </w:rPr>
+        <w:t>first</w:t>
+      </w:r>
+      <w:r>
+        <w:t>_</w:t>
+      </w:r>
+      <w:r>
+        <w:rPr>
+          <w:lang w:val="en-US"/>
+        </w:rPr>
+        <w:t>element</w:t>
+      </w:r>
+      <w:r>
+        <w:t xml:space="preserve">) – </w:t>
+      </w:r>
+      <w:r>
+        <w:t>тест</w:t>
+      </w:r>
+      <w:r>
+        <w:t xml:space="preserve">, </w:t>
+      </w:r>
+      <w:r>
+        <w:t>проверяющий</w:t>
+      </w:r>
+      <w:r>
+        <w:t xml:space="preserve"> </w:t>
+      </w:r>
+      <w:r>
+        <w:t>возможно</w:t>
+      </w:r>
+      <w:r>
+        <w:t xml:space="preserve"> </w:t>
+      </w:r>
+      <w:r>
+        <w:t>ли</w:t>
+      </w:r>
+      <w:r>
+        <w:t xml:space="preserve"> </w:t>
+      </w:r>
+      <w:r>
+        <w:t>вставить элемент в список на первую позицию.</w:t>
+      </w:r>
+    </w:p>
+    <w:p>
+      <w:pPr>
+        <w:pStyle w:val="ae"/>
+        <w:numPr>
+          <w:ilvl w:val="0"/>
+          <w:numId w:val="12"/>
+        </w:numPr>
+      </w:pPr>
+      <w:r>
+        <w:rPr>
+          <w:lang w:val="en-US"/>
+        </w:rPr>
+        <w:t>TEST</w:t>
+      </w:r>
+      <w:r>
+        <w:t>(</w:t>
+      </w:r>
+      <w:r>
+        <w:rPr>
+          <w:lang w:val="en-US"/>
+        </w:rPr>
+        <w:t>List</w:t>
+      </w:r>
+      <w:r>
+        <w:t xml:space="preserve">, </w:t>
+      </w:r>
+      <w:r>
+        <w:rPr>
+          <w:lang w:val="en-US"/>
+        </w:rPr>
+        <w:t>can</w:t>
+      </w:r>
+      <w:r>
+        <w:t>_</w:t>
+      </w:r>
+      <w:r>
+        <w:rPr>
+          <w:lang w:val="en-US"/>
+        </w:rPr>
+        <w:t>insert</w:t>
+      </w:r>
+      <w:r>
+        <w:t>_</w:t>
+      </w:r>
+      <w:r>
+        <w:rPr>
+          <w:lang w:val="en-US"/>
+        </w:rPr>
+        <w:t>last</w:t>
+      </w:r>
+      <w:r>
+        <w:t>_</w:t>
+      </w:r>
+      <w:r>
+        <w:rPr>
+          <w:lang w:val="en-US"/>
+        </w:rPr>
+        <w:t>element</w:t>
+      </w:r>
+      <w:r>
+        <w:t xml:space="preserve">) – </w:t>
+      </w:r>
+      <w:r>
+        <w:t>тест</w:t>
+      </w:r>
+      <w:r>
+        <w:t xml:space="preserve">, </w:t>
+      </w:r>
+      <w:r>
+        <w:t>проверяющий</w:t>
+      </w:r>
+      <w:r>
+        <w:t xml:space="preserve"> </w:t>
+      </w:r>
+      <w:r>
+        <w:t>возможно</w:t>
+      </w:r>
+      <w:r>
+        <w:t xml:space="preserve"> </w:t>
+      </w:r>
+      <w:r>
+        <w:t>ли</w:t>
+      </w:r>
+      <w:r>
+        <w:t xml:space="preserve"> </w:t>
+      </w:r>
+      <w:r>
+        <w:t>вставить элемент в список на последнюю позицию.</w:t>
+      </w:r>
+    </w:p>
+    <w:p>
+      <w:pPr>
+        <w:pStyle w:val="ae"/>
+        <w:numPr>
+          <w:ilvl w:val="0"/>
+          <w:numId w:val="12"/>
+        </w:numPr>
+      </w:pPr>
+      <w:r>
+        <w:rPr>
+          <w:lang w:val="en-US"/>
+        </w:rPr>
+        <w:t>TEST</w:t>
+      </w:r>
+      <w:r>
+        <w:t>(</w:t>
+      </w:r>
+      <w:r>
+        <w:rPr>
+          <w:lang w:val="en-US"/>
+        </w:rPr>
+        <w:t>List</w:t>
+      </w:r>
+      <w:r>
+        <w:t xml:space="preserve">, </w:t>
+      </w:r>
+      <w:r>
+        <w:rPr>
+          <w:lang w:val="en-US"/>
+        </w:rPr>
+        <w:t>can</w:t>
+      </w:r>
+      <w:r>
+        <w:t>_</w:t>
+      </w:r>
+      <w:r>
+        <w:rPr>
+          <w:lang w:val="en-US"/>
+        </w:rPr>
+        <w:t>insert</w:t>
+      </w:r>
+      <w:r>
+        <w:t>_</w:t>
+      </w:r>
+      <w:r>
+        <w:rPr>
+          <w:lang w:val="en-US"/>
+        </w:rPr>
+        <w:t>after</w:t>
+      </w:r>
+      <w:r>
+        <w:t xml:space="preserve">) – </w:t>
+      </w:r>
+      <w:r>
+        <w:t>тест</w:t>
+      </w:r>
+      <w:r>
+        <w:t xml:space="preserve">, </w:t>
+      </w:r>
+      <w:r>
+        <w:t>проверяющий</w:t>
+      </w:r>
+      <w:r>
+        <w:t xml:space="preserve"> </w:t>
+      </w:r>
+      <w:r>
+        <w:t>возможно ли вставить элемент в список после элемента с заданным ключом.</w:t>
+      </w:r>
+    </w:p>
+    <w:p>
+      <w:pPr>
+        <w:pStyle w:val="ae"/>
+        <w:numPr>
+          <w:ilvl w:val="0"/>
+          <w:numId w:val="12"/>
+        </w:numPr>
+      </w:pPr>
+      <w:r>
+        <w:rPr>
+          <w:lang w:val="en-US"/>
+        </w:rPr>
+        <w:t>TEST</w:t>
+      </w:r>
+      <w:r>
+        <w:t>(</w:t>
+      </w:r>
+      <w:r>
+        <w:rPr>
+          <w:lang w:val="en-US"/>
+        </w:rPr>
+        <w:t>List</w:t>
+      </w:r>
+      <w:r>
+        <w:t xml:space="preserve">, </w:t>
+      </w:r>
+      <w:r>
+        <w:rPr>
+          <w:lang w:val="en-US"/>
+        </w:rPr>
+        <w:t>can</w:t>
+      </w:r>
+      <w:r>
+        <w:t>_</w:t>
+      </w:r>
+      <w:r>
+        <w:rPr>
+          <w:lang w:val="en-US"/>
+        </w:rPr>
+        <w:t>insert</w:t>
+      </w:r>
+      <w:r>
+        <w:t>_</w:t>
+      </w:r>
+      <w:r>
+        <w:rPr>
+          <w:lang w:val="en-US"/>
+        </w:rPr>
+        <w:t>after</w:t>
+      </w:r>
+      <w:r>
+        <w:t>_</w:t>
+      </w:r>
+      <w:r>
+        <w:rPr>
+          <w:lang w:val="en-US"/>
+        </w:rPr>
+        <w:t>when</w:t>
+      </w:r>
+      <w:r>
+        <w:t>_</w:t>
+      </w:r>
+      <w:r>
+        <w:rPr>
+          <w:lang w:val="en-US"/>
+        </w:rPr>
+        <w:t>it</w:t>
+      </w:r>
+      <w:r>
+        <w:t>_</w:t>
+      </w:r>
+      <w:r>
+        <w:rPr>
+          <w:lang w:val="en-US"/>
+        </w:rPr>
+        <w:t>last</w:t>
+      </w:r>
+      <w:r>
+        <w:t xml:space="preserve">) – </w:t>
+      </w:r>
+      <w:r>
+        <w:t>тест</w:t>
+      </w:r>
+      <w:r>
+        <w:t>,</w:t>
+      </w:r>
+      <w:r>
+        <w:t xml:space="preserve"> проверяющий</w:t>
+      </w:r>
+      <w:r>
+        <w:t xml:space="preserve"> </w:t>
+      </w:r>
+      <w:r>
+        <w:t>возможно ли вставить элемент в список после элемента с заданным ключом, если этот элемент последний.</w:t>
+      </w:r>
+    </w:p>
+    <w:p>
+      <w:pPr>
+        <w:pStyle w:val="ae"/>
+        <w:numPr>
+          <w:ilvl w:val="0"/>
+          <w:numId w:val="12"/>
+        </w:numPr>
+      </w:pPr>
+      <w:r>
+        <w:rPr>
+          <w:lang w:val="en-US"/>
+        </w:rPr>
+        <w:t>TEST</w:t>
+      </w:r>
+      <w:r>
+        <w:t>(</w:t>
+      </w:r>
+      <w:r>
+        <w:rPr>
+          <w:lang w:val="en-US"/>
+        </w:rPr>
+        <w:t>List</w:t>
+      </w:r>
+      <w:r>
+        <w:t xml:space="preserve">, </w:t>
+      </w:r>
+      <w:r>
+        <w:rPr>
+          <w:lang w:val="en-US"/>
+        </w:rPr>
+        <w:t>throws</w:t>
+      </w:r>
+      <w:r>
+        <w:t>_</w:t>
+      </w:r>
+      <w:r>
+        <w:rPr>
+          <w:lang w:val="en-US"/>
+        </w:rPr>
+        <w:t>when</w:t>
+      </w:r>
+      <w:r>
+        <w:t>_</w:t>
+      </w:r>
+      <w:r>
+        <w:rPr>
+          <w:lang w:val="en-US"/>
+        </w:rPr>
+        <w:t>cant</w:t>
+      </w:r>
+      <w:r>
+        <w:t>_</w:t>
+      </w:r>
+      <w:r>
+        <w:rPr>
+          <w:lang w:val="en-US"/>
+        </w:rPr>
+        <w:t>find</w:t>
+      </w:r>
+      <w:r>
+        <w:t>_</w:t>
+      </w:r>
+      <w:r>
+        <w:rPr>
+          <w:lang w:val="en-US"/>
+        </w:rPr>
+        <w:t>place</w:t>
+      </w:r>
+      <w:r>
+        <w:t>_</w:t>
+      </w:r>
+      <w:r>
+        <w:rPr>
+          <w:lang w:val="en-US"/>
+        </w:rPr>
+        <w:t>to</w:t>
+      </w:r>
+      <w:r>
+        <w:t>_</w:t>
+      </w:r>
+      <w:r>
+        <w:rPr>
+          <w:lang w:val="en-US"/>
+        </w:rPr>
+        <w:t>insert</w:t>
+      </w:r>
+      <w:r>
+        <w:t>_</w:t>
+      </w:r>
+      <w:r>
+        <w:rPr>
+          <w:lang w:val="en-US"/>
+        </w:rPr>
+        <w:t>after</w:t>
+      </w:r>
+      <w:r>
+        <w:t xml:space="preserve">) – </w:t>
+      </w:r>
+      <w:r>
+        <w:t>тест</w:t>
+      </w:r>
+      <w:r>
+        <w:t xml:space="preserve">, </w:t>
+      </w:r>
+      <w:r>
+        <w:t>проверяющий</w:t>
+      </w:r>
+      <w:r>
+        <w:t xml:space="preserve"> </w:t>
+      </w:r>
+      <w:r>
+        <w:t>возвращает</w:t>
+      </w:r>
+      <w:r>
+        <w:t xml:space="preserve"> </w:t>
+      </w:r>
+      <w:r>
+        <w:t>ли</w:t>
+      </w:r>
+      <w:r>
+        <w:t xml:space="preserve"> </w:t>
+      </w:r>
+      <w:r>
+        <w:t>метод</w:t>
+      </w:r>
+      <w:r>
+        <w:t xml:space="preserve"> </w:t>
+      </w:r>
+      <w:r>
+        <w:t>класса</w:t>
+      </w:r>
+      <w:r>
+        <w:t xml:space="preserve"> </w:t>
+      </w:r>
+      <w:r>
+        <w:t>вставки элемента в список после элемента с заданным ключом исключение, если этот элемент не был найден.</w:t>
+      </w:r>
+    </w:p>
+    <w:p>
+      <w:pPr>
+        <w:pStyle w:val="ae"/>
+        <w:numPr>
+          <w:ilvl w:val="0"/>
+          <w:numId w:val="12"/>
+        </w:numPr>
+      </w:pPr>
+      <w:r>
+        <w:rPr>
+          <w:lang w:val="en-US"/>
+        </w:rPr>
+        <w:t>TEST</w:t>
+      </w:r>
+      <w:r>
+        <w:t>(</w:t>
+      </w:r>
+      <w:r>
+        <w:rPr>
+          <w:lang w:val="en-US"/>
+        </w:rPr>
+        <w:t>List</w:t>
+      </w:r>
+      <w:r>
+        <w:t xml:space="preserve">, </w:t>
+      </w:r>
+      <w:r>
+        <w:rPr>
+          <w:lang w:val="en-US"/>
+        </w:rPr>
+        <w:t>throws</w:t>
+      </w:r>
+      <w:r>
+        <w:t>_</w:t>
+      </w:r>
+      <w:r>
+        <w:rPr>
+          <w:lang w:val="en-US"/>
+        </w:rPr>
+        <w:t>when</w:t>
+      </w:r>
+      <w:r>
+        <w:t>_</w:t>
+      </w:r>
+      <w:r>
+        <w:rPr>
+          <w:lang w:val="en-US"/>
+        </w:rPr>
+        <w:t>insert</w:t>
+      </w:r>
+      <w:r>
+        <w:t>_</w:t>
+      </w:r>
+      <w:r>
+        <w:rPr>
+          <w:lang w:val="en-US"/>
+        </w:rPr>
+        <w:t>after</w:t>
+      </w:r>
+      <w:r>
+        <w:t>_</w:t>
+      </w:r>
+      <w:r>
+        <w:rPr>
+          <w:lang w:val="en-US"/>
+        </w:rPr>
+        <w:t>in</w:t>
+      </w:r>
+      <w:r>
+        <w:t>_</w:t>
+      </w:r>
+      <w:r>
+        <w:rPr>
+          <w:lang w:val="en-US"/>
+        </w:rPr>
+        <w:t>empty</w:t>
+      </w:r>
+      <w:r>
+        <w:t>_</w:t>
+      </w:r>
+      <w:r>
+        <w:rPr>
+          <w:lang w:val="en-US"/>
+        </w:rPr>
+        <w:t>list</w:t>
+      </w:r>
+      <w:r>
+        <w:t xml:space="preserve">) - </w:t>
+      </w:r>
+      <w:r>
+        <w:t>тест</w:t>
+      </w:r>
+      <w:r>
+        <w:t xml:space="preserve">, </w:t>
+      </w:r>
+      <w:r>
+        <w:t>проверяющий</w:t>
+      </w:r>
+      <w:r>
+        <w:t xml:space="preserve"> </w:t>
+      </w:r>
+      <w:r>
+        <w:t>возвращает</w:t>
+      </w:r>
+      <w:r>
+        <w:t xml:space="preserve"> </w:t>
+      </w:r>
+      <w:r>
+        <w:t>ли</w:t>
+      </w:r>
+      <w:r>
+        <w:t xml:space="preserve"> </w:t>
+      </w:r>
+      <w:r>
+        <w:t>метод</w:t>
+      </w:r>
+      <w:r>
+        <w:t xml:space="preserve"> </w:t>
+      </w:r>
+      <w:r>
+        <w:t>класса</w:t>
+      </w:r>
+      <w:r>
+        <w:t xml:space="preserve"> </w:t>
+      </w:r>
+      <w:r>
+        <w:t>вставки элемента в список после элемента с заданным ключом исключение, если вставка происходит в пустом списке.</w:t>
+      </w:r>
+    </w:p>
+    <w:p>
+      <w:pPr>
+        <w:pStyle w:val="ae"/>
+        <w:numPr>
+          <w:ilvl w:val="0"/>
+          <w:numId w:val="12"/>
+        </w:numPr>
+      </w:pPr>
+      <w:r>
+        <w:rPr>
+          <w:lang w:val="en-US"/>
+        </w:rPr>
+        <w:t>TEST</w:t>
+      </w:r>
+      <w:r>
+        <w:t>(</w:t>
+      </w:r>
+      <w:r>
+        <w:rPr>
+          <w:lang w:val="en-US"/>
+        </w:rPr>
+        <w:t>List</w:t>
+      </w:r>
+      <w:r>
+        <w:t xml:space="preserve">, </w:t>
+      </w:r>
+      <w:r>
+        <w:rPr>
+          <w:lang w:val="en-US"/>
+        </w:rPr>
+        <w:t>can</w:t>
+      </w:r>
+      <w:r>
+        <w:t>_</w:t>
+      </w:r>
+      <w:r>
+        <w:rPr>
+          <w:lang w:val="en-US"/>
+        </w:rPr>
+        <w:t>get</w:t>
+      </w:r>
+      <w:r>
+        <w:t>_</w:t>
+      </w:r>
+      <w:r>
+        <w:rPr>
+          <w:lang w:val="en-US"/>
+        </w:rPr>
+        <w:t>first</w:t>
+      </w:r>
+      <w:r>
+        <w:t xml:space="preserve">) – </w:t>
+      </w:r>
+      <w:r>
+        <w:t>тест</w:t>
+      </w:r>
+      <w:r>
+        <w:t xml:space="preserve">, </w:t>
+      </w:r>
+      <w:r>
+        <w:t>проверяющий</w:t>
+      </w:r>
+      <w:r>
+        <w:t xml:space="preserve"> </w:t>
+      </w:r>
+      <w:r>
+        <w:t>возможно ли получить указатель на первый элемент списка.</w:t>
+      </w:r>
+    </w:p>
+    <w:p>
+      <w:pPr>
+        <w:pStyle w:val="ae"/>
+        <w:ind w:left="899" w:firstLine="0"/>
+      </w:pPr>
+    </w:p>
+    <w:p>
+      <w:pPr>
+        <w:pStyle w:val="2"/>
+        <w:rPr>
+          <w:rFonts w:ascii="Arial" w:hAnsi="Arial" w:cs="Arial"/>
+          <w:color w:val="auto"/>
+          <w:sz w:val="28"/>
+          <w:szCs w:val="28"/>
+          <w:lang w:val="en-US"/>
+        </w:rPr>
+      </w:pPr>
+      <w:bookmarkStart w:id="15" w:name="_Toc439150679"/>
+      <w:r>
+        <w:rPr>
+          <w:rFonts w:ascii="Arial" w:hAnsi="Arial" w:cs="Arial"/>
+          <w:color w:val="auto"/>
+          <w:sz w:val="28"/>
+          <w:szCs w:val="28"/>
+        </w:rPr>
+        <w:t xml:space="preserve">Тесты для методов класса </w:t>
+      </w:r>
+      <w:r>
+        <w:rPr>
+          <w:rFonts w:ascii="Arial" w:hAnsi="Arial" w:cs="Arial"/>
+          <w:color w:val="auto"/>
+          <w:sz w:val="28"/>
+          <w:szCs w:val="28"/>
+          <w:lang w:val="en-US"/>
+        </w:rPr>
+        <w:t>stack</w:t>
+      </w:r>
+      <w:bookmarkEnd w:id="15"/>
+    </w:p>
+    <w:p>
+      <w:pPr>
+        <w:pStyle w:val="ae"/>
+        <w:numPr>
+          <w:ilvl w:val="0"/>
+          <w:numId w:val="13"/>
+        </w:numPr>
+      </w:pPr>
+      <w:r>
+        <w:rPr>
+          <w:lang w:val="en-US"/>
+        </w:rPr>
+        <w:t>TEST</w:t>
+      </w:r>
+      <w:r>
+        <w:t>(</w:t>
+      </w:r>
+      <w:r>
+        <w:rPr>
+          <w:lang w:val="en-US"/>
+        </w:rPr>
+        <w:t>Stack</w:t>
+      </w:r>
+      <w:r>
+        <w:t xml:space="preserve">, </w:t>
+      </w:r>
+      <w:r>
+        <w:rPr>
+          <w:lang w:val="en-US"/>
+        </w:rPr>
+        <w:t>can</w:t>
+      </w:r>
+      <w:r>
+        <w:t>_</w:t>
+      </w:r>
+      <w:r>
+        <w:rPr>
+          <w:lang w:val="en-US"/>
+        </w:rPr>
+        <w:t>create</w:t>
+      </w:r>
+      <w:r>
+        <w:t>_</w:t>
+      </w:r>
+      <w:r>
+        <w:rPr>
+          <w:lang w:val="en-US"/>
+        </w:rPr>
+        <w:t>stack</w:t>
+      </w:r>
+      <w:r>
+        <w:t xml:space="preserve">) - </w:t>
+      </w:r>
+      <w:r>
+        <w:rPr>
+          <w:rFonts w:eastAsiaTheme="minorHAnsi"/>
+          <w:lang w:eastAsia="en-US"/>
+        </w:rPr>
+        <w:t>тест, проверяющий возможно ли создать стек.</w:t>
+      </w:r>
+    </w:p>
+    <w:p>
+      <w:pPr>
+        <w:pStyle w:val="ae"/>
+        <w:numPr>
+          <w:ilvl w:val="0"/>
+          <w:numId w:val="13"/>
+        </w:numPr>
+      </w:pPr>
+      <w:r>
+        <w:rPr>
+          <w:lang w:val="en-US"/>
+        </w:rPr>
+        <w:t>TEST</w:t>
+      </w:r>
+      <w:r>
+        <w:t>(</w:t>
+      </w:r>
+      <w:r>
+        <w:rPr>
+          <w:lang w:val="en-US"/>
+        </w:rPr>
+        <w:t>Stack</w:t>
+      </w:r>
+      <w:r>
+        <w:t xml:space="preserve">, </w:t>
+      </w:r>
+      <w:r>
+        <w:rPr>
+          <w:lang w:val="en-US"/>
+        </w:rPr>
+        <w:t>can</w:t>
+      </w:r>
+      <w:r>
+        <w:t>_</w:t>
+      </w:r>
+      <w:r>
+        <w:rPr>
+          <w:lang w:val="en-US"/>
+        </w:rPr>
+        <w:t>create</w:t>
+      </w:r>
+      <w:r>
+        <w:t>_</w:t>
+      </w:r>
+      <w:r>
+        <w:rPr>
+          <w:lang w:val="en-US"/>
+        </w:rPr>
+        <w:t>copied</w:t>
+      </w:r>
+      <w:r>
+        <w:t>_</w:t>
+      </w:r>
+      <w:r>
+        <w:rPr>
+          <w:lang w:val="en-US"/>
+        </w:rPr>
+        <w:t>stack</w:t>
+      </w:r>
+      <w:r>
+        <w:t xml:space="preserve">) - </w:t>
+      </w:r>
+      <w:r>
+        <w:t>тест, проверяющий можно ли скопировать стек.</w:t>
+      </w:r>
+    </w:p>
+    <w:p>
+      <w:pPr>
+        <w:pStyle w:val="ae"/>
+        <w:numPr>
+          <w:ilvl w:val="0"/>
+          <w:numId w:val="13"/>
+        </w:numPr>
+      </w:pPr>
+      <w:r>
+        <w:rPr>
+          <w:lang w:val="en-US"/>
+        </w:rPr>
+        <w:lastRenderedPageBreak/>
+        <w:t>TEST</w:t>
+      </w:r>
+      <w:r>
+        <w:t>(</w:t>
+      </w:r>
+      <w:r>
+        <w:rPr>
+          <w:lang w:val="en-US"/>
+        </w:rPr>
+        <w:t>Stack</w:t>
+      </w:r>
+      <w:r>
+        <w:t xml:space="preserve">, </w:t>
+      </w:r>
+      <w:r>
+        <w:rPr>
+          <w:lang w:val="en-US"/>
+        </w:rPr>
+        <w:t>copied</w:t>
+      </w:r>
+      <w:r>
+        <w:t>_</w:t>
+      </w:r>
+      <w:r>
+        <w:rPr>
+          <w:lang w:val="en-US"/>
+        </w:rPr>
+        <w:t>stack</w:t>
+      </w:r>
+      <w:r>
+        <w:t>_</w:t>
+      </w:r>
+      <w:r>
+        <w:rPr>
+          <w:lang w:val="en-US"/>
+        </w:rPr>
+        <w:t>is</w:t>
+      </w:r>
+      <w:r>
+        <w:t>_</w:t>
+      </w:r>
+      <w:r>
+        <w:rPr>
+          <w:lang w:val="en-US"/>
+        </w:rPr>
+        <w:t>equal</w:t>
+      </w:r>
+      <w:r>
+        <w:t>_</w:t>
+      </w:r>
+      <w:r>
+        <w:rPr>
+          <w:lang w:val="en-US"/>
+        </w:rPr>
+        <w:t>to</w:t>
+      </w:r>
+      <w:r>
+        <w:t>_</w:t>
+      </w:r>
+      <w:r>
+        <w:rPr>
+          <w:lang w:val="en-US"/>
+        </w:rPr>
+        <w:t>sourse</w:t>
+      </w:r>
+      <w:r>
+        <w:t>_</w:t>
+      </w:r>
+      <w:r>
+        <w:rPr>
+          <w:lang w:val="en-US"/>
+        </w:rPr>
+        <w:t>one</w:t>
+      </w:r>
+      <w:r>
+        <w:t xml:space="preserve">) - </w:t>
+      </w:r>
+      <w:r>
+        <w:t>тест, проверяющий равен ли скопированный стек исходному.</w:t>
+      </w:r>
+    </w:p>
+    <w:p>
+      <w:pPr>
+        <w:pStyle w:val="ae"/>
+        <w:numPr>
+          <w:ilvl w:val="0"/>
+          <w:numId w:val="13"/>
+        </w:numPr>
+      </w:pPr>
+      <w:r>
+        <w:rPr>
+          <w:lang w:val="en-US"/>
+        </w:rPr>
+        <w:t>TEST</w:t>
+      </w:r>
+      <w:r>
+        <w:t>(</w:t>
+      </w:r>
+      <w:r>
+        <w:rPr>
+          <w:lang w:val="en-US"/>
+        </w:rPr>
+        <w:t>Stack</w:t>
+      </w:r>
+      <w:r>
+        <w:t xml:space="preserve">, </w:t>
+      </w:r>
+      <w:r>
+        <w:rPr>
+          <w:lang w:val="en-US"/>
+        </w:rPr>
+        <w:t>copied</w:t>
+      </w:r>
+      <w:r>
+        <w:t>_</w:t>
+      </w:r>
+      <w:r>
+        <w:rPr>
+          <w:lang w:val="en-US"/>
+        </w:rPr>
+        <w:t>stack</w:t>
+      </w:r>
+      <w:r>
+        <w:t>_</w:t>
+      </w:r>
+      <w:r>
+        <w:rPr>
+          <w:lang w:val="en-US"/>
+        </w:rPr>
+        <w:t>has</w:t>
+      </w:r>
+      <w:r>
+        <w:t>_</w:t>
+      </w:r>
+      <w:r>
+        <w:rPr>
+          <w:lang w:val="en-US"/>
+        </w:rPr>
+        <w:t>its</w:t>
+      </w:r>
+      <w:r>
+        <w:t>_</w:t>
+      </w:r>
+      <w:r>
+        <w:rPr>
+          <w:lang w:val="en-US"/>
+        </w:rPr>
+        <w:t>own</w:t>
+      </w:r>
+      <w:r>
+        <w:t>_</w:t>
+      </w:r>
+      <w:r>
+        <w:rPr>
+          <w:lang w:val="en-US"/>
+        </w:rPr>
+        <w:t>memory</w:t>
+      </w:r>
+      <w:r>
+        <w:t xml:space="preserve">) - </w:t>
+      </w:r>
+      <w:r>
+        <w:t>тест, проверяющий есть ли у скопированного стека своя выделенная память.</w:t>
+      </w:r>
+    </w:p>
+    <w:p>
+      <w:pPr>
+        <w:pStyle w:val="ae"/>
+        <w:numPr>
+          <w:ilvl w:val="0"/>
+          <w:numId w:val="13"/>
+        </w:numPr>
+      </w:pPr>
+      <w:r>
+        <w:rPr>
+          <w:lang w:val="en-US"/>
+        </w:rPr>
+        <w:t>TEST</w:t>
+      </w:r>
+      <w:r>
+        <w:t>(</w:t>
+      </w:r>
+      <w:r>
+        <w:rPr>
+          <w:lang w:val="en-US"/>
+        </w:rPr>
+        <w:t>Stack</w:t>
+      </w:r>
+      <w:r>
+        <w:t xml:space="preserve">, </w:t>
+      </w:r>
+      <w:r>
+        <w:rPr>
+          <w:lang w:val="en-US"/>
+        </w:rPr>
+        <w:t>IsEmpty</w:t>
+      </w:r>
+      <w:r>
+        <w:t>_</w:t>
+      </w:r>
+      <w:r>
+        <w:rPr>
+          <w:lang w:val="en-US"/>
+        </w:rPr>
+        <w:t>returns</w:t>
+      </w:r>
+      <w:r>
+        <w:t>_1_</w:t>
+      </w:r>
+      <w:r>
+        <w:rPr>
+          <w:lang w:val="en-US"/>
+        </w:rPr>
+        <w:t>when</w:t>
+      </w:r>
+      <w:r>
+        <w:t>_</w:t>
+      </w:r>
+      <w:r>
+        <w:rPr>
+          <w:lang w:val="en-US"/>
+        </w:rPr>
+        <w:t>stack</w:t>
+      </w:r>
+      <w:r>
+        <w:t>_</w:t>
+      </w:r>
+      <w:r>
+        <w:rPr>
+          <w:lang w:val="en-US"/>
+        </w:rPr>
+        <w:t>is</w:t>
+      </w:r>
+      <w:r>
+        <w:t>_</w:t>
+      </w:r>
+      <w:r>
+        <w:rPr>
+          <w:lang w:val="en-US"/>
+        </w:rPr>
+        <w:t>empty</w:t>
+      </w:r>
+      <w:r>
+        <w:t xml:space="preserve">) </w:t>
+      </w:r>
+      <w:r>
+        <w:t>-</w:t>
+      </w:r>
+      <w:r>
+        <w:t xml:space="preserve"> </w:t>
+      </w:r>
+      <w:r>
+        <w:t>тест</w:t>
+      </w:r>
+      <w:r>
+        <w:t xml:space="preserve">, </w:t>
+      </w:r>
+      <w:r>
+        <w:t>проверяющий</w:t>
+      </w:r>
+      <w:r>
+        <w:t xml:space="preserve">, </w:t>
+      </w:r>
+      <w:r>
+        <w:t>что</w:t>
+      </w:r>
+      <w:r>
+        <w:t xml:space="preserve"> </w:t>
+      </w:r>
+      <w:r>
+        <w:t>метод</w:t>
+      </w:r>
+      <w:r>
+        <w:t xml:space="preserve"> </w:t>
+      </w:r>
+      <w:r>
+        <w:t>проверки</w:t>
+      </w:r>
+      <w:r>
+        <w:t xml:space="preserve"> </w:t>
+      </w:r>
+      <w:r>
+        <w:t>стека на пустоту возвращает 1, если стек пуст.</w:t>
+      </w:r>
+    </w:p>
+    <w:p>
+      <w:pPr>
+        <w:pStyle w:val="ae"/>
+        <w:numPr>
+          <w:ilvl w:val="0"/>
+          <w:numId w:val="13"/>
+        </w:numPr>
+      </w:pPr>
+      <w:r>
+        <w:rPr>
+          <w:lang w:val="en-US"/>
+        </w:rPr>
+        <w:t>TEST</w:t>
+      </w:r>
+      <w:r>
+        <w:t>(</w:t>
+      </w:r>
+      <w:r>
+        <w:rPr>
+          <w:lang w:val="en-US"/>
+        </w:rPr>
+        <w:t>Stack</w:t>
+      </w:r>
+      <w:r>
+        <w:t xml:space="preserve">, </w:t>
+      </w:r>
+      <w:r>
+        <w:rPr>
+          <w:lang w:val="en-US"/>
+        </w:rPr>
+        <w:t>IsEmpty</w:t>
+      </w:r>
+      <w:r>
+        <w:t>_</w:t>
+      </w:r>
+      <w:r>
+        <w:rPr>
+          <w:lang w:val="en-US"/>
+        </w:rPr>
+        <w:t>returns</w:t>
+      </w:r>
+      <w:r>
+        <w:t>_0_</w:t>
+      </w:r>
+      <w:r>
+        <w:rPr>
+          <w:lang w:val="en-US"/>
+        </w:rPr>
+        <w:t>when</w:t>
+      </w:r>
+      <w:r>
+        <w:t>_</w:t>
+      </w:r>
+      <w:r>
+        <w:rPr>
+          <w:lang w:val="en-US"/>
+        </w:rPr>
+        <w:t>stack</w:t>
+      </w:r>
+      <w:r>
+        <w:t>_</w:t>
+      </w:r>
+      <w:r>
+        <w:rPr>
+          <w:lang w:val="en-US"/>
+        </w:rPr>
+        <w:t>isnt</w:t>
+      </w:r>
+      <w:r>
+        <w:t>_</w:t>
+      </w:r>
+      <w:r>
+        <w:rPr>
+          <w:lang w:val="en-US"/>
+        </w:rPr>
+        <w:t>empty</w:t>
+      </w:r>
+      <w:r>
+        <w:t xml:space="preserve">) - </w:t>
+      </w:r>
+      <w:r>
+        <w:t>тест</w:t>
+      </w:r>
+      <w:r>
+        <w:t xml:space="preserve">, </w:t>
+      </w:r>
+      <w:r>
+        <w:t>проверяющий</w:t>
+      </w:r>
+      <w:r>
+        <w:t xml:space="preserve">, </w:t>
+      </w:r>
+      <w:r>
+        <w:t>что</w:t>
+      </w:r>
+      <w:r>
+        <w:t xml:space="preserve"> </w:t>
+      </w:r>
+      <w:r>
+        <w:t>метод</w:t>
+      </w:r>
+      <w:r>
+        <w:t xml:space="preserve"> </w:t>
+      </w:r>
+      <w:r>
+        <w:t>проверки</w:t>
+      </w:r>
+      <w:r>
+        <w:t xml:space="preserve"> </w:t>
+      </w:r>
+      <w:r>
+        <w:t>стека на пустоту возвращает 0, если стек не пуст.</w:t>
+      </w:r>
+    </w:p>
+    <w:p>
+      <w:pPr>
+        <w:pStyle w:val="ae"/>
+        <w:numPr>
+          <w:ilvl w:val="0"/>
+          <w:numId w:val="13"/>
+        </w:numPr>
+      </w:pPr>
+      <w:r>
+        <w:rPr>
+          <w:lang w:val="en-US"/>
+        </w:rPr>
+        <w:t>TEST</w:t>
+      </w:r>
+      <w:r>
+        <w:t>(</w:t>
+      </w:r>
+      <w:r>
+        <w:rPr>
+          <w:lang w:val="en-US"/>
+        </w:rPr>
+        <w:t>Stack</w:t>
+      </w:r>
+      <w:r>
+        <w:t xml:space="preserve">, </w:t>
+      </w:r>
+      <w:r>
+        <w:rPr>
+          <w:lang w:val="en-US"/>
+        </w:rPr>
+        <w:t>IsFull</w:t>
+      </w:r>
+      <w:r>
+        <w:t>_</w:t>
+      </w:r>
+      <w:r>
+        <w:rPr>
+          <w:lang w:val="en-US"/>
+        </w:rPr>
+        <w:t>returns</w:t>
+      </w:r>
+      <w:r>
+        <w:t>_0_</w:t>
+      </w:r>
+      <w:r>
+        <w:rPr>
+          <w:lang w:val="en-US"/>
+        </w:rPr>
+        <w:t>when</w:t>
+      </w:r>
+      <w:r>
+        <w:t>_</w:t>
+      </w:r>
+      <w:r>
+        <w:rPr>
+          <w:lang w:val="en-US"/>
+        </w:rPr>
+        <w:t>stack</w:t>
+      </w:r>
+      <w:r>
+        <w:t>_</w:t>
+      </w:r>
+      <w:r>
+        <w:rPr>
+          <w:lang w:val="en-US"/>
+        </w:rPr>
+        <w:t>isnt</w:t>
+      </w:r>
+      <w:r>
+        <w:t>_</w:t>
+      </w:r>
+      <w:r>
+        <w:rPr>
+          <w:lang w:val="en-US"/>
+        </w:rPr>
+        <w:t>full</w:t>
+      </w:r>
+      <w:r>
+        <w:t xml:space="preserve">) - </w:t>
+      </w:r>
+      <w:r>
+        <w:t>тест</w:t>
+      </w:r>
+      <w:r>
+        <w:t xml:space="preserve">, </w:t>
+      </w:r>
+      <w:r>
+        <w:t>проверяющий</w:t>
+      </w:r>
+      <w:r>
+        <w:t xml:space="preserve">, </w:t>
+      </w:r>
+      <w:r>
+        <w:t>что</w:t>
+      </w:r>
+      <w:r>
+        <w:t xml:space="preserve"> </w:t>
+      </w:r>
+      <w:r>
+        <w:t>метод</w:t>
+      </w:r>
+      <w:r>
+        <w:t xml:space="preserve"> </w:t>
+      </w:r>
+      <w:r>
+        <w:t>проверки</w:t>
+      </w:r>
+      <w:r>
+        <w:t xml:space="preserve"> </w:t>
+      </w:r>
+      <w:r>
+        <w:t>стека на полноту возвращает 0, если стек не полон.</w:t>
+      </w:r>
+    </w:p>
+    <w:p>
+      <w:pPr>
+        <w:pStyle w:val="ae"/>
+        <w:numPr>
+          <w:ilvl w:val="0"/>
+          <w:numId w:val="13"/>
+        </w:numPr>
+      </w:pPr>
+      <w:r>
+        <w:rPr>
+          <w:lang w:val="en-US"/>
+        </w:rPr>
+        <w:t>TEST</w:t>
+      </w:r>
+      <w:r>
+        <w:t>(</w:t>
+      </w:r>
+      <w:r>
+        <w:rPr>
+          <w:lang w:val="en-US"/>
+        </w:rPr>
+        <w:t>Stack</w:t>
+      </w:r>
+      <w:r>
+        <w:t xml:space="preserve">, </w:t>
+      </w:r>
+      <w:r>
+        <w:rPr>
+          <w:lang w:val="en-US"/>
+        </w:rPr>
+        <w:t>can</w:t>
+      </w:r>
+      <w:r>
+        <w:t>_</w:t>
+      </w:r>
+      <w:r>
+        <w:rPr>
+          <w:lang w:val="en-US"/>
+        </w:rPr>
+        <w:t>push</w:t>
+      </w:r>
+      <w:r>
+        <w:t>_</w:t>
+      </w:r>
+      <w:r>
+        <w:rPr>
+          <w:lang w:val="en-US"/>
+        </w:rPr>
+        <w:t>new</w:t>
+      </w:r>
+      <w:r>
+        <w:t>_</w:t>
+      </w:r>
+      <w:r>
+        <w:rPr>
+          <w:lang w:val="en-US"/>
+        </w:rPr>
+        <w:t>element</w:t>
+      </w:r>
+      <w:r>
+        <w:t xml:space="preserve">) </w:t>
+      </w:r>
+      <w:r>
+        <w:t>-</w:t>
+      </w:r>
+      <w:r>
+        <w:t xml:space="preserve"> </w:t>
+      </w:r>
+      <w:r>
+        <w:t>тест</w:t>
+      </w:r>
+      <w:r>
+        <w:t xml:space="preserve">, </w:t>
+      </w:r>
+      <w:r>
+        <w:t>проверяющий</w:t>
+      </w:r>
+      <w:r>
+        <w:t xml:space="preserve"> </w:t>
+      </w:r>
+      <w:r>
+        <w:t>возможно</w:t>
+      </w:r>
+      <w:r>
+        <w:t xml:space="preserve"> </w:t>
+      </w:r>
+      <w:r>
+        <w:t>ли добавить новый элемент в стек.</w:t>
+      </w:r>
+    </w:p>
+    <w:p>
+      <w:pPr>
+        <w:pStyle w:val="ae"/>
+        <w:numPr>
+          <w:ilvl w:val="0"/>
+          <w:numId w:val="13"/>
+        </w:numPr>
+      </w:pPr>
+      <w:r>
+        <w:rPr>
+          <w:lang w:val="en-US"/>
+        </w:rPr>
+        <w:t>TEST</w:t>
+      </w:r>
+      <w:r>
+        <w:t>(</w:t>
+      </w:r>
+      <w:r>
+        <w:rPr>
+          <w:lang w:val="en-US"/>
+        </w:rPr>
+        <w:t>Stack</w:t>
+      </w:r>
+      <w:r>
+        <w:t xml:space="preserve">, </w:t>
+      </w:r>
+      <w:r>
+        <w:rPr>
+          <w:lang w:val="en-US"/>
+        </w:rPr>
+        <w:t>cant</w:t>
+      </w:r>
+      <w:r>
+        <w:t>_</w:t>
+      </w:r>
+      <w:r>
+        <w:rPr>
+          <w:lang w:val="en-US"/>
+        </w:rPr>
+        <w:t>pop</w:t>
+      </w:r>
+      <w:r>
+        <w:t>_</w:t>
+      </w:r>
+      <w:r>
+        <w:rPr>
+          <w:lang w:val="en-US"/>
+        </w:rPr>
+        <w:t>element</w:t>
+      </w:r>
+      <w:r>
+        <w:t>_</w:t>
+      </w:r>
+      <w:r>
+        <w:rPr>
+          <w:lang w:val="en-US"/>
+        </w:rPr>
+        <w:t>fron</w:t>
+      </w:r>
+      <w:r>
+        <w:t>_</w:t>
+      </w:r>
+      <w:r>
+        <w:rPr>
+          <w:lang w:val="en-US"/>
+        </w:rPr>
+        <w:t>empty</w:t>
+      </w:r>
+      <w:r>
+        <w:t>_</w:t>
+      </w:r>
+      <w:r>
+        <w:rPr>
+          <w:lang w:val="en-US"/>
+        </w:rPr>
+        <w:t>stack</w:t>
+      </w:r>
+      <w:r>
+        <w:t xml:space="preserve">) </w:t>
+      </w:r>
+      <w:r>
+        <w:t>-</w:t>
+      </w:r>
+      <w:r>
+        <w:t xml:space="preserve"> </w:t>
+      </w:r>
+      <w:r>
+        <w:t>тест</w:t>
+      </w:r>
+      <w:r>
+        <w:t xml:space="preserve">, </w:t>
+      </w:r>
+      <w:r>
+        <w:t>проверяющий</w:t>
+      </w:r>
+      <w:r>
+        <w:t xml:space="preserve">, </w:t>
+      </w:r>
+      <w:r>
+        <w:t>что</w:t>
+      </w:r>
+      <w:r>
+        <w:t xml:space="preserve"> </w:t>
+      </w:r>
+      <w:r>
+        <w:t>метод</w:t>
+      </w:r>
+      <w:r>
+        <w:t xml:space="preserve"> </w:t>
+      </w:r>
+      <w:r>
+        <w:t>изъятия</w:t>
+      </w:r>
+      <w:r>
+        <w:t xml:space="preserve"> </w:t>
+      </w:r>
+      <w:r>
+        <w:t>элемента из стека возвращает исключение, если стек пуст.</w:t>
+      </w:r>
+    </w:p>
+    <w:p>
+      <w:pPr>
+        <w:pStyle w:val="ae"/>
+        <w:numPr>
+          <w:ilvl w:val="0"/>
+          <w:numId w:val="13"/>
+        </w:numPr>
+      </w:pPr>
+      <w:r>
+        <w:rPr>
+          <w:lang w:val="en-US"/>
+        </w:rPr>
+        <w:t>TEST</w:t>
+      </w:r>
+      <w:r>
+        <w:t>(</w:t>
+      </w:r>
+      <w:r>
+        <w:rPr>
+          <w:lang w:val="en-US"/>
+        </w:rPr>
+        <w:t>Stack</w:t>
+      </w:r>
+      <w:r>
+        <w:t xml:space="preserve">, </w:t>
+      </w:r>
+      <w:r>
+        <w:rPr>
+          <w:lang w:val="en-US"/>
+        </w:rPr>
+        <w:t>can</w:t>
+      </w:r>
+      <w:r>
+        <w:t>_</w:t>
+      </w:r>
+      <w:r>
+        <w:rPr>
+          <w:lang w:val="en-US"/>
+        </w:rPr>
+        <w:t>pop</w:t>
+      </w:r>
+      <w:r>
+        <w:t>_</w:t>
+      </w:r>
+      <w:r>
+        <w:rPr>
+          <w:lang w:val="en-US"/>
+        </w:rPr>
+        <w:t>element</w:t>
+      </w:r>
+      <w:r>
+        <w:t>_</w:t>
+      </w:r>
+      <w:r>
+        <w:rPr>
+          <w:lang w:val="en-US"/>
+        </w:rPr>
+        <w:t>from</w:t>
+      </w:r>
+      <w:r>
+        <w:t>_</w:t>
+      </w:r>
+      <w:r>
+        <w:rPr>
+          <w:lang w:val="en-US"/>
+        </w:rPr>
+        <w:t>not</w:t>
+      </w:r>
+      <w:r>
+        <w:t>_</w:t>
+      </w:r>
+      <w:r>
+        <w:rPr>
+          <w:lang w:val="en-US"/>
+        </w:rPr>
+        <w:t>empty</w:t>
+      </w:r>
+      <w:r>
+        <w:t>_</w:t>
+      </w:r>
+      <w:r>
+        <w:rPr>
+          <w:lang w:val="en-US"/>
+        </w:rPr>
+        <w:t>stack</w:t>
+      </w:r>
+      <w:r>
+        <w:t xml:space="preserve">) - тест, проверяющий возможно ли </w:t>
+      </w:r>
+      <w:r>
+        <w:t>изъять</w:t>
+      </w:r>
+      <w:r>
+        <w:t xml:space="preserve"> </w:t>
+      </w:r>
+      <w:r>
+        <w:t>элемент из</w:t>
+      </w:r>
+      <w:r>
+        <w:t xml:space="preserve"> стек</w:t>
+      </w:r>
+      <w:r>
+        <w:t>а</w:t>
+      </w:r>
+      <w:r>
+        <w:t>.</w:t>
+      </w:r>
+    </w:p>
+    <w:p>
+      <w:pPr>
+        <w:pStyle w:val="ae"/>
+        <w:numPr>
+          <w:ilvl w:val="0"/>
+          <w:numId w:val="13"/>
+        </w:numPr>
+      </w:pPr>
+      <w:r>
+        <w:rPr>
+          <w:lang w:val="en-US"/>
+        </w:rPr>
+        <w:t>TEST</w:t>
+      </w:r>
+      <w:r>
+        <w:t>(</w:t>
+      </w:r>
+      <w:r>
+        <w:rPr>
+          <w:lang w:val="en-US"/>
+        </w:rPr>
+        <w:t>Stack</w:t>
+      </w:r>
+      <w:r>
+        <w:t xml:space="preserve">, </w:t>
+      </w:r>
+      <w:r>
+        <w:rPr>
+          <w:lang w:val="en-US"/>
+        </w:rPr>
+        <w:t>poped</w:t>
+      </w:r>
+      <w:r>
+        <w:t>_</w:t>
+      </w:r>
+      <w:r>
+        <w:rPr>
+          <w:lang w:val="en-US"/>
+        </w:rPr>
+        <w:t>element</w:t>
+      </w:r>
+      <w:r>
+        <w:t>_</w:t>
+      </w:r>
+      <w:r>
+        <w:rPr>
+          <w:lang w:val="en-US"/>
+        </w:rPr>
+        <w:t>is</w:t>
+      </w:r>
+      <w:r>
+        <w:t>_</w:t>
+      </w:r>
+      <w:r>
+        <w:rPr>
+          <w:lang w:val="en-US"/>
+        </w:rPr>
+        <w:t>equal</w:t>
+      </w:r>
+      <w:r>
+        <w:t>_</w:t>
+      </w:r>
+      <w:r>
+        <w:rPr>
+          <w:lang w:val="en-US"/>
+        </w:rPr>
+        <w:t>to</w:t>
+      </w:r>
+      <w:r>
+        <w:t>_</w:t>
+      </w:r>
+      <w:r>
+        <w:rPr>
+          <w:lang w:val="en-US"/>
+        </w:rPr>
+        <w:t>pushed</w:t>
+      </w:r>
+      <w:r>
+        <w:t>_</w:t>
+      </w:r>
+      <w:r>
+        <w:rPr>
+          <w:lang w:val="en-US"/>
+        </w:rPr>
+        <w:t>one</w:t>
+      </w:r>
+      <w:r>
+        <w:t xml:space="preserve">) </w:t>
+      </w:r>
+      <w:r>
+        <w:t>-</w:t>
+      </w:r>
+      <w:r>
+        <w:t xml:space="preserve"> </w:t>
+      </w:r>
+      <w:r>
+        <w:t>тест</w:t>
+      </w:r>
+      <w:r>
+        <w:t xml:space="preserve">, </w:t>
+      </w:r>
+      <w:r>
+        <w:t>проверяющий</w:t>
+      </w:r>
+      <w:r>
+        <w:t xml:space="preserve">, </w:t>
+      </w:r>
+      <w:r>
+        <w:t>что</w:t>
+      </w:r>
+      <w:r>
+        <w:t xml:space="preserve"> </w:t>
+      </w:r>
+      <w:r>
+        <w:t>первый</w:t>
+      </w:r>
+      <w:r>
+        <w:t xml:space="preserve"> </w:t>
+      </w:r>
+      <w:r>
+        <w:t>изъятый</w:t>
+      </w:r>
+      <w:r>
+        <w:t xml:space="preserve"> </w:t>
+      </w:r>
+      <w:r>
+        <w:t>элемент</w:t>
+      </w:r>
+      <w:r>
+        <w:t xml:space="preserve"> </w:t>
+      </w:r>
+      <w:r>
+        <w:t>равен</w:t>
+      </w:r>
+      <w:r>
+        <w:t xml:space="preserve"> </w:t>
+      </w:r>
+      <w:r>
+        <w:t>последнему добавленному.</w:t>
+      </w:r>
+    </w:p>
+    <w:p>
+      <w:pPr>
+        <w:pStyle w:val="ae"/>
+        <w:ind w:left="899" w:firstLine="0"/>
+      </w:pPr>
+    </w:p>
+    <w:p>
+      <w:pPr>
+        <w:pStyle w:val="2"/>
+        <w:rPr>
+          <w:rFonts w:ascii="Arial" w:hAnsi="Arial" w:cs="Arial"/>
+          <w:color w:val="auto"/>
+          <w:sz w:val="28"/>
+          <w:szCs w:val="28"/>
+        </w:rPr>
+      </w:pPr>
+      <w:bookmarkStart w:id="16" w:name="_Toc439150680"/>
+      <w:r>
+        <w:rPr>
+          <w:rFonts w:ascii="Arial" w:hAnsi="Arial" w:cs="Arial"/>
+          <w:color w:val="auto"/>
+          <w:sz w:val="28"/>
+          <w:szCs w:val="28"/>
+        </w:rPr>
+        <w:t xml:space="preserve">Тесты для методов класса </w:t>
+      </w:r>
+      <w:r>
+        <w:rPr>
+          <w:rFonts w:ascii="Arial" w:hAnsi="Arial" w:cs="Arial"/>
+          <w:color w:val="auto"/>
+          <w:sz w:val="28"/>
+          <w:szCs w:val="28"/>
+        </w:rPr>
+        <w:t>arithmetic</w:t>
+      </w:r>
+      <w:bookmarkEnd w:id="16"/>
+    </w:p>
+    <w:p>
+      <w:pPr>
+        <w:pStyle w:val="ae"/>
+        <w:numPr>
+          <w:ilvl w:val="0"/>
+          <w:numId w:val="14"/>
+        </w:numPr>
+      </w:pPr>
+      <w:r>
+        <w:rPr>
+          <w:lang w:val="en-US"/>
+        </w:rPr>
+        <w:t>TEST</w:t>
+      </w:r>
+      <w:r>
+        <w:t>(</w:t>
+      </w:r>
+      <w:r>
+        <w:rPr>
+          <w:lang w:val="en-US"/>
+        </w:rPr>
+        <w:t>arithmetic</w:t>
+      </w:r>
+      <w:r>
+        <w:t xml:space="preserve">, </w:t>
+      </w:r>
+      <w:r>
+        <w:rPr>
+          <w:lang w:val="en-US"/>
+        </w:rPr>
+        <w:t>can</w:t>
+      </w:r>
+      <w:r>
+        <w:t>_</w:t>
+      </w:r>
+      <w:r>
+        <w:rPr>
+          <w:lang w:val="en-US"/>
+        </w:rPr>
+        <w:t>convert</w:t>
+      </w:r>
+      <w:r>
+        <w:t>_</w:t>
+      </w:r>
+      <w:r>
+        <w:rPr>
+          <w:lang w:val="en-US"/>
+        </w:rPr>
+        <w:t>in</w:t>
+      </w:r>
+      <w:r>
+        <w:t>_</w:t>
+      </w:r>
+      <w:r>
+        <w:rPr>
+          <w:lang w:val="en-US"/>
+        </w:rPr>
+        <w:t>a</w:t>
+      </w:r>
+      <w:r>
+        <w:t>_</w:t>
+      </w:r>
+      <w:r>
+        <w:rPr>
+          <w:lang w:val="en-US"/>
+        </w:rPr>
+        <w:t>postfix</w:t>
+      </w:r>
+      <w:r>
+        <w:t>_</w:t>
+      </w:r>
+      <w:r>
+        <w:rPr>
+          <w:lang w:val="en-US"/>
+        </w:rPr>
+        <w:t>notation</w:t>
+      </w:r>
+      <w:r>
+        <w:t xml:space="preserve">) </w:t>
+      </w:r>
+      <w:r>
+        <w:t>-</w:t>
+      </w:r>
+      <w:r>
+        <w:t xml:space="preserve"> </w:t>
+      </w:r>
+      <w:r>
+        <w:t>тест</w:t>
+      </w:r>
+      <w:r>
+        <w:t xml:space="preserve">, </w:t>
+      </w:r>
+      <w:r>
+        <w:t>проверяющий</w:t>
+      </w:r>
+      <w:r>
+        <w:t xml:space="preserve"> </w:t>
+      </w:r>
+      <w:r>
+        <w:t>возможно</w:t>
+      </w:r>
+      <w:r>
+        <w:t xml:space="preserve"> </w:t>
+      </w:r>
+      <w:r>
+        <w:t>ли</w:t>
+      </w:r>
+      <w:r>
+        <w:t xml:space="preserve"> </w:t>
+      </w:r>
+      <w:r>
+        <w:t>перевести</w:t>
+      </w:r>
+      <w:r>
+        <w:t xml:space="preserve"> </w:t>
+      </w:r>
+      <w:r>
+        <w:t>арифметическое выражение в постфиксную форму.</w:t>
+      </w:r>
+    </w:p>
+    <w:p>
+      <w:pPr>
+        <w:pStyle w:val="ae"/>
+        <w:numPr>
+          <w:ilvl w:val="0"/>
+          <w:numId w:val="14"/>
+        </w:numPr>
+      </w:pPr>
+      <w:r>
+        <w:rPr>
+          <w:lang w:val="en-US"/>
+        </w:rPr>
+        <w:t>TEST</w:t>
+      </w:r>
+      <w:r>
+        <w:t>(</w:t>
+      </w:r>
+      <w:r>
+        <w:rPr>
+          <w:lang w:val="en-US"/>
+        </w:rPr>
+        <w:t>arithmetic</w:t>
+      </w:r>
+      <w:r>
+        <w:t xml:space="preserve">, </w:t>
+      </w:r>
+      <w:r>
+        <w:rPr>
+          <w:lang w:val="en-US"/>
+        </w:rPr>
+        <w:t>can</w:t>
+      </w:r>
+      <w:r>
+        <w:t>_</w:t>
+      </w:r>
+      <w:r>
+        <w:rPr>
+          <w:lang w:val="en-US"/>
+        </w:rPr>
+        <w:t>calculate</w:t>
+      </w:r>
+      <w:r>
+        <w:t>_</w:t>
+      </w:r>
+      <w:r>
+        <w:rPr>
+          <w:lang w:val="en-US"/>
+        </w:rPr>
+        <w:t>expresion</w:t>
+      </w:r>
+      <w:r>
+        <w:t>_</w:t>
+      </w:r>
+      <w:r>
+        <w:rPr>
+          <w:lang w:val="en-US"/>
+        </w:rPr>
+        <w:t>in</w:t>
+      </w:r>
+      <w:r>
+        <w:t>_</w:t>
+      </w:r>
+      <w:r>
+        <w:rPr>
+          <w:lang w:val="en-US"/>
+        </w:rPr>
+        <w:t>a</w:t>
+      </w:r>
+      <w:r>
+        <w:t>_</w:t>
+      </w:r>
+      <w:r>
+        <w:rPr>
+          <w:lang w:val="en-US"/>
+        </w:rPr>
+        <w:t>postfix</w:t>
+      </w:r>
+      <w:r>
+        <w:t>_</w:t>
+      </w:r>
+      <w:r>
+        <w:rPr>
+          <w:lang w:val="en-US"/>
+        </w:rPr>
+        <w:t>notation</w:t>
+      </w:r>
+      <w:r>
+        <w:t xml:space="preserve">) </w:t>
+      </w:r>
+      <w:r>
+        <w:t>-</w:t>
+      </w:r>
+      <w:r>
+        <w:t xml:space="preserve"> </w:t>
+      </w:r>
+      <w:r>
+        <w:t>тест</w:t>
+      </w:r>
+      <w:r>
+        <w:t xml:space="preserve">, </w:t>
+      </w:r>
+      <w:r>
+        <w:t>проверяющий</w:t>
+      </w:r>
+      <w:r>
+        <w:t xml:space="preserve"> </w:t>
+      </w:r>
+      <w:r>
+        <w:t>возможно</w:t>
+      </w:r>
+      <w:r>
+        <w:t xml:space="preserve"> </w:t>
+      </w:r>
+      <w:r>
+        <w:t>ли</w:t>
+      </w:r>
+      <w:r>
+        <w:t xml:space="preserve"> </w:t>
+      </w:r>
+      <w:r>
+        <w:t>вычислить</w:t>
+      </w:r>
+      <w:r>
+        <w:t xml:space="preserve"> </w:t>
+      </w:r>
+      <w:r>
+        <w:t>арифметическое выражение в постфиксной форме.</w:t>
+      </w:r>
+    </w:p>
+    <w:p>
+      <w:pPr>
+        <w:pStyle w:val="ae"/>
+        <w:numPr>
+          <w:ilvl w:val="0"/>
+          <w:numId w:val="14"/>
+        </w:numPr>
+      </w:pPr>
+      <w:r>
+        <w:rPr>
+          <w:lang w:val="en-US"/>
+        </w:rPr>
+        <w:t>TEST</w:t>
+      </w:r>
+      <w:r>
+        <w:t>(</w:t>
+      </w:r>
+      <w:r>
+        <w:rPr>
+          <w:lang w:val="en-US"/>
+        </w:rPr>
+        <w:t>arithmetic</w:t>
+      </w:r>
+      <w:r>
+        <w:t xml:space="preserve">, </w:t>
+      </w:r>
+      <w:r>
+        <w:rPr>
+          <w:lang w:val="en-US"/>
+        </w:rPr>
+        <w:t>throws</w:t>
+      </w:r>
+      <w:r>
+        <w:t>_</w:t>
+      </w:r>
+      <w:r>
+        <w:rPr>
+          <w:lang w:val="en-US"/>
+        </w:rPr>
+        <w:t>when</w:t>
+      </w:r>
+      <w:r>
+        <w:t>_</w:t>
+      </w:r>
+      <w:r>
+        <w:rPr>
+          <w:lang w:val="en-US"/>
+        </w:rPr>
+        <w:t>input</w:t>
+      </w:r>
+      <w:r>
+        <w:t>_</w:t>
+      </w:r>
+      <w:r>
+        <w:rPr>
+          <w:lang w:val="en-US"/>
+        </w:rPr>
+        <w:t>invalid</w:t>
+      </w:r>
+      <w:r>
+        <w:t xml:space="preserve">) - </w:t>
+      </w:r>
+      <w:r>
+        <w:t>тест</w:t>
+      </w:r>
+      <w:r>
+        <w:t xml:space="preserve">, </w:t>
+      </w:r>
+      <w:r>
+        <w:t>проверяющий</w:t>
+      </w:r>
+      <w:r>
+        <w:t xml:space="preserve">, </w:t>
+      </w:r>
+      <w:r>
+        <w:t>что</w:t>
+      </w:r>
+      <w:r>
+        <w:t xml:space="preserve"> </w:t>
+      </w:r>
+      <w:r>
+        <w:t>метод</w:t>
+      </w:r>
+      <w:r>
+        <w:t xml:space="preserve"> </w:t>
+      </w:r>
+      <w:r>
+        <w:t>перевода арифметического выражения в постфиксную форму возвращает исключение, если выражение было введено неверно.</w:t>
+      </w:r>
+    </w:p>
+    <w:p>
+      <w:pPr>
+        <w:pStyle w:val="ae"/>
+        <w:numPr>
+          <w:ilvl w:val="0"/>
+          <w:numId w:val="14"/>
+        </w:numPr>
+      </w:pPr>
+      <w:r>
+        <w:rPr>
+          <w:lang w:val="en-US"/>
+        </w:rPr>
+        <w:t>TEST</w:t>
+      </w:r>
+      <w:r>
+        <w:t>(</w:t>
+      </w:r>
+      <w:r>
+        <w:rPr>
+          <w:lang w:val="en-US"/>
+        </w:rPr>
+        <w:t>arithmetic</w:t>
+      </w:r>
+      <w:r>
+        <w:t xml:space="preserve">, </w:t>
+      </w:r>
+      <w:r>
+        <w:rPr>
+          <w:lang w:val="en-US"/>
+        </w:rPr>
+        <w:t>throws</w:t>
+      </w:r>
+      <w:r>
+        <w:t>_</w:t>
+      </w:r>
+      <w:r>
+        <w:rPr>
+          <w:lang w:val="en-US"/>
+        </w:rPr>
+        <w:t>when</w:t>
+      </w:r>
+      <w:r>
+        <w:t>_</w:t>
+      </w:r>
+      <w:r>
+        <w:rPr>
+          <w:lang w:val="en-US"/>
+        </w:rPr>
+        <w:t>try</w:t>
+      </w:r>
+      <w:r>
+        <w:t>_</w:t>
+      </w:r>
+      <w:r>
+        <w:rPr>
+          <w:lang w:val="en-US"/>
+        </w:rPr>
+        <w:t>convert</w:t>
+      </w:r>
+      <w:r>
+        <w:t>_</w:t>
+      </w:r>
+      <w:r>
+        <w:rPr>
+          <w:lang w:val="en-US"/>
+        </w:rPr>
+        <w:t>empty</w:t>
+      </w:r>
+      <w:r>
+        <w:t>_</w:t>
+      </w:r>
+      <w:r>
+        <w:rPr>
+          <w:lang w:val="en-US"/>
+        </w:rPr>
+        <w:t>writ</w:t>
+      </w:r>
+      <w:r>
+        <w:rPr>
+          <w:lang w:val="en-US"/>
+        </w:rPr>
+        <w:t>ing</w:t>
+      </w:r>
+      <w:r>
+        <w:t xml:space="preserve">) - </w:t>
+      </w:r>
+      <w:r>
+        <w:t>тест</w:t>
+      </w:r>
+      <w:r>
+        <w:t xml:space="preserve">, </w:t>
+      </w:r>
+      <w:r>
+        <w:t>проверяющий</w:t>
+      </w:r>
+      <w:r>
+        <w:t xml:space="preserve">, </w:t>
+      </w:r>
+      <w:r>
+        <w:t>что</w:t>
+      </w:r>
+      <w:r>
+        <w:t xml:space="preserve"> </w:t>
+      </w:r>
+      <w:r>
+        <w:t>метод</w:t>
+      </w:r>
+      <w:r>
+        <w:t xml:space="preserve"> </w:t>
+      </w:r>
+      <w:r>
+        <w:t>перевода арифметического выражения в постфиксную форму возвращает исключение, если выражение не было введено.</w:t>
       </w:r>
     </w:p>
     <w:p>
@@ -3900,6 +6872,46 @@
         <w:jc w:val="left"/>
       </w:pPr>
       <w:r>
+        <w:br w:type="page"/>
+      </w:r>
+    </w:p>
+    <w:p>
+      <w:pPr>
+        <w:pStyle w:val="1"/>
+      </w:pPr>
+      <w:bookmarkStart w:id="17" w:name="_Toc439150681"/>
+      <w:r>
+        <w:lastRenderedPageBreak/>
+        <w:t>Заключение</w:t>
+      </w:r>
+      <w:bookmarkEnd w:id="17"/>
+    </w:p>
+    <w:p>
+      <w:r>
+        <w:t>В ходе лабораторной работы была разработана программа, удовлетворяющая поставленным задачам. Структура стек и список были реализованы с использованием шаблонных классов, так как этого требовал алгоритм преобразования записи выражения. Написаны примеры использования списков и стеков, демонстрирующие работу методов соответствующих классов.</w:t>
+      </w:r>
+    </w:p>
+    <w:p>
+      <w:r>
+        <w:t>В процессе было написано 35</w:t>
+      </w:r>
+      <w:r>
+        <w:t xml:space="preserve"> тестов. Все тесты успешно пройдены.</w:t>
+      </w:r>
+    </w:p>
+    <w:p>
+      <w:r>
+        <w:t>Реализован алгоритм перевода арифметического выражения из инфиксной формы в постфиксную и вычисление его результата.</w:t>
+      </w:r>
+    </w:p>
+    <w:p>
+      <w:pPr>
+        <w:suppressAutoHyphens w:val="0"/>
+        <w:spacing w:before="0" w:after="200" w:line="276" w:lineRule="auto"/>
+        <w:ind w:firstLine="0"/>
+        <w:jc w:val="left"/>
+      </w:pPr>
+      <w:r>
         <w:t xml:space="preserve"> </w:t>
       </w:r>
       <w:r>
@@ -3910,16 +6922,16 @@
       <w:pPr>
         <w:pStyle w:val="1"/>
       </w:pPr>
-      <w:bookmarkStart w:id="14" w:name="_Toc169986020"/>
-      <w:bookmarkStart w:id="15" w:name="_Toc404382235"/>
-      <w:bookmarkStart w:id="16" w:name="_Toc439024209"/>
+      <w:bookmarkStart w:id="18" w:name="_Toc169986020"/>
+      <w:bookmarkStart w:id="19" w:name="_Toc404382235"/>
+      <w:bookmarkStart w:id="20" w:name="_Toc439150682"/>
       <w:r>
         <w:lastRenderedPageBreak/>
         <w:t>Литература</w:t>
       </w:r>
-      <w:bookmarkEnd w:id="14"/>
-      <w:bookmarkEnd w:id="15"/>
-      <w:bookmarkEnd w:id="16"/>
+      <w:bookmarkEnd w:id="18"/>
+      <w:bookmarkEnd w:id="19"/>
+      <w:bookmarkEnd w:id="20"/>
     </w:p>
     <w:p>
       <w:pPr>
@@ -3981,16 +6993,16 @@
       <w:pPr>
         <w:pStyle w:val="1"/>
       </w:pPr>
-      <w:bookmarkStart w:id="17" w:name="_Toc169986021"/>
-      <w:bookmarkStart w:id="18" w:name="_Toc404382236"/>
-      <w:bookmarkStart w:id="19" w:name="_Toc439024210"/>
+      <w:bookmarkStart w:id="21" w:name="_Toc169986021"/>
+      <w:bookmarkStart w:id="22" w:name="_Toc404382236"/>
+      <w:bookmarkStart w:id="23" w:name="_Toc439150683"/>
       <w:r>
         <w:lastRenderedPageBreak/>
         <w:t>Приложения</w:t>
       </w:r>
-      <w:bookmarkEnd w:id="17"/>
-      <w:bookmarkEnd w:id="18"/>
-      <w:bookmarkEnd w:id="19"/>
+      <w:bookmarkEnd w:id="21"/>
+      <w:bookmarkEnd w:id="22"/>
+      <w:bookmarkEnd w:id="23"/>
     </w:p>
     <w:p>
       <w:pPr>
@@ -4002,11 +7014,11 @@
           <w:szCs w:val="28"/>
         </w:rPr>
       </w:pPr>
-      <w:bookmarkStart w:id="20" w:name="_Toc169986022"/>
-      <w:bookmarkStart w:id="21" w:name="_Toc420327898"/>
-      <w:bookmarkStart w:id="22" w:name="_Toc420349162"/>
-      <w:bookmarkStart w:id="23" w:name="_Toc439023561"/>
-      <w:bookmarkStart w:id="24" w:name="_Toc439024211"/>
+      <w:bookmarkStart w:id="24" w:name="_Toc169986022"/>
+      <w:bookmarkStart w:id="25" w:name="_Toc420327898"/>
+      <w:bookmarkStart w:id="26" w:name="_Toc420349162"/>
+      <w:bookmarkStart w:id="27" w:name="_Toc439023561"/>
+      <w:bookmarkStart w:id="28" w:name="_Toc439150684"/>
       <w:r>
         <w:rPr>
           <w:rFonts w:ascii="Arial" w:hAnsi="Arial" w:cs="Arial"/>
@@ -4016,7 +7028,7 @@
         </w:rPr>
         <w:t xml:space="preserve">Приложение </w:t>
       </w:r>
-      <w:bookmarkEnd w:id="20"/>
+      <w:bookmarkEnd w:id="24"/>
       <w:r>
         <w:rPr>
           <w:rFonts w:ascii="Arial" w:hAnsi="Arial" w:cs="Arial"/>
@@ -4026,7 +7038,7 @@
         </w:rPr>
         <w:t>1</w:t>
       </w:r>
-      <w:bookmarkEnd w:id="21"/>
+      <w:bookmarkEnd w:id="25"/>
       <w:r>
         <w:rPr>
           <w:rFonts w:ascii="Arial" w:hAnsi="Arial" w:cs="Arial"/>
@@ -4036,7 +7048,7 @@
         </w:rPr>
         <w:t xml:space="preserve">. </w:t>
       </w:r>
-      <w:bookmarkEnd w:id="22"/>
+      <w:bookmarkEnd w:id="26"/>
       <w:r>
         <w:rPr>
           <w:rFonts w:ascii="Arial" w:hAnsi="Arial" w:cs="Arial"/>
@@ -4075,8 +7087,8 @@
         </w:rPr>
         <w:t>exe</w:t>
       </w:r>
-      <w:bookmarkEnd w:id="23"/>
-      <w:bookmarkEnd w:id="24"/>
+      <w:bookmarkEnd w:id="27"/>
+      <w:bookmarkEnd w:id="28"/>
     </w:p>
     <w:p>
       <w:pPr>
@@ -4104,6 +7116,7 @@
           <w:noProof/>
           <w:sz w:val="28"/>
           <w:szCs w:val="28"/>
+          <w:lang w:val="en-US" w:eastAsia="en-US"/>
         </w:rPr>
         <w:drawing>
           <wp:inline distT="0" distB="0" distL="0" distR="0">
@@ -4123,7 +7136,7 @@
                     </pic:cNvPicPr>
                   </pic:nvPicPr>
                   <pic:blipFill>
-                    <a:blip r:embed="rId14"/>
+                    <a:blip r:embed="rId14" cstate="print"/>
                     <a:srcRect/>
                     <a:stretch>
                       <a:fillRect/>
@@ -4169,7 +7182,7 @@
           <w:szCs w:val="28"/>
         </w:rPr>
       </w:pPr>
-      <w:bookmarkStart w:id="25" w:name="_Toc439024212"/>
+      <w:bookmarkStart w:id="29" w:name="_Toc439150685"/>
       <w:r>
         <w:rPr>
           <w:rFonts w:ascii="Arial" w:hAnsi="Arial" w:cs="Arial"/>
@@ -4281,7 +7294,7 @@
         </w:rPr>
         <w:t>exe</w:t>
       </w:r>
-      <w:bookmarkEnd w:id="25"/>
+      <w:bookmarkEnd w:id="29"/>
     </w:p>
     <w:p>
       <w:pPr>
@@ -4306,6 +7319,7 @@
           <w:noProof/>
           <w:sz w:val="28"/>
           <w:szCs w:val="28"/>
+          <w:lang w:val="en-US" w:eastAsia="en-US"/>
         </w:rPr>
         <w:drawing>
           <wp:inline distT="0" distB="0" distL="0" distR="0">
@@ -4325,7 +7339,7 @@
                     </pic:cNvPicPr>
                   </pic:nvPicPr>
                   <pic:blipFill>
-                    <a:blip r:embed="rId15"/>
+                    <a:blip r:embed="rId15" cstate="print"/>
                     <a:srcRect/>
                     <a:stretch>
                       <a:fillRect/>
@@ -4391,7 +7405,7 @@
           <w:szCs w:val="28"/>
         </w:rPr>
       </w:pPr>
-      <w:bookmarkStart w:id="26" w:name="_Toc439024213"/>
+      <w:bookmarkStart w:id="30" w:name="_Toc439150686"/>
       <w:r>
         <w:rPr>
           <w:rFonts w:ascii="Arial" w:hAnsi="Arial" w:cs="Arial"/>
@@ -4450,7 +7464,7 @@
         </w:rPr>
         <w:t>exe</w:t>
       </w:r>
-      <w:bookmarkEnd w:id="26"/>
+      <w:bookmarkEnd w:id="30"/>
     </w:p>
     <w:p>
       <w:pPr>
@@ -4473,6 +7487,7 @@
           <w:noProof/>
           <w:sz w:val="28"/>
           <w:szCs w:val="28"/>
+          <w:lang w:val="en-US" w:eastAsia="en-US"/>
         </w:rPr>
         <w:drawing>
           <wp:inline distT="0" distB="0" distL="0" distR="0">
@@ -4492,7 +7507,7 @@
                     </pic:cNvPicPr>
                   </pic:nvPicPr>
                   <pic:blipFill>
-                    <a:blip r:embed="rId16"/>
+                    <a:blip r:embed="rId16" cstate="print"/>
                     <a:srcRect/>
                     <a:stretch>
                       <a:fillRect/>
@@ -4534,7 +7549,7 @@
 
 <file path=word/endnotes.xml><?xml version="1.0" encoding="utf-8"?>
 <w:endnotes xmlns:ve="http://schemas.openxmlformats.org/markup-compatibility/2006" xmlns:o="urn:schemas-microsoft-com:office:office" xmlns:r="http://schemas.openxmlformats.org/officeDocument/2006/relationships" xmlns:m="http://schemas.openxmlformats.org/officeDocument/2006/math" xmlns:v="urn:schemas-microsoft-com:vml" xmlns:wp="http://schemas.openxmlformats.org/drawingml/2006/wordprocessingDrawing" xmlns:w10="urn:schemas-microsoft-com:office:word" xmlns:w="http://schemas.openxmlformats.org/wordprocessingml/2006/main" xmlns:wne="http://schemas.microsoft.com/office/word/2006/wordml">
-  <w:endnote w:type="separator" w:id="0">
+  <w:endnote w:type="separator" w:id="-1">
     <w:p>
       <w:pPr>
         <w:spacing w:before="0"/>
@@ -4544,7 +7559,7 @@
       </w:r>
     </w:p>
   </w:endnote>
-  <w:endnote w:type="continuationSeparator" w:id="1">
+  <w:endnote w:type="continuationSeparator" w:id="0">
     <w:p>
       <w:pPr>
         <w:spacing w:before="0"/>
@@ -4623,7 +7638,7 @@
             <w:rPr>
               <w:noProof/>
             </w:rPr>
-            <w:t>6</w:t>
+            <w:t>11</w:t>
           </w:r>
         </w:fldSimple>
       </w:p>
@@ -4642,7 +7657,7 @@
 
 <file path=word/footnotes.xml><?xml version="1.0" encoding="utf-8"?>
 <w:footnotes xmlns:ve="http://schemas.openxmlformats.org/markup-compatibility/2006" xmlns:o="urn:schemas-microsoft-com:office:office" xmlns:r="http://schemas.openxmlformats.org/officeDocument/2006/relationships" xmlns:m="http://schemas.openxmlformats.org/officeDocument/2006/math" xmlns:v="urn:schemas-microsoft-com:vml" xmlns:wp="http://schemas.openxmlformats.org/drawingml/2006/wordprocessingDrawing" xmlns:w10="urn:schemas-microsoft-com:office:word" xmlns:w="http://schemas.openxmlformats.org/wordprocessingml/2006/main" xmlns:wne="http://schemas.microsoft.com/office/word/2006/wordml">
-  <w:footnote w:type="separator" w:id="0">
+  <w:footnote w:type="separator" w:id="-1">
     <w:p>
       <w:pPr>
         <w:spacing w:before="0"/>
@@ -4652,7 +7667,7 @@
       </w:r>
     </w:p>
   </w:footnote>
-  <w:footnote w:type="continuationSeparator" w:id="1">
+  <w:footnote w:type="continuationSeparator" w:id="0">
     <w:p>
       <w:pPr>
         <w:spacing w:before="0"/>
@@ -5045,6 +8060,95 @@
     </w:lvl>
   </w:abstractNum>
   <w:abstractNum w:abstractNumId="3">
+    <w:nsid w:val="2A6821B6"/>
+    <w:multiLevelType w:val="hybridMultilevel"/>
+    <w:tmpl w:val="B2F6F45A"/>
+    <w:lvl w:ilvl="0" w:tplc="3D74E354">
+      <w:start w:val="1"/>
+      <w:numFmt w:val="decimal"/>
+      <w:lvlText w:val="%1."/>
+      <w:lvlJc w:val="left"/>
+      <w:pPr>
+        <w:ind w:left="899" w:hanging="360"/>
+      </w:pPr>
+      <w:rPr>
+        <w:rFonts w:hint="default"/>
+      </w:rPr>
+    </w:lvl>
+    <w:lvl w:ilvl="1" w:tplc="04090019" w:tentative="1">
+      <w:start w:val="1"/>
+      <w:numFmt w:val="lowerLetter"/>
+      <w:lvlText w:val="%2."/>
+      <w:lvlJc w:val="left"/>
+      <w:pPr>
+        <w:ind w:left="1619" w:hanging="360"/>
+      </w:pPr>
+    </w:lvl>
+    <w:lvl w:ilvl="2" w:tplc="0409001B" w:tentative="1">
+      <w:start w:val="1"/>
+      <w:numFmt w:val="lowerRoman"/>
+      <w:lvlText w:val="%3."/>
+      <w:lvlJc w:val="right"/>
+      <w:pPr>
+        <w:ind w:left="2339" w:hanging="180"/>
+      </w:pPr>
+    </w:lvl>
+    <w:lvl w:ilvl="3" w:tplc="0409000F" w:tentative="1">
+      <w:start w:val="1"/>
+      <w:numFmt w:val="decimal"/>
+      <w:lvlText w:val="%4."/>
+      <w:lvlJc w:val="left"/>
+      <w:pPr>
+        <w:ind w:left="3059" w:hanging="360"/>
+      </w:pPr>
+    </w:lvl>
+    <w:lvl w:ilvl="4" w:tplc="04090019" w:tentative="1">
+      <w:start w:val="1"/>
+      <w:numFmt w:val="lowerLetter"/>
+      <w:lvlText w:val="%5."/>
+      <w:lvlJc w:val="left"/>
+      <w:pPr>
+        <w:ind w:left="3779" w:hanging="360"/>
+      </w:pPr>
+    </w:lvl>
+    <w:lvl w:ilvl="5" w:tplc="0409001B" w:tentative="1">
+      <w:start w:val="1"/>
+      <w:numFmt w:val="lowerRoman"/>
+      <w:lvlText w:val="%6."/>
+      <w:lvlJc w:val="right"/>
+      <w:pPr>
+        <w:ind w:left="4499" w:hanging="180"/>
+      </w:pPr>
+    </w:lvl>
+    <w:lvl w:ilvl="6" w:tplc="0409000F" w:tentative="1">
+      <w:start w:val="1"/>
+      <w:numFmt w:val="decimal"/>
+      <w:lvlText w:val="%7."/>
+      <w:lvlJc w:val="left"/>
+      <w:pPr>
+        <w:ind w:left="5219" w:hanging="360"/>
+      </w:pPr>
+    </w:lvl>
+    <w:lvl w:ilvl="7" w:tplc="04090019" w:tentative="1">
+      <w:start w:val="1"/>
+      <w:numFmt w:val="lowerLetter"/>
+      <w:lvlText w:val="%8."/>
+      <w:lvlJc w:val="left"/>
+      <w:pPr>
+        <w:ind w:left="5939" w:hanging="360"/>
+      </w:pPr>
+    </w:lvl>
+    <w:lvl w:ilvl="8" w:tplc="0409001B" w:tentative="1">
+      <w:start w:val="1"/>
+      <w:numFmt w:val="lowerRoman"/>
+      <w:lvlText w:val="%9."/>
+      <w:lvlJc w:val="right"/>
+      <w:pPr>
+        <w:ind w:left="6659" w:hanging="180"/>
+      </w:pPr>
+    </w:lvl>
+  </w:abstractNum>
+  <w:abstractNum w:abstractNumId="4">
     <w:nsid w:val="2F04610D"/>
     <w:multiLevelType w:val="hybridMultilevel"/>
     <w:tmpl w:val="F84AC56C"/>
@@ -5138,7 +8242,96 @@
       </w:pPr>
     </w:lvl>
   </w:abstractNum>
-  <w:abstractNum w:abstractNumId="4">
+  <w:abstractNum w:abstractNumId="5">
+    <w:nsid w:val="416C077D"/>
+    <w:multiLevelType w:val="hybridMultilevel"/>
+    <w:tmpl w:val="1B7E29F2"/>
+    <w:lvl w:ilvl="0" w:tplc="069258AC">
+      <w:start w:val="1"/>
+      <w:numFmt w:val="decimal"/>
+      <w:lvlText w:val="%1."/>
+      <w:lvlJc w:val="left"/>
+      <w:pPr>
+        <w:ind w:left="899" w:hanging="360"/>
+      </w:pPr>
+      <w:rPr>
+        <w:rFonts w:hint="default"/>
+      </w:rPr>
+    </w:lvl>
+    <w:lvl w:ilvl="1" w:tplc="04090019" w:tentative="1">
+      <w:start w:val="1"/>
+      <w:numFmt w:val="lowerLetter"/>
+      <w:lvlText w:val="%2."/>
+      <w:lvlJc w:val="left"/>
+      <w:pPr>
+        <w:ind w:left="1619" w:hanging="360"/>
+      </w:pPr>
+    </w:lvl>
+    <w:lvl w:ilvl="2" w:tplc="0409001B" w:tentative="1">
+      <w:start w:val="1"/>
+      <w:numFmt w:val="lowerRoman"/>
+      <w:lvlText w:val="%3."/>
+      <w:lvlJc w:val="right"/>
+      <w:pPr>
+        <w:ind w:left="2339" w:hanging="180"/>
+      </w:pPr>
+    </w:lvl>
+    <w:lvl w:ilvl="3" w:tplc="0409000F" w:tentative="1">
+      <w:start w:val="1"/>
+      <w:numFmt w:val="decimal"/>
+      <w:lvlText w:val="%4."/>
+      <w:lvlJc w:val="left"/>
+      <w:pPr>
+        <w:ind w:left="3059" w:hanging="360"/>
+      </w:pPr>
+    </w:lvl>
+    <w:lvl w:ilvl="4" w:tplc="04090019" w:tentative="1">
+      <w:start w:val="1"/>
+      <w:numFmt w:val="lowerLetter"/>
+      <w:lvlText w:val="%5."/>
+      <w:lvlJc w:val="left"/>
+      <w:pPr>
+        <w:ind w:left="3779" w:hanging="360"/>
+      </w:pPr>
+    </w:lvl>
+    <w:lvl w:ilvl="5" w:tplc="0409001B" w:tentative="1">
+      <w:start w:val="1"/>
+      <w:numFmt w:val="lowerRoman"/>
+      <w:lvlText w:val="%6."/>
+      <w:lvlJc w:val="right"/>
+      <w:pPr>
+        <w:ind w:left="4499" w:hanging="180"/>
+      </w:pPr>
+    </w:lvl>
+    <w:lvl w:ilvl="6" w:tplc="0409000F" w:tentative="1">
+      <w:start w:val="1"/>
+      <w:numFmt w:val="decimal"/>
+      <w:lvlText w:val="%7."/>
+      <w:lvlJc w:val="left"/>
+      <w:pPr>
+        <w:ind w:left="5219" w:hanging="360"/>
+      </w:pPr>
+    </w:lvl>
+    <w:lvl w:ilvl="7" w:tplc="04090019" w:tentative="1">
+      <w:start w:val="1"/>
+      <w:numFmt w:val="lowerLetter"/>
+      <w:lvlText w:val="%8."/>
+      <w:lvlJc w:val="left"/>
+      <w:pPr>
+        <w:ind w:left="5939" w:hanging="360"/>
+      </w:pPr>
+    </w:lvl>
+    <w:lvl w:ilvl="8" w:tplc="0409001B" w:tentative="1">
+      <w:start w:val="1"/>
+      <w:numFmt w:val="lowerRoman"/>
+      <w:lvlText w:val="%9."/>
+      <w:lvlJc w:val="right"/>
+      <w:pPr>
+        <w:ind w:left="6659" w:hanging="180"/>
+      </w:pPr>
+    </w:lvl>
+  </w:abstractNum>
+  <w:abstractNum w:abstractNumId="6">
     <w:nsid w:val="477A6668"/>
     <w:multiLevelType w:val="hybridMultilevel"/>
     <w:tmpl w:val="EDAA1A9A"/>
@@ -5251,7 +8444,96 @@
       </w:pPr>
     </w:lvl>
   </w:abstractNum>
-  <w:abstractNum w:abstractNumId="5">
+  <w:abstractNum w:abstractNumId="7">
+    <w:nsid w:val="4AEC7CCC"/>
+    <w:multiLevelType w:val="hybridMultilevel"/>
+    <w:tmpl w:val="40A8C9A4"/>
+    <w:lvl w:ilvl="0" w:tplc="D90AFC78">
+      <w:start w:val="1"/>
+      <w:numFmt w:val="decimal"/>
+      <w:lvlText w:val="%1."/>
+      <w:lvlJc w:val="left"/>
+      <w:pPr>
+        <w:ind w:left="899" w:hanging="360"/>
+      </w:pPr>
+      <w:rPr>
+        <w:rFonts w:hint="default"/>
+      </w:rPr>
+    </w:lvl>
+    <w:lvl w:ilvl="1" w:tplc="04090019" w:tentative="1">
+      <w:start w:val="1"/>
+      <w:numFmt w:val="lowerLetter"/>
+      <w:lvlText w:val="%2."/>
+      <w:lvlJc w:val="left"/>
+      <w:pPr>
+        <w:ind w:left="1619" w:hanging="360"/>
+      </w:pPr>
+    </w:lvl>
+    <w:lvl w:ilvl="2" w:tplc="0409001B" w:tentative="1">
+      <w:start w:val="1"/>
+      <w:numFmt w:val="lowerRoman"/>
+      <w:lvlText w:val="%3."/>
+      <w:lvlJc w:val="right"/>
+      <w:pPr>
+        <w:ind w:left="2339" w:hanging="180"/>
+      </w:pPr>
+    </w:lvl>
+    <w:lvl w:ilvl="3" w:tplc="0409000F" w:tentative="1">
+      <w:start w:val="1"/>
+      <w:numFmt w:val="decimal"/>
+      <w:lvlText w:val="%4."/>
+      <w:lvlJc w:val="left"/>
+      <w:pPr>
+        <w:ind w:left="3059" w:hanging="360"/>
+      </w:pPr>
+    </w:lvl>
+    <w:lvl w:ilvl="4" w:tplc="04090019" w:tentative="1">
+      <w:start w:val="1"/>
+      <w:numFmt w:val="lowerLetter"/>
+      <w:lvlText w:val="%5."/>
+      <w:lvlJc w:val="left"/>
+      <w:pPr>
+        <w:ind w:left="3779" w:hanging="360"/>
+      </w:pPr>
+    </w:lvl>
+    <w:lvl w:ilvl="5" w:tplc="0409001B" w:tentative="1">
+      <w:start w:val="1"/>
+      <w:numFmt w:val="lowerRoman"/>
+      <w:lvlText w:val="%6."/>
+      <w:lvlJc w:val="right"/>
+      <w:pPr>
+        <w:ind w:left="4499" w:hanging="180"/>
+      </w:pPr>
+    </w:lvl>
+    <w:lvl w:ilvl="6" w:tplc="0409000F" w:tentative="1">
+      <w:start w:val="1"/>
+      <w:numFmt w:val="decimal"/>
+      <w:lvlText w:val="%7."/>
+      <w:lvlJc w:val="left"/>
+      <w:pPr>
+        <w:ind w:left="5219" w:hanging="360"/>
+      </w:pPr>
+    </w:lvl>
+    <w:lvl w:ilvl="7" w:tplc="04090019" w:tentative="1">
+      <w:start w:val="1"/>
+      <w:numFmt w:val="lowerLetter"/>
+      <w:lvlText w:val="%8."/>
+      <w:lvlJc w:val="left"/>
+      <w:pPr>
+        <w:ind w:left="5939" w:hanging="360"/>
+      </w:pPr>
+    </w:lvl>
+    <w:lvl w:ilvl="8" w:tplc="0409001B" w:tentative="1">
+      <w:start w:val="1"/>
+      <w:numFmt w:val="lowerRoman"/>
+      <w:lvlText w:val="%9."/>
+      <w:lvlJc w:val="right"/>
+      <w:pPr>
+        <w:ind w:left="6659" w:hanging="180"/>
+      </w:pPr>
+    </w:lvl>
+  </w:abstractNum>
+  <w:abstractNum w:abstractNumId="8">
     <w:nsid w:val="5C631A54"/>
     <w:multiLevelType w:val="multilevel"/>
     <w:tmpl w:val="7B60886C"/>
@@ -5400,7 +8682,7 @@
       </w:rPr>
     </w:lvl>
   </w:abstractNum>
-  <w:abstractNum w:abstractNumId="6">
+  <w:abstractNum w:abstractNumId="9">
     <w:nsid w:val="5D1E064E"/>
     <w:multiLevelType w:val="multilevel"/>
     <w:tmpl w:val="FE6ADAAE"/>
@@ -5549,7 +8831,7 @@
       </w:rPr>
     </w:lvl>
   </w:abstractNum>
-  <w:abstractNum w:abstractNumId="7">
+  <w:abstractNum w:abstractNumId="10">
     <w:nsid w:val="610A1418"/>
     <w:multiLevelType w:val="hybridMultilevel"/>
     <w:tmpl w:val="37FE68EA"/>
@@ -5638,7 +8920,7 @@
       </w:pPr>
     </w:lvl>
   </w:abstractNum>
-  <w:abstractNum w:abstractNumId="8">
+  <w:abstractNum w:abstractNumId="11">
     <w:nsid w:val="6BF30613"/>
     <w:multiLevelType w:val="hybridMultilevel"/>
     <w:tmpl w:val="4AA4FF24"/>
@@ -5751,7 +9033,7 @@
       </w:pPr>
     </w:lvl>
   </w:abstractNum>
-  <w:abstractNum w:abstractNumId="9">
+  <w:abstractNum w:abstractNumId="12">
     <w:nsid w:val="72BE3524"/>
     <w:multiLevelType w:val="hybridMultilevel"/>
     <w:tmpl w:val="504CD954"/>
@@ -5840,7 +9122,7 @@
       </w:pPr>
     </w:lvl>
   </w:abstractNum>
-  <w:abstractNum w:abstractNumId="10">
+  <w:abstractNum w:abstractNumId="13">
     <w:nsid w:val="7F1A6903"/>
     <w:multiLevelType w:val="hybridMultilevel"/>
     <w:tmpl w:val="ADD2C604"/>
@@ -5954,7 +9236,7 @@
     </w:lvl>
   </w:abstractNum>
   <w:num w:numId="1">
-    <w:abstractNumId w:val="4"/>
+    <w:abstractNumId w:val="6"/>
   </w:num>
   <w:num w:numId="2">
     <w:abstractNumId w:val="0"/>
@@ -5963,28 +9245,37 @@
     <w:abstractNumId w:val="2"/>
   </w:num>
   <w:num w:numId="4">
-    <w:abstractNumId w:val="3"/>
+    <w:abstractNumId w:val="4"/>
   </w:num>
   <w:num w:numId="5">
-    <w:abstractNumId w:val="9"/>
+    <w:abstractNumId w:val="12"/>
   </w:num>
   <w:num w:numId="6">
-    <w:abstractNumId w:val="8"/>
+    <w:abstractNumId w:val="11"/>
   </w:num>
   <w:num w:numId="7">
-    <w:abstractNumId w:val="7"/>
+    <w:abstractNumId w:val="10"/>
   </w:num>
   <w:num w:numId="8">
-    <w:abstractNumId w:val="10"/>
+    <w:abstractNumId w:val="13"/>
   </w:num>
   <w:num w:numId="9">
     <w:abstractNumId w:val="1"/>
   </w:num>
   <w:num w:numId="10">
+    <w:abstractNumId w:val="8"/>
+  </w:num>
+  <w:num w:numId="11">
+    <w:abstractNumId w:val="9"/>
+  </w:num>
+  <w:num w:numId="12">
     <w:abstractNumId w:val="5"/>
   </w:num>
-  <w:num w:numId="11">
-    <w:abstractNumId w:val="6"/>
+  <w:num w:numId="13">
+    <w:abstractNumId w:val="7"/>
+  </w:num>
+  <w:num w:numId="14">
+    <w:abstractNumId w:val="3"/>
   </w:num>
 </w:numbering>
 </file>
@@ -7211,7 +10502,7 @@
 </file>
 
 <file path=customXml/itemProps1.xml><?xml version="1.0" encoding="utf-8"?>
-<ds:datastoreItem xmlns:ds="http://schemas.openxmlformats.org/officeDocument/2006/customXml" ds:itemID="{461C125B-2848-46CE-814D-E2CF86A4D56B}">
+<ds:datastoreItem xmlns:ds="http://schemas.openxmlformats.org/officeDocument/2006/customXml" ds:itemID="{3BA7EEA2-8E54-42D8-92B1-B84D3BC37AF9}">
   <ds:schemaRefs>
     <ds:schemaRef ds:uri="http://schemas.openxmlformats.org/officeDocument/2006/bibliography"/>
   </ds:schemaRefs>
